--- a/_curse/docs/Записка Точило 3-4.docx
+++ b/_curse/docs/Записка Точило 3-4.docx
@@ -3963,63 +3963,52 @@
         <w:rPr>
           <w:szCs w:val="24"/>
         </w:rPr>
-        <w:t>Выбор платформы</w:t>
-      </w:r>
-      <w:r>
-        <w:rPr>
-          <w:szCs w:val="24"/>
-        </w:rPr>
-        <w:t xml:space="preserve"> (ОПЦИОНАЛЬНО)</w:t>
-      </w:r>
-    </w:p>
-    <w:p>
-      <w:pPr>
-        <w:numPr>
-          <w:ilvl w:val="0"/>
-          <w:numId w:val="8"/>
-        </w:numPr>
-        <w:rPr>
-          <w:szCs w:val="24"/>
-        </w:rPr>
-      </w:pPr>
-      <w:r>
-        <w:rPr>
-          <w:szCs w:val="24"/>
-        </w:rPr>
-        <w:t>Высокая производительность:</w:t>
+        <w:t xml:space="preserve">Для реализации сервера </w:t>
       </w:r>
       <w:r>
         <w:rPr>
           <w:szCs w:val="24"/>
           <w:lang w:val="en-US"/>
         </w:rPr>
-        <w:t> FastAPI</w:t>
-      </w:r>
-      <w:r>
-        <w:rPr>
-          <w:szCs w:val="24"/>
-        </w:rPr>
-        <w:t xml:space="preserve"> основан на </w:t>
+        <w:t>web</w:t>
+      </w:r>
+      <w:r>
+        <w:rPr>
+          <w:szCs w:val="24"/>
+        </w:rPr>
+        <w:t>-</w:t>
+      </w:r>
+      <w:r>
+        <w:rPr>
+          <w:szCs w:val="24"/>
+        </w:rPr>
+        <w:t xml:space="preserve">приложения был выбран фреймворк </w:t>
       </w:r>
       <w:r>
         <w:rPr>
           <w:szCs w:val="24"/>
           <w:lang w:val="en-US"/>
         </w:rPr>
-        <w:t>ASGI</w:t>
-      </w:r>
-      <w:r>
-        <w:rPr>
-          <w:szCs w:val="24"/>
-        </w:rPr>
-        <w:t xml:space="preserve"> (</w:t>
+        <w:t>FastAPI</w:t>
+      </w:r>
+      <w:r>
+        <w:rPr>
+          <w:szCs w:val="24"/>
+        </w:rPr>
+        <w:t xml:space="preserve">, </w:t>
+      </w:r>
+      <w:r>
+        <w:rPr>
+          <w:szCs w:val="24"/>
+        </w:rPr>
+        <w:t xml:space="preserve">позволяющий асинхронно обрабатывать запросы, обращаться к базе данных при помощи </w:t>
       </w:r>
       <w:r>
         <w:rPr>
           <w:szCs w:val="24"/>
           <w:lang w:val="en-US"/>
         </w:rPr>
-        <w:t>Asynchronous</w:t>
+        <w:t>ORM</w:t>
       </w:r>
       <w:r>
         <w:rPr>
@@ -4032,7 +4021,7 @@
           <w:szCs w:val="24"/>
           <w:lang w:val="en-US"/>
         </w:rPr>
-        <w:t>Server</w:t>
+        <w:t>Sqlalchemy</w:t>
       </w:r>
       <w:r>
         <w:rPr>
@@ -4043,379 +4032,28 @@
       <w:r>
         <w:rPr>
           <w:szCs w:val="24"/>
+        </w:rPr>
+        <w:t xml:space="preserve">и являющийся простым при разработке. Также данный фреймворк позволяет применять валидацию входных и исходящих данных при помощи </w:t>
+      </w:r>
+      <w:r>
+        <w:rPr>
+          <w:szCs w:val="24"/>
           <w:lang w:val="en-US"/>
         </w:rPr>
-        <w:t>Gateway</w:t>
-      </w:r>
-      <w:r>
-        <w:rPr>
-          <w:szCs w:val="24"/>
-        </w:rPr>
-        <w:t xml:space="preserve"> </w:t>
-      </w:r>
-      <w:r>
-        <w:rPr>
-          <w:szCs w:val="24"/>
-          <w:lang w:val="en-US"/>
-        </w:rPr>
-        <w:t>Interface</w:t>
-      </w:r>
-      <w:r>
-        <w:rPr>
-          <w:szCs w:val="24"/>
-        </w:rPr>
-        <w:t>), что позволяет обрабатывать запросы асинхронно. Это обеспечивает высокую скорость и эффективность, особенно при большом количестве одновременных пользователей. Это критично для приложения с потенциально множеством запросов на перевод, оценки, и модерацию.</w:t>
-      </w:r>
-    </w:p>
-    <w:p>
-      <w:pPr>
-        <w:numPr>
-          <w:ilvl w:val="0"/>
-          <w:numId w:val="8"/>
-        </w:numPr>
-        <w:rPr>
-          <w:szCs w:val="24"/>
-        </w:rPr>
-      </w:pPr>
-      <w:r>
-        <w:rPr>
-          <w:szCs w:val="24"/>
-        </w:rPr>
-        <w:t>Простота использования и разработки:</w:t>
-      </w:r>
-      <w:r>
-        <w:rPr>
-          <w:szCs w:val="24"/>
-          <w:lang w:val="en-US"/>
-        </w:rPr>
-        <w:t> FastAPI</w:t>
-      </w:r>
-      <w:r>
-        <w:rPr>
-          <w:szCs w:val="24"/>
-        </w:rPr>
-        <w:t xml:space="preserve"> имеет простой и интуитивно понятный синтаксис, основанный на </w:t>
-      </w:r>
-      <w:r>
-        <w:rPr>
-          <w:szCs w:val="24"/>
-          <w:lang w:val="en-US"/>
-        </w:rPr>
-        <w:t>Python</w:t>
-      </w:r>
-      <w:r>
-        <w:rPr>
-          <w:szCs w:val="24"/>
-        </w:rPr>
-        <w:t xml:space="preserve">. Это ускоряет разработку и снижает порог входа для разработчиков, знакомых с </w:t>
-      </w:r>
-      <w:r>
-        <w:rPr>
-          <w:szCs w:val="24"/>
-          <w:lang w:val="en-US"/>
-        </w:rPr>
-        <w:t>Python</w:t>
-      </w:r>
-      <w:r>
-        <w:rPr>
-          <w:szCs w:val="24"/>
-        </w:rPr>
-        <w:t xml:space="preserve">. Быстрая </w:t>
-      </w:r>
-      <w:r>
-        <w:rPr>
-          <w:szCs w:val="24"/>
-        </w:rPr>
-        <w:lastRenderedPageBreak/>
-        <w:t xml:space="preserve">разработка особенно важна для </w:t>
-      </w:r>
-      <w:r>
-        <w:rPr>
-          <w:szCs w:val="24"/>
-          <w:lang w:val="en-US"/>
-        </w:rPr>
-        <w:t>MVP</w:t>
-      </w:r>
-      <w:r>
-        <w:rPr>
-          <w:szCs w:val="24"/>
-        </w:rPr>
-        <w:t xml:space="preserve"> (минимально жизнеспособного продукта) или для быстрого прототипирования.</w:t>
-      </w:r>
-    </w:p>
-    <w:p>
-      <w:pPr>
-        <w:numPr>
-          <w:ilvl w:val="0"/>
-          <w:numId w:val="8"/>
-        </w:numPr>
-        <w:rPr>
-          <w:szCs w:val="24"/>
-        </w:rPr>
-      </w:pPr>
-      <w:r>
-        <w:rPr>
-          <w:szCs w:val="24"/>
-        </w:rPr>
-        <w:t>Автоматическая генерация документации:</w:t>
-      </w:r>
-      <w:r>
-        <w:rPr>
-          <w:szCs w:val="24"/>
-          <w:lang w:val="en-US"/>
-        </w:rPr>
-        <w:t> FastAPI</w:t>
-      </w:r>
-      <w:r>
-        <w:rPr>
-          <w:szCs w:val="24"/>
-        </w:rPr>
-        <w:t xml:space="preserve"> автоматически генерирует интерактивную документацию на основе кода с помощью </w:t>
-      </w:r>
-      <w:r>
-        <w:rPr>
-          <w:szCs w:val="24"/>
-          <w:lang w:val="en-US"/>
-        </w:rPr>
-        <w:t>OpenAPI</w:t>
-      </w:r>
-      <w:r>
-        <w:rPr>
-          <w:szCs w:val="24"/>
-        </w:rPr>
-        <w:t xml:space="preserve"> и </w:t>
-      </w:r>
-      <w:r>
-        <w:rPr>
-          <w:szCs w:val="24"/>
-          <w:lang w:val="en-US"/>
-        </w:rPr>
-        <w:t>Swagger</w:t>
-      </w:r>
-      <w:r>
-        <w:rPr>
-          <w:szCs w:val="24"/>
-        </w:rPr>
-        <w:t xml:space="preserve"> </w:t>
-      </w:r>
-      <w:r>
-        <w:rPr>
-          <w:szCs w:val="24"/>
-          <w:lang w:val="en-US"/>
-        </w:rPr>
-        <w:t>UI</w:t>
-      </w:r>
-      <w:r>
-        <w:rPr>
-          <w:szCs w:val="24"/>
-        </w:rPr>
-        <w:t xml:space="preserve">. Это значительно упрощает работу с </w:t>
-      </w:r>
-      <w:r>
-        <w:rPr>
-          <w:szCs w:val="24"/>
-          <w:lang w:val="en-US"/>
-        </w:rPr>
-        <w:t>API</w:t>
-      </w:r>
-      <w:r>
-        <w:rPr>
-          <w:szCs w:val="24"/>
-        </w:rPr>
-        <w:t xml:space="preserve"> и позволяет разработчикам и другим участникам проекта легко понимать, как работает приложение.</w:t>
-      </w:r>
-    </w:p>
-    <w:p>
-      <w:pPr>
-        <w:numPr>
-          <w:ilvl w:val="0"/>
-          <w:numId w:val="8"/>
-        </w:numPr>
-        <w:rPr>
-          <w:szCs w:val="24"/>
-        </w:rPr>
-      </w:pPr>
-      <w:r>
-        <w:rPr>
-          <w:szCs w:val="24"/>
-        </w:rPr>
-        <w:t>Валидация данных:</w:t>
-      </w:r>
-      <w:r>
-        <w:rPr>
-          <w:szCs w:val="24"/>
-          <w:lang w:val="en-US"/>
-        </w:rPr>
-        <w:t> FastAPI</w:t>
-      </w:r>
-      <w:r>
-        <w:rPr>
-          <w:szCs w:val="24"/>
-        </w:rPr>
-        <w:t xml:space="preserve"> предоставляет мощные инструменты для валидации входных данных, что помогает предотвратить ошибки и повысить надежность приложения. Это особенно важно для защиты от некорректных данных, которые могут повредить системе.</w:t>
-      </w:r>
-    </w:p>
-    <w:p>
-      <w:pPr>
-        <w:numPr>
-          <w:ilvl w:val="0"/>
-          <w:numId w:val="8"/>
-        </w:numPr>
-        <w:rPr>
-          <w:szCs w:val="24"/>
-          <w:lang w:val="en-US"/>
-        </w:rPr>
-      </w:pPr>
-      <w:r>
-        <w:rPr>
-          <w:szCs w:val="24"/>
-        </w:rPr>
-        <w:t>Совместимость с другими технологиями:</w:t>
-      </w:r>
-      <w:r>
-        <w:rPr>
-          <w:szCs w:val="24"/>
-          <w:lang w:val="en-US"/>
-        </w:rPr>
-        <w:t> FastAPI</w:t>
-      </w:r>
-      <w:r>
-        <w:rPr>
-          <w:szCs w:val="24"/>
-        </w:rPr>
-        <w:t xml:space="preserve"> хорошо интегрируется с другими популярными библиотеками </w:t>
-      </w:r>
-      <w:r>
-        <w:rPr>
-          <w:szCs w:val="24"/>
-          <w:lang w:val="en-US"/>
-        </w:rPr>
-        <w:t>Python</w:t>
-      </w:r>
-      <w:r>
-        <w:rPr>
-          <w:szCs w:val="24"/>
-        </w:rPr>
-        <w:t xml:space="preserve">, такими как </w:t>
-      </w:r>
-      <w:r>
-        <w:rPr>
-          <w:szCs w:val="24"/>
-          <w:lang w:val="en-US"/>
-        </w:rPr>
-        <w:t>SQLAlchemy</w:t>
-      </w:r>
-      <w:r>
-        <w:rPr>
-          <w:szCs w:val="24"/>
-        </w:rPr>
-        <w:t xml:space="preserve"> (для работы с базами данных), </w:t>
-      </w:r>
-      <w:r>
-        <w:rPr>
-          <w:szCs w:val="24"/>
-          <w:lang w:val="en-US"/>
-        </w:rPr>
-        <w:t>databases</w:t>
-      </w:r>
-      <w:r>
-        <w:rPr>
-          <w:szCs w:val="24"/>
-        </w:rPr>
-        <w:t xml:space="preserve"> (для работы с различными базами данных через один </w:t>
-      </w:r>
-      <w:r>
-        <w:rPr>
-          <w:szCs w:val="24"/>
-          <w:lang w:val="en-US"/>
-        </w:rPr>
-        <w:t>API</w:t>
-      </w:r>
-      <w:r>
-        <w:rPr>
-          <w:szCs w:val="24"/>
-        </w:rPr>
-        <w:t xml:space="preserve">), и </w:t>
-      </w:r>
-      <w:r>
-        <w:rPr>
-          <w:szCs w:val="24"/>
-          <w:lang w:val="en-US"/>
-        </w:rPr>
-        <w:t>Vue</w:t>
-      </w:r>
-      <w:r>
-        <w:rPr>
-          <w:szCs w:val="24"/>
-        </w:rPr>
-        <w:t>.</w:t>
-      </w:r>
-      <w:r>
-        <w:rPr>
-          <w:szCs w:val="24"/>
-          <w:lang w:val="en-US"/>
-        </w:rPr>
-        <w:t>js</w:t>
-      </w:r>
-      <w:r>
-        <w:rPr>
-          <w:szCs w:val="24"/>
-        </w:rPr>
-        <w:t xml:space="preserve"> (как указано в ТЗ для клиентской части). </w:t>
-      </w:r>
-      <w:r>
-        <w:rPr>
-          <w:szCs w:val="24"/>
-          <w:lang w:val="en-US"/>
-        </w:rPr>
-        <w:t>Эта совместимость упрощает разработку и развертывание.</w:t>
-      </w:r>
-    </w:p>
-    <w:p>
-      <w:pPr>
-        <w:numPr>
-          <w:ilvl w:val="0"/>
-          <w:numId w:val="8"/>
-        </w:numPr>
-        <w:rPr>
-          <w:szCs w:val="24"/>
-          <w:lang w:val="en-US"/>
-        </w:rPr>
-      </w:pPr>
-      <w:r>
-        <w:rPr>
-          <w:szCs w:val="24"/>
-        </w:rPr>
-        <w:t>Отличное сообщество и поддержка:</w:t>
-      </w:r>
-      <w:r>
-        <w:rPr>
-          <w:szCs w:val="24"/>
-          <w:lang w:val="en-US"/>
-        </w:rPr>
-        <w:t> FastAPI</w:t>
-      </w:r>
-      <w:r>
-        <w:rPr>
-          <w:szCs w:val="24"/>
-        </w:rPr>
-        <w:t xml:space="preserve"> имеет активное и дружелюбное сообщество, что обеспечивает доступ к помощи и ресурсам при возникновении проблем. </w:t>
-      </w:r>
-      <w:r>
-        <w:rPr>
-          <w:szCs w:val="24"/>
-          <w:lang w:val="en-US"/>
-        </w:rPr>
-        <w:t>Это важно для долгосрочного развития и поддержки проекта.</w:t>
-      </w:r>
-    </w:p>
-    <w:p>
-      <w:pPr>
-        <w:ind w:firstLine="680"/>
-        <w:rPr>
-          <w:szCs w:val="24"/>
-        </w:rPr>
-      </w:pPr>
+        <w:t>Pydantic</w:t>
+      </w:r>
+      <w:r>
+        <w:rPr>
+          <w:szCs w:val="24"/>
+        </w:rPr>
+        <w:t xml:space="preserve">, </w:t>
+      </w:r>
+      <w:r>
+        <w:rPr>
+          <w:szCs w:val="24"/>
+        </w:rPr>
+        <w:t>что избавляет от необходимости самостоятельно следить за валидностью поступающих данных.</w:t>
+      </w:r>
     </w:p>
     <w:p>
       <w:pPr>
@@ -5694,9 +5332,9 @@
         </w:rPr>
         <w:lastRenderedPageBreak/>
         <w:drawing>
-          <wp:inline distT="0" distB="0" distL="0" distR="0" wp14:anchorId="0A3758E4" wp14:editId="3C2D4292">
-            <wp:extent cx="4982210" cy="3955754"/>
-            <wp:effectExtent l="0" t="0" r="8890" b="6985"/>
+          <wp:inline distT="0" distB="0" distL="0" distR="0" wp14:anchorId="0A3758E4" wp14:editId="0F98CD59">
+            <wp:extent cx="4980653" cy="3955754"/>
+            <wp:effectExtent l="0" t="0" r="0" b="6985"/>
             <wp:docPr id="9" name="Рисунок 20"/>
             <wp:cNvGraphicFramePr>
               <a:graphicFrameLocks xmlns:a="http://schemas.openxmlformats.org/drawingml/2006/main" noChangeAspect="1"/>
@@ -5725,7 +5363,7 @@
                   <pic:spPr bwMode="auto">
                     <a:xfrm>
                       <a:off x="0" y="0"/>
-                      <a:ext cx="4982210" cy="3955754"/>
+                      <a:ext cx="4980653" cy="3955754"/>
                     </a:xfrm>
                     <a:prstGeom prst="rect">
                       <a:avLst/>
@@ -6632,12 +6270,21 @@
                 <w:lang w:val="en-US"/>
               </w:rPr>
             </w:pPr>
-            <w:r>
-              <w:rPr>
-                <w:szCs w:val="24"/>
-                <w:lang w:val="en-US"/>
-              </w:rPr>
-              <w:t>varchar(20)</w:t>
+            <w:proofErr w:type="gramStart"/>
+            <w:r>
+              <w:rPr>
+                <w:szCs w:val="24"/>
+                <w:lang w:val="en-US"/>
+              </w:rPr>
+              <w:t>varchar(</w:t>
+            </w:r>
+            <w:proofErr w:type="gramEnd"/>
+            <w:r>
+              <w:rPr>
+                <w:szCs w:val="24"/>
+                <w:lang w:val="en-US"/>
+              </w:rPr>
+              <w:t>20)</w:t>
             </w:r>
           </w:p>
         </w:tc>
@@ -6695,12 +6342,21 @@
                 <w:lang w:val="en-US"/>
               </w:rPr>
             </w:pPr>
-            <w:r>
-              <w:rPr>
-                <w:szCs w:val="24"/>
-                <w:lang w:val="en-US"/>
-              </w:rPr>
-              <w:t>varchar(50)</w:t>
+            <w:proofErr w:type="gramStart"/>
+            <w:r>
+              <w:rPr>
+                <w:szCs w:val="24"/>
+                <w:lang w:val="en-US"/>
+              </w:rPr>
+              <w:t>varchar(</w:t>
+            </w:r>
+            <w:proofErr w:type="gramEnd"/>
+            <w:r>
+              <w:rPr>
+                <w:szCs w:val="24"/>
+                <w:lang w:val="en-US"/>
+              </w:rPr>
+              <w:t>50)</w:t>
             </w:r>
           </w:p>
         </w:tc>
@@ -6821,12 +6477,21 @@
                 <w:lang w:val="en-US"/>
               </w:rPr>
             </w:pPr>
-            <w:r>
-              <w:rPr>
-                <w:szCs w:val="24"/>
-                <w:lang w:val="en-US"/>
-              </w:rPr>
-              <w:t>varchar(60)</w:t>
+            <w:proofErr w:type="gramStart"/>
+            <w:r>
+              <w:rPr>
+                <w:szCs w:val="24"/>
+                <w:lang w:val="en-US"/>
+              </w:rPr>
+              <w:t>varchar(</w:t>
+            </w:r>
+            <w:proofErr w:type="gramEnd"/>
+            <w:r>
+              <w:rPr>
+                <w:szCs w:val="24"/>
+                <w:lang w:val="en-US"/>
+              </w:rPr>
+              <w:t>60)</w:t>
             </w:r>
           </w:p>
         </w:tc>
@@ -7459,12 +7124,21 @@
                 <w:lang w:val="en-US"/>
               </w:rPr>
             </w:pPr>
-            <w:r>
-              <w:rPr>
-                <w:szCs w:val="24"/>
-                <w:lang w:val="en-US"/>
-              </w:rPr>
-              <w:t>varchar(15)</w:t>
+            <w:proofErr w:type="gramStart"/>
+            <w:r>
+              <w:rPr>
+                <w:szCs w:val="24"/>
+                <w:lang w:val="en-US"/>
+              </w:rPr>
+              <w:t>varchar(</w:t>
+            </w:r>
+            <w:proofErr w:type="gramEnd"/>
+            <w:r>
+              <w:rPr>
+                <w:szCs w:val="24"/>
+                <w:lang w:val="en-US"/>
+              </w:rPr>
+              <w:t>15)</w:t>
             </w:r>
           </w:p>
         </w:tc>
@@ -7522,12 +7196,21 @@
                 <w:lang w:val="en-US"/>
               </w:rPr>
             </w:pPr>
-            <w:r>
-              <w:rPr>
-                <w:szCs w:val="24"/>
-                <w:lang w:val="en-US"/>
-              </w:rPr>
-              <w:t>varchar(100)</w:t>
+            <w:proofErr w:type="gramStart"/>
+            <w:r>
+              <w:rPr>
+                <w:szCs w:val="24"/>
+                <w:lang w:val="en-US"/>
+              </w:rPr>
+              <w:t>varchar(</w:t>
+            </w:r>
+            <w:proofErr w:type="gramEnd"/>
+            <w:r>
+              <w:rPr>
+                <w:szCs w:val="24"/>
+                <w:lang w:val="en-US"/>
+              </w:rPr>
+              <w:t>100)</w:t>
             </w:r>
           </w:p>
         </w:tc>
@@ -7760,8 +7443,17 @@
                 <w:szCs w:val="24"/>
                 <w:lang w:val="en-US"/>
               </w:rPr>
-              <w:t>timestamp without  timezone</w:t>
-            </w:r>
+              <w:t xml:space="preserve">timestamp </w:t>
+            </w:r>
+            <w:proofErr w:type="gramStart"/>
+            <w:r>
+              <w:rPr>
+                <w:szCs w:val="24"/>
+                <w:lang w:val="en-US"/>
+              </w:rPr>
+              <w:t>without  timezone</w:t>
+            </w:r>
+            <w:proofErr w:type="gramEnd"/>
           </w:p>
         </w:tc>
         <w:tc>
@@ -8899,12 +8591,21 @@
                 <w:lang w:val="en-US"/>
               </w:rPr>
             </w:pPr>
-            <w:r>
-              <w:rPr>
-                <w:szCs w:val="24"/>
-                <w:lang w:val="en-US"/>
-              </w:rPr>
-              <w:t>varchar(50)</w:t>
+            <w:proofErr w:type="gramStart"/>
+            <w:r>
+              <w:rPr>
+                <w:szCs w:val="24"/>
+                <w:lang w:val="en-US"/>
+              </w:rPr>
+              <w:t>varchar(</w:t>
+            </w:r>
+            <w:proofErr w:type="gramEnd"/>
+            <w:r>
+              <w:rPr>
+                <w:szCs w:val="24"/>
+                <w:lang w:val="en-US"/>
+              </w:rPr>
+              <w:t>50)</w:t>
             </w:r>
           </w:p>
         </w:tc>
@@ -8962,12 +8663,21 @@
                 <w:lang w:val="en-US"/>
               </w:rPr>
             </w:pPr>
-            <w:r>
-              <w:rPr>
-                <w:szCs w:val="24"/>
-                <w:lang w:val="en-US"/>
-              </w:rPr>
-              <w:t>varchar(10240)</w:t>
+            <w:proofErr w:type="gramStart"/>
+            <w:r>
+              <w:rPr>
+                <w:szCs w:val="24"/>
+                <w:lang w:val="en-US"/>
+              </w:rPr>
+              <w:t>varchar(</w:t>
+            </w:r>
+            <w:proofErr w:type="gramEnd"/>
+            <w:r>
+              <w:rPr>
+                <w:szCs w:val="24"/>
+                <w:lang w:val="en-US"/>
+              </w:rPr>
+              <w:t>10240)</w:t>
             </w:r>
           </w:p>
         </w:tc>
@@ -9910,12 +9620,21 @@
                 <w:lang w:val="en-US"/>
               </w:rPr>
             </w:pPr>
-            <w:r>
-              <w:rPr>
-                <w:szCs w:val="24"/>
-                <w:lang w:val="en-US"/>
-              </w:rPr>
-              <w:t>varchar(1024)</w:t>
+            <w:proofErr w:type="gramStart"/>
+            <w:r>
+              <w:rPr>
+                <w:szCs w:val="24"/>
+                <w:lang w:val="en-US"/>
+              </w:rPr>
+              <w:t>varchar(</w:t>
+            </w:r>
+            <w:proofErr w:type="gramEnd"/>
+            <w:r>
+              <w:rPr>
+                <w:szCs w:val="24"/>
+                <w:lang w:val="en-US"/>
+              </w:rPr>
+              <w:t>1024)</w:t>
             </w:r>
           </w:p>
         </w:tc>
@@ -10579,12 +10298,21 @@
                 <w:lang w:val="en-US"/>
               </w:rPr>
             </w:pPr>
-            <w:r>
-              <w:rPr>
-                <w:szCs w:val="24"/>
-                <w:lang w:val="en-US"/>
-              </w:rPr>
-              <w:t>varchar(100)</w:t>
+            <w:proofErr w:type="gramStart"/>
+            <w:r>
+              <w:rPr>
+                <w:szCs w:val="24"/>
+                <w:lang w:val="en-US"/>
+              </w:rPr>
+              <w:t>varchar(</w:t>
+            </w:r>
+            <w:proofErr w:type="gramEnd"/>
+            <w:r>
+              <w:rPr>
+                <w:szCs w:val="24"/>
+                <w:lang w:val="en-US"/>
+              </w:rPr>
+              <w:t>100)</w:t>
             </w:r>
           </w:p>
         </w:tc>
@@ -11015,12 +10743,21 @@
                 <w:lang w:val="en-US"/>
               </w:rPr>
             </w:pPr>
-            <w:r>
-              <w:rPr>
-                <w:szCs w:val="24"/>
-                <w:lang w:val="en-US"/>
-              </w:rPr>
-              <w:t>varchar(20)</w:t>
+            <w:proofErr w:type="gramStart"/>
+            <w:r>
+              <w:rPr>
+                <w:szCs w:val="24"/>
+                <w:lang w:val="en-US"/>
+              </w:rPr>
+              <w:t>varchar(</w:t>
+            </w:r>
+            <w:proofErr w:type="gramEnd"/>
+            <w:r>
+              <w:rPr>
+                <w:szCs w:val="24"/>
+                <w:lang w:val="en-US"/>
+              </w:rPr>
+              <w:t>20)</w:t>
             </w:r>
           </w:p>
         </w:tc>
@@ -11078,12 +10815,21 @@
                 <w:lang w:val="en-US"/>
               </w:rPr>
             </w:pPr>
-            <w:r>
-              <w:rPr>
-                <w:szCs w:val="24"/>
-                <w:lang w:val="en-US"/>
-              </w:rPr>
-              <w:t>varchar(200)</w:t>
+            <w:proofErr w:type="gramStart"/>
+            <w:r>
+              <w:rPr>
+                <w:szCs w:val="24"/>
+                <w:lang w:val="en-US"/>
+              </w:rPr>
+              <w:t>varchar(</w:t>
+            </w:r>
+            <w:proofErr w:type="gramEnd"/>
+            <w:r>
+              <w:rPr>
+                <w:szCs w:val="24"/>
+                <w:lang w:val="en-US"/>
+              </w:rPr>
+              <w:t>200)</w:t>
             </w:r>
           </w:p>
         </w:tc>
@@ -11452,12 +11198,21 @@
                 <w:lang w:val="en-US"/>
               </w:rPr>
             </w:pPr>
-            <w:r>
-              <w:rPr>
-                <w:szCs w:val="24"/>
-                <w:lang w:val="en-US"/>
-              </w:rPr>
-              <w:t>varchar(20)</w:t>
+            <w:proofErr w:type="gramStart"/>
+            <w:r>
+              <w:rPr>
+                <w:szCs w:val="24"/>
+                <w:lang w:val="en-US"/>
+              </w:rPr>
+              <w:t>varchar(</w:t>
+            </w:r>
+            <w:proofErr w:type="gramEnd"/>
+            <w:r>
+              <w:rPr>
+                <w:szCs w:val="24"/>
+                <w:lang w:val="en-US"/>
+              </w:rPr>
+              <w:t>20)</w:t>
             </w:r>
           </w:p>
         </w:tc>
@@ -11515,12 +11270,21 @@
                 <w:lang w:val="en-US"/>
               </w:rPr>
             </w:pPr>
-            <w:r>
-              <w:rPr>
-                <w:szCs w:val="24"/>
-                <w:lang w:val="en-US"/>
-              </w:rPr>
-              <w:t>varchar(20)</w:t>
+            <w:proofErr w:type="gramStart"/>
+            <w:r>
+              <w:rPr>
+                <w:szCs w:val="24"/>
+                <w:lang w:val="en-US"/>
+              </w:rPr>
+              <w:t>varchar(</w:t>
+            </w:r>
+            <w:proofErr w:type="gramEnd"/>
+            <w:r>
+              <w:rPr>
+                <w:szCs w:val="24"/>
+                <w:lang w:val="en-US"/>
+              </w:rPr>
+              <w:t>20)</w:t>
             </w:r>
           </w:p>
         </w:tc>
@@ -11879,12 +11643,21 @@
                 <w:lang w:val="en-US"/>
               </w:rPr>
             </w:pPr>
-            <w:r>
-              <w:rPr>
-                <w:szCs w:val="24"/>
-                <w:lang w:val="en-US"/>
-              </w:rPr>
-              <w:t>varchar(20)</w:t>
+            <w:proofErr w:type="gramStart"/>
+            <w:r>
+              <w:rPr>
+                <w:szCs w:val="24"/>
+                <w:lang w:val="en-US"/>
+              </w:rPr>
+              <w:t>varchar(</w:t>
+            </w:r>
+            <w:proofErr w:type="gramEnd"/>
+            <w:r>
+              <w:rPr>
+                <w:szCs w:val="24"/>
+                <w:lang w:val="en-US"/>
+              </w:rPr>
+              <w:t>20)</w:t>
             </w:r>
           </w:p>
         </w:tc>
@@ -12068,12 +11841,21 @@
                 <w:lang w:val="en-US"/>
               </w:rPr>
             </w:pPr>
-            <w:r>
-              <w:rPr>
-                <w:szCs w:val="24"/>
-                <w:lang w:val="en-US"/>
-              </w:rPr>
-              <w:t>integer[]</w:t>
+            <w:proofErr w:type="gramStart"/>
+            <w:r>
+              <w:rPr>
+                <w:szCs w:val="24"/>
+                <w:lang w:val="en-US"/>
+              </w:rPr>
+              <w:t>integer[</w:t>
+            </w:r>
+            <w:proofErr w:type="gramEnd"/>
+            <w:r>
+              <w:rPr>
+                <w:szCs w:val="24"/>
+                <w:lang w:val="en-US"/>
+              </w:rPr>
+              <w:t>]</w:t>
             </w:r>
           </w:p>
         </w:tc>
@@ -12577,69 +12359,6 @@
                 <w:szCs w:val="24"/>
                 <w:lang w:val="en-US"/>
               </w:rPr>
-              <w:t>source_language_id</w:t>
-            </w:r>
-          </w:p>
-        </w:tc>
-        <w:tc>
-          <w:tcPr>
-            <w:tcW w:w="3023" w:type="dxa"/>
-          </w:tcPr>
-          <w:p>
-            <w:pPr>
-              <w:ind w:firstLine="0"/>
-              <w:rPr>
-                <w:szCs w:val="24"/>
-                <w:lang w:val="en-US"/>
-              </w:rPr>
-            </w:pPr>
-            <w:r>
-              <w:rPr>
-                <w:szCs w:val="24"/>
-                <w:lang w:val="en-US"/>
-              </w:rPr>
-              <w:t>integer</w:t>
-            </w:r>
-          </w:p>
-        </w:tc>
-        <w:tc>
-          <w:tcPr>
-            <w:tcW w:w="3989" w:type="dxa"/>
-          </w:tcPr>
-          <w:p>
-            <w:pPr>
-              <w:ind w:firstLine="0"/>
-              <w:rPr>
-                <w:szCs w:val="24"/>
-              </w:rPr>
-            </w:pPr>
-            <w:r>
-              <w:rPr>
-                <w:szCs w:val="24"/>
-              </w:rPr>
-              <w:t>Идентификатор исходного языка, внешний ключ</w:t>
-            </w:r>
-          </w:p>
-        </w:tc>
-      </w:tr>
-      <w:tr>
-        <w:tc>
-          <w:tcPr>
-            <w:tcW w:w="3053" w:type="dxa"/>
-          </w:tcPr>
-          <w:p>
-            <w:pPr>
-              <w:ind w:firstLine="0"/>
-              <w:rPr>
-                <w:szCs w:val="24"/>
-                <w:lang w:val="en-US"/>
-              </w:rPr>
-            </w:pPr>
-            <w:r>
-              <w:rPr>
-                <w:szCs w:val="24"/>
-                <w:lang w:val="en-US"/>
-              </w:rPr>
               <w:t>target_language_id</w:t>
             </w:r>
           </w:p>
@@ -12850,7 +12569,6 @@
                 <w:szCs w:val="24"/>
                 <w:lang w:val="en-US"/>
               </w:rPr>
-              <w:lastRenderedPageBreak/>
               <w:t>status</w:t>
             </w:r>
           </w:p>
@@ -12897,7 +12615,14 @@
               <w:rPr>
                 <w:szCs w:val="24"/>
               </w:rPr>
-              <w:t>Статус задачи (создана, в процессе выполнения, завершена успешно, завершена с ошибкой)</w:t>
+              <w:t xml:space="preserve">Статус задачи (создана, в процессе выполнения, </w:t>
+            </w:r>
+            <w:r>
+              <w:rPr>
+                <w:szCs w:val="24"/>
+              </w:rPr>
+              <w:lastRenderedPageBreak/>
+              <w:t>завершена успешно, завершена с ошибкой)</w:t>
             </w:r>
           </w:p>
         </w:tc>
@@ -12923,6 +12648,7 @@
                 <w:szCs w:val="24"/>
                 <w:lang w:val="en-US"/>
               </w:rPr>
+              <w:lastRenderedPageBreak/>
               <w:t>data</w:t>
             </w:r>
           </w:p>
@@ -13763,12 +13489,15 @@
     </w:tbl>
     <w:p>
       <w:pPr>
-        <w:spacing w:before="240"/>
-      </w:pPr>
-      <w:r>
-        <w:rPr>
-          <w:rFonts w:eastAsiaTheme="majorEastAsia" w:cstheme="majorBidi"/>
-          <w:szCs w:val="26"/>
+        <w:spacing w:before="240" w:after="240"/>
+        <w:ind w:firstLine="680"/>
+        <w:rPr>
+          <w:szCs w:val="24"/>
+        </w:rPr>
+      </w:pPr>
+      <w:r>
+        <w:rPr>
+          <w:szCs w:val="24"/>
         </w:rPr>
         <w:t>Назначение связей приведено в таблице 2.19.</w:t>
       </w:r>
@@ -13784,7 +13513,25 @@
         <w:rPr>
           <w:szCs w:val="24"/>
         </w:rPr>
-        <w:t>Таблица 2.18 – Описание таблицы   Notifications</w:t>
+        <w:t>Таблица 2.1</w:t>
+      </w:r>
+      <w:r>
+        <w:rPr>
+          <w:szCs w:val="24"/>
+        </w:rPr>
+        <w:t>9</w:t>
+      </w:r>
+      <w:r>
+        <w:rPr>
+          <w:szCs w:val="24"/>
+        </w:rPr>
+        <w:t xml:space="preserve"> – </w:t>
+      </w:r>
+      <w:r>
+        <w:rPr>
+          <w:szCs w:val="24"/>
+        </w:rPr>
+        <w:t>Назначение связей между таблицами</w:t>
       </w:r>
     </w:p>
     <w:tbl>
@@ -13795,13 +13542,13 @@
         <w:tblLook w:val="04A0" w:firstRow="1" w:lastRow="0" w:firstColumn="1" w:lastColumn="0" w:noHBand="0" w:noVBand="1"/>
       </w:tblPr>
       <w:tblGrid>
-        <w:gridCol w:w="5012"/>
-        <w:gridCol w:w="5013"/>
+        <w:gridCol w:w="3955"/>
+        <w:gridCol w:w="6070"/>
       </w:tblGrid>
       <w:tr>
         <w:tc>
           <w:tcPr>
-            <w:tcW w:w="5017" w:type="dxa"/>
+            <w:tcW w:w="3955" w:type="dxa"/>
           </w:tcPr>
           <w:p>
             <w:pPr>
@@ -13822,7 +13569,7 @@
         </w:tc>
         <w:tc>
           <w:tcPr>
-            <w:tcW w:w="5018" w:type="dxa"/>
+            <w:tcW w:w="6070" w:type="dxa"/>
           </w:tcPr>
           <w:p>
             <w:pPr>
@@ -13845,7 +13592,7 @@
       <w:tr>
         <w:tc>
           <w:tcPr>
-            <w:tcW w:w="5017" w:type="dxa"/>
+            <w:tcW w:w="3955" w:type="dxa"/>
           </w:tcPr>
           <w:p>
             <w:pPr>
@@ -13866,7 +13613,7 @@
         </w:tc>
         <w:tc>
           <w:tcPr>
-            <w:tcW w:w="5018" w:type="dxa"/>
+            <w:tcW w:w="6070" w:type="dxa"/>
           </w:tcPr>
           <w:p>
             <w:pPr>
@@ -13887,7 +13634,7 @@
       <w:tr>
         <w:tc>
           <w:tcPr>
-            <w:tcW w:w="5017" w:type="dxa"/>
+            <w:tcW w:w="3955" w:type="dxa"/>
           </w:tcPr>
           <w:p>
             <w:pPr>
@@ -13908,7 +13655,7 @@
         </w:tc>
         <w:tc>
           <w:tcPr>
-            <w:tcW w:w="5018" w:type="dxa"/>
+            <w:tcW w:w="6070" w:type="dxa"/>
           </w:tcPr>
           <w:p>
             <w:pPr>
@@ -13929,7 +13676,7 @@
       <w:tr>
         <w:tc>
           <w:tcPr>
-            <w:tcW w:w="5017" w:type="dxa"/>
+            <w:tcW w:w="3955" w:type="dxa"/>
           </w:tcPr>
           <w:p>
             <w:pPr>
@@ -13950,7 +13697,7 @@
         </w:tc>
         <w:tc>
           <w:tcPr>
-            <w:tcW w:w="5018" w:type="dxa"/>
+            <w:tcW w:w="6070" w:type="dxa"/>
           </w:tcPr>
           <w:p>
             <w:pPr>
@@ -13971,7 +13718,7 @@
       <w:tr>
         <w:tc>
           <w:tcPr>
-            <w:tcW w:w="5017" w:type="dxa"/>
+            <w:tcW w:w="3955" w:type="dxa"/>
           </w:tcPr>
           <w:p>
             <w:pPr>
@@ -13992,7 +13739,7 @@
         </w:tc>
         <w:tc>
           <w:tcPr>
-            <w:tcW w:w="5018" w:type="dxa"/>
+            <w:tcW w:w="6070" w:type="dxa"/>
           </w:tcPr>
           <w:p>
             <w:pPr>
@@ -14013,48 +13760,41 @@
       <w:tr>
         <w:tc>
           <w:tcPr>
-            <w:tcW w:w="5017" w:type="dxa"/>
-          </w:tcPr>
-          <w:p>
-            <w:pPr>
-              <w:ind w:firstLine="0"/>
-              <w:rPr>
-                <w:szCs w:val="24"/>
-                <w:lang w:val="en-US"/>
-              </w:rPr>
-            </w:pPr>
-            <w:r>
-              <w:rPr>
-                <w:szCs w:val="24"/>
-                <w:lang w:val="en-US"/>
-              </w:rPr>
-              <w:t>Users.id-Reports.closed_by_user_id</w:t>
-            </w:r>
-          </w:p>
-        </w:tc>
-        <w:tc>
-          <w:tcPr>
-            <w:tcW w:w="5018" w:type="dxa"/>
-          </w:tcPr>
-          <w:p>
-            <w:pPr>
-              <w:ind w:firstLine="0"/>
-              <w:rPr>
-                <w:szCs w:val="24"/>
-              </w:rPr>
-            </w:pPr>
-            <w:r>
-              <w:rPr>
-                <w:szCs w:val="24"/>
-              </w:rPr>
-              <w:t xml:space="preserve">Идентификатор пользователя, закрывшего жалобу (создавшего её </w:t>
-            </w:r>
-            <w:r>
-              <w:rPr>
-                <w:szCs w:val="24"/>
-              </w:rPr>
-              <w:lastRenderedPageBreak/>
-              <w:t>пользователя или любого модератора)</w:t>
+            <w:tcW w:w="3955" w:type="dxa"/>
+          </w:tcPr>
+          <w:p>
+            <w:pPr>
+              <w:ind w:firstLine="0"/>
+              <w:rPr>
+                <w:szCs w:val="24"/>
+                <w:lang w:val="en-US"/>
+              </w:rPr>
+            </w:pPr>
+            <w:r>
+              <w:rPr>
+                <w:szCs w:val="24"/>
+                <w:lang w:val="en-US"/>
+              </w:rPr>
+              <w:t>Users.id-Configs.user_id</w:t>
+            </w:r>
+          </w:p>
+        </w:tc>
+        <w:tc>
+          <w:tcPr>
+            <w:tcW w:w="6070" w:type="dxa"/>
+          </w:tcPr>
+          <w:p>
+            <w:pPr>
+              <w:ind w:firstLine="0"/>
+              <w:rPr>
+                <w:szCs w:val="24"/>
+              </w:rPr>
+            </w:pPr>
+            <w:r>
+              <w:rPr>
+                <w:szCs w:val="24"/>
+              </w:rPr>
+              <w:t>Идентификатор пользователя, которому принадлежит конфигурация переводчика</w:t>
             </w:r>
           </w:p>
         </w:tc>
@@ -14062,42 +13802,41 @@
       <w:tr>
         <w:tc>
           <w:tcPr>
-            <w:tcW w:w="5017" w:type="dxa"/>
-          </w:tcPr>
-          <w:p>
-            <w:pPr>
-              <w:ind w:firstLine="0"/>
-              <w:rPr>
-                <w:szCs w:val="24"/>
-                <w:lang w:val="en-US"/>
-              </w:rPr>
-            </w:pPr>
-            <w:r>
-              <w:rPr>
-                <w:szCs w:val="24"/>
-                <w:lang w:val="en-US"/>
-              </w:rPr>
-              <w:lastRenderedPageBreak/>
-              <w:t>Report_reasons.id-Reports.reason_id</w:t>
-            </w:r>
-          </w:p>
-        </w:tc>
-        <w:tc>
-          <w:tcPr>
-            <w:tcW w:w="5018" w:type="dxa"/>
-          </w:tcPr>
-          <w:p>
-            <w:pPr>
-              <w:ind w:firstLine="0"/>
-              <w:rPr>
-                <w:szCs w:val="24"/>
-              </w:rPr>
-            </w:pPr>
-            <w:r>
-              <w:rPr>
-                <w:szCs w:val="24"/>
-              </w:rPr>
-              <w:t>Идентификатор причины, по которой была создана жалоба на перевод статьи</w:t>
+            <w:tcW w:w="3955" w:type="dxa"/>
+          </w:tcPr>
+          <w:p>
+            <w:pPr>
+              <w:ind w:firstLine="0"/>
+              <w:rPr>
+                <w:szCs w:val="24"/>
+                <w:lang w:val="en-US"/>
+              </w:rPr>
+            </w:pPr>
+            <w:r>
+              <w:rPr>
+                <w:szCs w:val="24"/>
+                <w:lang w:val="en-US"/>
+              </w:rPr>
+              <w:t>Users.id-Commens.sender_id</w:t>
+            </w:r>
+          </w:p>
+        </w:tc>
+        <w:tc>
+          <w:tcPr>
+            <w:tcW w:w="6070" w:type="dxa"/>
+          </w:tcPr>
+          <w:p>
+            <w:pPr>
+              <w:ind w:firstLine="0"/>
+              <w:rPr>
+                <w:szCs w:val="24"/>
+              </w:rPr>
+            </w:pPr>
+            <w:r>
+              <w:rPr>
+                <w:szCs w:val="24"/>
+              </w:rPr>
+              <w:t>Идентификатор пользователя, отправившего комментарий</w:t>
             </w:r>
           </w:p>
         </w:tc>
@@ -14105,41 +13844,42 @@
       <w:tr>
         <w:tc>
           <w:tcPr>
-            <w:tcW w:w="5017" w:type="dxa"/>
-          </w:tcPr>
-          <w:p>
-            <w:pPr>
-              <w:ind w:firstLine="0"/>
-              <w:rPr>
-                <w:szCs w:val="24"/>
-                <w:lang w:val="en-US"/>
-              </w:rPr>
-            </w:pPr>
-            <w:r>
-              <w:rPr>
-                <w:szCs w:val="24"/>
-                <w:lang w:val="en-US"/>
-              </w:rPr>
-              <w:t>Articles.id-Articles.original_article_id</w:t>
-            </w:r>
-          </w:p>
-        </w:tc>
-        <w:tc>
-          <w:tcPr>
-            <w:tcW w:w="5018" w:type="dxa"/>
-          </w:tcPr>
-          <w:p>
-            <w:pPr>
-              <w:ind w:firstLine="0"/>
-              <w:rPr>
-                <w:szCs w:val="24"/>
-              </w:rPr>
-            </w:pPr>
-            <w:r>
-              <w:rPr>
-                <w:szCs w:val="24"/>
-              </w:rPr>
-              <w:t>Идентификатор исходной статьи, из которой был создан перевод</w:t>
+            <w:tcW w:w="3955" w:type="dxa"/>
+          </w:tcPr>
+          <w:p>
+            <w:pPr>
+              <w:ind w:firstLine="0"/>
+              <w:rPr>
+                <w:szCs w:val="24"/>
+                <w:lang w:val="en-US"/>
+              </w:rPr>
+            </w:pPr>
+            <w:r>
+              <w:rPr>
+                <w:szCs w:val="24"/>
+                <w:lang w:val="en-US"/>
+              </w:rPr>
+              <w:lastRenderedPageBreak/>
+              <w:t>Users.id-Reports.closed_by_user_id</w:t>
+            </w:r>
+          </w:p>
+        </w:tc>
+        <w:tc>
+          <w:tcPr>
+            <w:tcW w:w="6070" w:type="dxa"/>
+          </w:tcPr>
+          <w:p>
+            <w:pPr>
+              <w:ind w:firstLine="0"/>
+              <w:rPr>
+                <w:szCs w:val="24"/>
+              </w:rPr>
+            </w:pPr>
+            <w:r>
+              <w:rPr>
+                <w:szCs w:val="24"/>
+              </w:rPr>
+              <w:t>Идентификатор пользователя, закрывшего жалобу (создавшего её пользователя или любого модератора)</w:t>
             </w:r>
           </w:p>
         </w:tc>
@@ -14147,41 +13887,41 @@
       <w:tr>
         <w:tc>
           <w:tcPr>
-            <w:tcW w:w="5017" w:type="dxa"/>
-          </w:tcPr>
-          <w:p>
-            <w:pPr>
-              <w:ind w:firstLine="0"/>
-              <w:rPr>
-                <w:szCs w:val="24"/>
-                <w:lang w:val="en-US"/>
-              </w:rPr>
-            </w:pPr>
-            <w:r>
-              <w:rPr>
-                <w:szCs w:val="24"/>
-                <w:lang w:val="en-US"/>
-              </w:rPr>
-              <w:t>Articles.id-Translation_tasks.article_id</w:t>
-            </w:r>
-          </w:p>
-        </w:tc>
-        <w:tc>
-          <w:tcPr>
-            <w:tcW w:w="5018" w:type="dxa"/>
-          </w:tcPr>
-          <w:p>
-            <w:pPr>
-              <w:ind w:firstLine="0"/>
-              <w:rPr>
-                <w:szCs w:val="24"/>
-              </w:rPr>
-            </w:pPr>
-            <w:r>
-              <w:rPr>
-                <w:szCs w:val="24"/>
-              </w:rPr>
-              <w:t>Идентификатор статьи, которую необходимо перевести</w:t>
+            <w:tcW w:w="3955" w:type="dxa"/>
+          </w:tcPr>
+          <w:p>
+            <w:pPr>
+              <w:ind w:firstLine="0"/>
+              <w:rPr>
+                <w:szCs w:val="24"/>
+                <w:lang w:val="en-US"/>
+              </w:rPr>
+            </w:pPr>
+            <w:r>
+              <w:rPr>
+                <w:szCs w:val="24"/>
+                <w:lang w:val="en-US"/>
+              </w:rPr>
+              <w:t>Report_reasons.id-Reports.reason_id</w:t>
+            </w:r>
+          </w:p>
+        </w:tc>
+        <w:tc>
+          <w:tcPr>
+            <w:tcW w:w="6070" w:type="dxa"/>
+          </w:tcPr>
+          <w:p>
+            <w:pPr>
+              <w:ind w:firstLine="0"/>
+              <w:rPr>
+                <w:szCs w:val="24"/>
+              </w:rPr>
+            </w:pPr>
+            <w:r>
+              <w:rPr>
+                <w:szCs w:val="24"/>
+              </w:rPr>
+              <w:t>Идентификатор причины, по которой была создана жалоба на перевод статьи</w:t>
             </w:r>
           </w:p>
         </w:tc>
@@ -14189,43 +13929,41 @@
       <w:tr>
         <w:tc>
           <w:tcPr>
-            <w:tcW w:w="5017" w:type="dxa"/>
-          </w:tcPr>
-          <w:p>
-            <w:pPr>
-              <w:ind w:firstLine="0"/>
-              <w:rPr>
-                <w:szCs w:val="24"/>
-                <w:lang w:val="en-US"/>
-              </w:rPr>
-            </w:pPr>
-            <w:r>
-              <w:rPr>
-                <w:szCs w:val="24"/>
-                <w:lang w:val="en-US"/>
-              </w:rPr>
-              <w:t>Articles.id-Translation_tasks.translated_article_id</w:t>
-            </w:r>
-          </w:p>
-        </w:tc>
-        <w:tc>
-          <w:tcPr>
-            <w:tcW w:w="5018" w:type="dxa"/>
-          </w:tcPr>
-          <w:p>
-            <w:pPr>
-              <w:ind w:firstLine="0"/>
-              <w:rPr>
-                <w:szCs w:val="24"/>
-                <w:lang w:val="en-US"/>
-              </w:rPr>
-            </w:pPr>
-            <w:r>
-              <w:rPr>
-                <w:szCs w:val="24"/>
-                <w:lang w:val="en-US"/>
-              </w:rPr>
-              <w:t>Идентификатор перевода статьи</w:t>
+            <w:tcW w:w="3955" w:type="dxa"/>
+          </w:tcPr>
+          <w:p>
+            <w:pPr>
+              <w:ind w:firstLine="0"/>
+              <w:rPr>
+                <w:szCs w:val="24"/>
+                <w:lang w:val="en-US"/>
+              </w:rPr>
+            </w:pPr>
+            <w:r>
+              <w:rPr>
+                <w:szCs w:val="24"/>
+                <w:lang w:val="en-US"/>
+              </w:rPr>
+              <w:t>Articles.id-Articles.original_article_id</w:t>
+            </w:r>
+          </w:p>
+        </w:tc>
+        <w:tc>
+          <w:tcPr>
+            <w:tcW w:w="6070" w:type="dxa"/>
+          </w:tcPr>
+          <w:p>
+            <w:pPr>
+              <w:ind w:firstLine="0"/>
+              <w:rPr>
+                <w:szCs w:val="24"/>
+              </w:rPr>
+            </w:pPr>
+            <w:r>
+              <w:rPr>
+                <w:szCs w:val="24"/>
+              </w:rPr>
+              <w:t>Идентификатор исходной статьи, из которой был создан перевод</w:t>
             </w:r>
           </w:p>
         </w:tc>
@@ -14233,41 +13971,57 @@
       <w:tr>
         <w:tc>
           <w:tcPr>
-            <w:tcW w:w="5017" w:type="dxa"/>
-          </w:tcPr>
-          <w:p>
-            <w:pPr>
-              <w:ind w:firstLine="0"/>
-              <w:rPr>
-                <w:szCs w:val="24"/>
-                <w:lang w:val="en-US"/>
-              </w:rPr>
-            </w:pPr>
-            <w:r>
-              <w:rPr>
-                <w:szCs w:val="24"/>
-                <w:lang w:val="en-US"/>
-              </w:rPr>
-              <w:t>Articles.id-Reports.article_id</w:t>
-            </w:r>
-          </w:p>
-        </w:tc>
-        <w:tc>
-          <w:tcPr>
-            <w:tcW w:w="5018" w:type="dxa"/>
-          </w:tcPr>
-          <w:p>
-            <w:pPr>
-              <w:ind w:firstLine="0"/>
-              <w:rPr>
-                <w:szCs w:val="24"/>
-              </w:rPr>
-            </w:pPr>
-            <w:r>
-              <w:rPr>
-                <w:szCs w:val="24"/>
-              </w:rPr>
-              <w:t>Идентификатор перевода, на который была создана жалоба</w:t>
+            <w:tcW w:w="3955" w:type="dxa"/>
+          </w:tcPr>
+          <w:p>
+            <w:pPr>
+              <w:ind w:firstLine="0"/>
+              <w:rPr>
+                <w:szCs w:val="24"/>
+                <w:lang w:val="en-US"/>
+              </w:rPr>
+            </w:pPr>
+            <w:r>
+              <w:rPr>
+                <w:szCs w:val="24"/>
+                <w:lang w:val="en-US"/>
+              </w:rPr>
+              <w:t>Articles.id-Translation_</w:t>
+            </w:r>
+            <w:proofErr w:type="gramStart"/>
+            <w:r>
+              <w:rPr>
+                <w:szCs w:val="24"/>
+                <w:lang w:val="en-US"/>
+              </w:rPr>
+              <w:t>tasks.article</w:t>
+            </w:r>
+            <w:proofErr w:type="gramEnd"/>
+            <w:r>
+              <w:rPr>
+                <w:szCs w:val="24"/>
+                <w:lang w:val="en-US"/>
+              </w:rPr>
+              <w:t>_id</w:t>
+            </w:r>
+          </w:p>
+        </w:tc>
+        <w:tc>
+          <w:tcPr>
+            <w:tcW w:w="6070" w:type="dxa"/>
+          </w:tcPr>
+          <w:p>
+            <w:pPr>
+              <w:ind w:firstLine="0"/>
+              <w:rPr>
+                <w:szCs w:val="24"/>
+              </w:rPr>
+            </w:pPr>
+            <w:r>
+              <w:rPr>
+                <w:szCs w:val="24"/>
+              </w:rPr>
+              <w:t>Идентификатор статьи, которую необходимо перевести</w:t>
             </w:r>
           </w:p>
         </w:tc>
@@ -14275,43 +14029,59 @@
       <w:tr>
         <w:tc>
           <w:tcPr>
-            <w:tcW w:w="5017" w:type="dxa"/>
-          </w:tcPr>
-          <w:p>
-            <w:pPr>
-              <w:ind w:firstLine="0"/>
-              <w:rPr>
-                <w:szCs w:val="24"/>
-                <w:lang w:val="en-US"/>
-              </w:rPr>
-            </w:pPr>
-            <w:r>
-              <w:rPr>
-                <w:szCs w:val="24"/>
-                <w:lang w:val="en-US"/>
-              </w:rPr>
-              <w:t>Languages.id-Articles.language_id</w:t>
-            </w:r>
-          </w:p>
-        </w:tc>
-        <w:tc>
-          <w:tcPr>
-            <w:tcW w:w="5018" w:type="dxa"/>
-          </w:tcPr>
-          <w:p>
-            <w:pPr>
-              <w:ind w:firstLine="0"/>
-              <w:rPr>
-                <w:szCs w:val="24"/>
-                <w:lang w:val="en-US"/>
-              </w:rPr>
-            </w:pPr>
-            <w:r>
-              <w:rPr>
-                <w:szCs w:val="24"/>
-                <w:lang w:val="en-US"/>
-              </w:rPr>
-              <w:t>Идентификатор языка статьи</w:t>
+            <w:tcW w:w="3955" w:type="dxa"/>
+          </w:tcPr>
+          <w:p>
+            <w:pPr>
+              <w:ind w:firstLine="0"/>
+              <w:rPr>
+                <w:szCs w:val="24"/>
+                <w:lang w:val="en-US"/>
+              </w:rPr>
+            </w:pPr>
+            <w:r>
+              <w:rPr>
+                <w:szCs w:val="24"/>
+                <w:lang w:val="en-US"/>
+              </w:rPr>
+              <w:t>Articles.id-Translation_</w:t>
+            </w:r>
+            <w:proofErr w:type="gramStart"/>
+            <w:r>
+              <w:rPr>
+                <w:szCs w:val="24"/>
+                <w:lang w:val="en-US"/>
+              </w:rPr>
+              <w:t>tasks.translated</w:t>
+            </w:r>
+            <w:proofErr w:type="gramEnd"/>
+            <w:r>
+              <w:rPr>
+                <w:szCs w:val="24"/>
+                <w:lang w:val="en-US"/>
+              </w:rPr>
+              <w:t>_article_id</w:t>
+            </w:r>
+          </w:p>
+        </w:tc>
+        <w:tc>
+          <w:tcPr>
+            <w:tcW w:w="6070" w:type="dxa"/>
+          </w:tcPr>
+          <w:p>
+            <w:pPr>
+              <w:ind w:firstLine="0"/>
+              <w:rPr>
+                <w:szCs w:val="24"/>
+                <w:lang w:val="en-US"/>
+              </w:rPr>
+            </w:pPr>
+            <w:r>
+              <w:rPr>
+                <w:szCs w:val="24"/>
+                <w:lang w:val="en-US"/>
+              </w:rPr>
+              <w:t>Идентификатор перевода статьи</w:t>
             </w:r>
           </w:p>
         </w:tc>
@@ -14319,41 +14089,41 @@
       <w:tr>
         <w:tc>
           <w:tcPr>
-            <w:tcW w:w="5017" w:type="dxa"/>
-          </w:tcPr>
-          <w:p>
-            <w:pPr>
-              <w:ind w:firstLine="0"/>
-              <w:rPr>
-                <w:szCs w:val="24"/>
-                <w:lang w:val="en-US"/>
-              </w:rPr>
-            </w:pPr>
-            <w:r>
-              <w:rPr>
-                <w:szCs w:val="24"/>
-                <w:lang w:val="en-US"/>
-              </w:rPr>
-              <w:t>Languages.id-Translation_tasks .source_language_id</w:t>
-            </w:r>
-          </w:p>
-        </w:tc>
-        <w:tc>
-          <w:tcPr>
-            <w:tcW w:w="5018" w:type="dxa"/>
-          </w:tcPr>
-          <w:p>
-            <w:pPr>
-              <w:ind w:firstLine="0"/>
-              <w:rPr>
-                <w:szCs w:val="24"/>
-              </w:rPr>
-            </w:pPr>
-            <w:r>
-              <w:rPr>
-                <w:szCs w:val="24"/>
-              </w:rPr>
-              <w:t>Идентификатор исходного языка, с которого необходимо перевести статью</w:t>
+            <w:tcW w:w="3955" w:type="dxa"/>
+          </w:tcPr>
+          <w:p>
+            <w:pPr>
+              <w:ind w:firstLine="0"/>
+              <w:rPr>
+                <w:szCs w:val="24"/>
+                <w:lang w:val="en-US"/>
+              </w:rPr>
+            </w:pPr>
+            <w:r>
+              <w:rPr>
+                <w:szCs w:val="24"/>
+                <w:lang w:val="en-US"/>
+              </w:rPr>
+              <w:t>Articles.id-Reports.article_id</w:t>
+            </w:r>
+          </w:p>
+        </w:tc>
+        <w:tc>
+          <w:tcPr>
+            <w:tcW w:w="6070" w:type="dxa"/>
+          </w:tcPr>
+          <w:p>
+            <w:pPr>
+              <w:ind w:firstLine="0"/>
+              <w:rPr>
+                <w:szCs w:val="24"/>
+              </w:rPr>
+            </w:pPr>
+            <w:r>
+              <w:rPr>
+                <w:szCs w:val="24"/>
+              </w:rPr>
+              <w:t>Идентификатор перевода, на который была создана жалоба</w:t>
             </w:r>
           </w:p>
         </w:tc>
@@ -14361,41 +14131,43 @@
       <w:tr>
         <w:tc>
           <w:tcPr>
-            <w:tcW w:w="5017" w:type="dxa"/>
-          </w:tcPr>
-          <w:p>
-            <w:pPr>
-              <w:ind w:firstLine="0"/>
-              <w:rPr>
-                <w:szCs w:val="24"/>
-                <w:lang w:val="en-US"/>
-              </w:rPr>
-            </w:pPr>
-            <w:r>
-              <w:rPr>
-                <w:szCs w:val="24"/>
-                <w:lang w:val="en-US"/>
-              </w:rPr>
-              <w:t>Languages.id-Translation_tasks .target_language_id</w:t>
-            </w:r>
-          </w:p>
-        </w:tc>
-        <w:tc>
-          <w:tcPr>
-            <w:tcW w:w="5018" w:type="dxa"/>
-          </w:tcPr>
-          <w:p>
-            <w:pPr>
-              <w:ind w:firstLine="0"/>
-              <w:rPr>
-                <w:szCs w:val="24"/>
-              </w:rPr>
-            </w:pPr>
-            <w:r>
-              <w:rPr>
-                <w:szCs w:val="24"/>
-              </w:rPr>
-              <w:t>Идентификатор конечного языка, на который необходимо перевести статью</w:t>
+            <w:tcW w:w="3955" w:type="dxa"/>
+          </w:tcPr>
+          <w:p>
+            <w:pPr>
+              <w:ind w:firstLine="0"/>
+              <w:rPr>
+                <w:szCs w:val="24"/>
+                <w:lang w:val="en-US"/>
+              </w:rPr>
+            </w:pPr>
+            <w:r>
+              <w:rPr>
+                <w:szCs w:val="24"/>
+                <w:lang w:val="en-US"/>
+              </w:rPr>
+              <w:t>Languages.id-Articles.language_id</w:t>
+            </w:r>
+          </w:p>
+        </w:tc>
+        <w:tc>
+          <w:tcPr>
+            <w:tcW w:w="6070" w:type="dxa"/>
+          </w:tcPr>
+          <w:p>
+            <w:pPr>
+              <w:ind w:firstLine="0"/>
+              <w:rPr>
+                <w:szCs w:val="24"/>
+                <w:lang w:val="en-US"/>
+              </w:rPr>
+            </w:pPr>
+            <w:r>
+              <w:rPr>
+                <w:szCs w:val="24"/>
+                <w:lang w:val="en-US"/>
+              </w:rPr>
+              <w:t>Идентификатор языка статьи</w:t>
             </w:r>
           </w:p>
         </w:tc>
@@ -14403,41 +14175,57 @@
       <w:tr>
         <w:tc>
           <w:tcPr>
-            <w:tcW w:w="5017" w:type="dxa"/>
-          </w:tcPr>
-          <w:p>
-            <w:pPr>
-              <w:ind w:firstLine="0"/>
-              <w:rPr>
-                <w:szCs w:val="24"/>
-                <w:lang w:val="en-US"/>
-              </w:rPr>
-            </w:pPr>
-            <w:r>
-              <w:rPr>
-                <w:szCs w:val="24"/>
-                <w:lang w:val="en-US"/>
-              </w:rPr>
-              <w:t>Reports.id-Comments.report_id</w:t>
-            </w:r>
-          </w:p>
-        </w:tc>
-        <w:tc>
-          <w:tcPr>
-            <w:tcW w:w="5018" w:type="dxa"/>
-          </w:tcPr>
-          <w:p>
-            <w:pPr>
-              <w:ind w:firstLine="0"/>
-              <w:rPr>
-                <w:szCs w:val="24"/>
-              </w:rPr>
-            </w:pPr>
-            <w:r>
-              <w:rPr>
-                <w:szCs w:val="24"/>
-              </w:rPr>
-              <w:t>Идентификатор жалобы, под которой был оставлен комментарий</w:t>
+            <w:tcW w:w="3955" w:type="dxa"/>
+          </w:tcPr>
+          <w:p>
+            <w:pPr>
+              <w:ind w:firstLine="0"/>
+              <w:rPr>
+                <w:szCs w:val="24"/>
+                <w:lang w:val="en-US"/>
+              </w:rPr>
+            </w:pPr>
+            <w:r>
+              <w:rPr>
+                <w:szCs w:val="24"/>
+                <w:lang w:val="en-US"/>
+              </w:rPr>
+              <w:t>Languages.id-Translation_</w:t>
+            </w:r>
+            <w:proofErr w:type="gramStart"/>
+            <w:r>
+              <w:rPr>
+                <w:szCs w:val="24"/>
+                <w:lang w:val="en-US"/>
+              </w:rPr>
+              <w:t>tasks .target</w:t>
+            </w:r>
+            <w:proofErr w:type="gramEnd"/>
+            <w:r>
+              <w:rPr>
+                <w:szCs w:val="24"/>
+                <w:lang w:val="en-US"/>
+              </w:rPr>
+              <w:t>_language_id</w:t>
+            </w:r>
+          </w:p>
+        </w:tc>
+        <w:tc>
+          <w:tcPr>
+            <w:tcW w:w="6070" w:type="dxa"/>
+          </w:tcPr>
+          <w:p>
+            <w:pPr>
+              <w:ind w:firstLine="0"/>
+              <w:rPr>
+                <w:szCs w:val="24"/>
+              </w:rPr>
+            </w:pPr>
+            <w:r>
+              <w:rPr>
+                <w:szCs w:val="24"/>
+              </w:rPr>
+              <w:t>Идентификатор конечного языка, на который необходимо перевести статью</w:t>
             </w:r>
           </w:p>
         </w:tc>
@@ -14445,41 +14233,41 @@
       <w:tr>
         <w:tc>
           <w:tcPr>
-            <w:tcW w:w="5017" w:type="dxa"/>
-          </w:tcPr>
-          <w:p>
-            <w:pPr>
-              <w:ind w:firstLine="0"/>
-              <w:rPr>
-                <w:szCs w:val="24"/>
-                <w:lang w:val="en-US"/>
-              </w:rPr>
-            </w:pPr>
-            <w:r>
-              <w:rPr>
-                <w:szCs w:val="24"/>
-                <w:lang w:val="en-US"/>
-              </w:rPr>
-              <w:t>AI_Models.id- Translation_tasks.model_id</w:t>
-            </w:r>
-          </w:p>
-        </w:tc>
-        <w:tc>
-          <w:tcPr>
-            <w:tcW w:w="5018" w:type="dxa"/>
-          </w:tcPr>
-          <w:p>
-            <w:pPr>
-              <w:ind w:firstLine="0"/>
-              <w:rPr>
-                <w:szCs w:val="24"/>
-              </w:rPr>
-            </w:pPr>
-            <w:r>
-              <w:rPr>
-                <w:szCs w:val="24"/>
-              </w:rPr>
-              <w:t>Идентификатор записи о модели искусственного интеллекта, которая используется для перевода статьи</w:t>
+            <w:tcW w:w="3955" w:type="dxa"/>
+          </w:tcPr>
+          <w:p>
+            <w:pPr>
+              <w:ind w:firstLine="0"/>
+              <w:rPr>
+                <w:szCs w:val="24"/>
+                <w:lang w:val="en-US"/>
+              </w:rPr>
+            </w:pPr>
+            <w:r>
+              <w:rPr>
+                <w:szCs w:val="24"/>
+                <w:lang w:val="en-US"/>
+              </w:rPr>
+              <w:t>Reports.id-Comments.report_id</w:t>
+            </w:r>
+          </w:p>
+        </w:tc>
+        <w:tc>
+          <w:tcPr>
+            <w:tcW w:w="6070" w:type="dxa"/>
+          </w:tcPr>
+          <w:p>
+            <w:pPr>
+              <w:ind w:firstLine="0"/>
+              <w:rPr>
+                <w:szCs w:val="24"/>
+              </w:rPr>
+            </w:pPr>
+            <w:r>
+              <w:rPr>
+                <w:szCs w:val="24"/>
+              </w:rPr>
+              <w:t>Идентификатор жалобы, под которой был оставлен комментарий</w:t>
             </w:r>
           </w:p>
         </w:tc>
@@ -14487,41 +14275,57 @@
       <w:tr>
         <w:tc>
           <w:tcPr>
-            <w:tcW w:w="5017" w:type="dxa"/>
-          </w:tcPr>
-          <w:p>
-            <w:pPr>
-              <w:ind w:firstLine="0"/>
-              <w:rPr>
-                <w:szCs w:val="24"/>
-                <w:lang w:val="en-US"/>
-              </w:rPr>
-            </w:pPr>
-            <w:r>
-              <w:rPr>
-                <w:szCs w:val="24"/>
-                <w:lang w:val="en-US"/>
-              </w:rPr>
-              <w:t>AI_Models.id- Configs.model_id</w:t>
-            </w:r>
-          </w:p>
-        </w:tc>
-        <w:tc>
-          <w:tcPr>
-            <w:tcW w:w="5018" w:type="dxa"/>
-          </w:tcPr>
-          <w:p>
-            <w:pPr>
-              <w:ind w:firstLine="0"/>
-              <w:rPr>
-                <w:szCs w:val="24"/>
-              </w:rPr>
-            </w:pPr>
-            <w:r>
-              <w:rPr>
-                <w:szCs w:val="24"/>
-              </w:rPr>
-              <w:t>Идентификатор  записи о модели искусственного интеллекта</w:t>
+            <w:tcW w:w="3955" w:type="dxa"/>
+          </w:tcPr>
+          <w:p>
+            <w:pPr>
+              <w:ind w:firstLine="0"/>
+              <w:rPr>
+                <w:szCs w:val="24"/>
+                <w:lang w:val="en-US"/>
+              </w:rPr>
+            </w:pPr>
+            <w:r>
+              <w:rPr>
+                <w:szCs w:val="24"/>
+                <w:lang w:val="en-US"/>
+              </w:rPr>
+              <w:t>AI_Models.id- Translation_</w:t>
+            </w:r>
+            <w:proofErr w:type="gramStart"/>
+            <w:r>
+              <w:rPr>
+                <w:szCs w:val="24"/>
+                <w:lang w:val="en-US"/>
+              </w:rPr>
+              <w:t>tasks.model</w:t>
+            </w:r>
+            <w:proofErr w:type="gramEnd"/>
+            <w:r>
+              <w:rPr>
+                <w:szCs w:val="24"/>
+                <w:lang w:val="en-US"/>
+              </w:rPr>
+              <w:t>_id</w:t>
+            </w:r>
+          </w:p>
+        </w:tc>
+        <w:tc>
+          <w:tcPr>
+            <w:tcW w:w="6070" w:type="dxa"/>
+          </w:tcPr>
+          <w:p>
+            <w:pPr>
+              <w:ind w:firstLine="0"/>
+              <w:rPr>
+                <w:szCs w:val="24"/>
+              </w:rPr>
+            </w:pPr>
+            <w:r>
+              <w:rPr>
+                <w:szCs w:val="24"/>
+              </w:rPr>
+              <w:t>Идентификатор записи о модели искусственного интеллекта, которая используется для перевода статьи</w:t>
             </w:r>
           </w:p>
         </w:tc>
@@ -14529,41 +14333,41 @@
       <w:tr>
         <w:tc>
           <w:tcPr>
-            <w:tcW w:w="5017" w:type="dxa"/>
-          </w:tcPr>
-          <w:p>
-            <w:pPr>
-              <w:ind w:firstLine="0"/>
-              <w:rPr>
-                <w:szCs w:val="24"/>
-                <w:lang w:val="en-US"/>
-              </w:rPr>
-            </w:pPr>
-            <w:r>
-              <w:rPr>
-                <w:szCs w:val="24"/>
-                <w:lang w:val="en-US"/>
-              </w:rPr>
-              <w:t>Style_prompts.id- Translation_tasks.prompt_id</w:t>
-            </w:r>
-          </w:p>
-        </w:tc>
-        <w:tc>
-          <w:tcPr>
-            <w:tcW w:w="5018" w:type="dxa"/>
-          </w:tcPr>
-          <w:p>
-            <w:pPr>
-              <w:ind w:firstLine="0"/>
-              <w:rPr>
-                <w:szCs w:val="24"/>
-              </w:rPr>
-            </w:pPr>
-            <w:r>
-              <w:rPr>
-                <w:szCs w:val="24"/>
-              </w:rPr>
-              <w:t>Идентификатор запроса перевода, который используется для перевода статьи</w:t>
+            <w:tcW w:w="3955" w:type="dxa"/>
+          </w:tcPr>
+          <w:p>
+            <w:pPr>
+              <w:ind w:firstLine="0"/>
+              <w:rPr>
+                <w:szCs w:val="24"/>
+                <w:lang w:val="en-US"/>
+              </w:rPr>
+            </w:pPr>
+            <w:r>
+              <w:rPr>
+                <w:szCs w:val="24"/>
+                <w:lang w:val="en-US"/>
+              </w:rPr>
+              <w:t>AI_Models.id- Configs.model_id</w:t>
+            </w:r>
+          </w:p>
+        </w:tc>
+        <w:tc>
+          <w:tcPr>
+            <w:tcW w:w="6070" w:type="dxa"/>
+          </w:tcPr>
+          <w:p>
+            <w:pPr>
+              <w:ind w:firstLine="0"/>
+              <w:rPr>
+                <w:szCs w:val="24"/>
+              </w:rPr>
+            </w:pPr>
+            <w:r>
+              <w:rPr>
+                <w:szCs w:val="24"/>
+              </w:rPr>
+              <w:t>Идентификатор  записи о модели искусственного интеллекта</w:t>
             </w:r>
           </w:p>
         </w:tc>
@@ -14571,7 +14375,65 @@
       <w:tr>
         <w:tc>
           <w:tcPr>
-            <w:tcW w:w="5017" w:type="dxa"/>
+            <w:tcW w:w="3955" w:type="dxa"/>
+          </w:tcPr>
+          <w:p>
+            <w:pPr>
+              <w:ind w:firstLine="0"/>
+              <w:rPr>
+                <w:szCs w:val="24"/>
+                <w:lang w:val="en-US"/>
+              </w:rPr>
+            </w:pPr>
+            <w:r>
+              <w:rPr>
+                <w:szCs w:val="24"/>
+                <w:lang w:val="en-US"/>
+              </w:rPr>
+              <w:t>Style_prompts.id- Translation_</w:t>
+            </w:r>
+            <w:proofErr w:type="gramStart"/>
+            <w:r>
+              <w:rPr>
+                <w:szCs w:val="24"/>
+                <w:lang w:val="en-US"/>
+              </w:rPr>
+              <w:t>tasks.prompt</w:t>
+            </w:r>
+            <w:proofErr w:type="gramEnd"/>
+            <w:r>
+              <w:rPr>
+                <w:szCs w:val="24"/>
+                <w:lang w:val="en-US"/>
+              </w:rPr>
+              <w:t>_id</w:t>
+            </w:r>
+          </w:p>
+        </w:tc>
+        <w:tc>
+          <w:tcPr>
+            <w:tcW w:w="6070" w:type="dxa"/>
+          </w:tcPr>
+          <w:p>
+            <w:pPr>
+              <w:ind w:firstLine="0"/>
+              <w:rPr>
+                <w:szCs w:val="24"/>
+              </w:rPr>
+            </w:pPr>
+            <w:r>
+              <w:rPr>
+                <w:szCs w:val="24"/>
+              </w:rPr>
+              <w:t>Идентификатор запроса перевода, который используется для перевода статьи</w:t>
+            </w:r>
+          </w:p>
+        </w:tc>
+      </w:tr>
+      <w:tr>
+        <w:tc>
+          <w:tcPr>
+            <w:tcW w:w="3955" w:type="dxa"/>
           </w:tcPr>
           <w:p>
             <w:pPr>
@@ -14592,7 +14454,7 @@
         </w:tc>
         <w:tc>
           <w:tcPr>
-            <w:tcW w:w="5018" w:type="dxa"/>
+            <w:tcW w:w="6070" w:type="dxa"/>
           </w:tcPr>
           <w:p>
             <w:pPr>
@@ -14698,9 +14560,9 @@
         </w:rPr>
         <w:lastRenderedPageBreak/>
         <w:drawing>
-          <wp:inline distT="0" distB="0" distL="0" distR="0" wp14:anchorId="7F2700B6" wp14:editId="5AB79A16">
-            <wp:extent cx="5640705" cy="3855465"/>
-            <wp:effectExtent l="0" t="0" r="0" b="0"/>
+          <wp:inline distT="0" distB="0" distL="0" distR="0" wp14:anchorId="7F2700B6" wp14:editId="04C53267">
+            <wp:extent cx="5467411" cy="3863771"/>
+            <wp:effectExtent l="0" t="0" r="0" b="3810"/>
             <wp:docPr id="731678833" name="Picture 10"/>
             <wp:cNvGraphicFramePr>
               <a:graphicFrameLocks xmlns:a="http://schemas.openxmlformats.org/drawingml/2006/main" noChangeAspect="1"/>
@@ -14709,7 +14571,7 @@
               <a:graphicData uri="http://schemas.openxmlformats.org/drawingml/2006/picture">
                 <pic:pic xmlns:pic="http://schemas.openxmlformats.org/drawingml/2006/picture">
                   <pic:nvPicPr>
-                    <pic:cNvPr id="731678833" name="Picture 731678833"/>
+                    <pic:cNvPr id="731678833" name="Picture 10"/>
                     <pic:cNvPicPr/>
                   </pic:nvPicPr>
                   <pic:blipFill>
@@ -14727,7 +14589,7 @@
                   <pic:spPr>
                     <a:xfrm>
                       <a:off x="0" y="0"/>
-                      <a:ext cx="5652857" cy="3863771"/>
+                      <a:ext cx="5467411" cy="3863771"/>
                     </a:xfrm>
                     <a:prstGeom prst="rect">
                       <a:avLst/>
@@ -14753,7 +14615,10 @@
         <w:rPr>
           <w:lang w:val="en-US"/>
         </w:rPr>
-        <w:t>web-</w:t>
+        <w:t>web</w:t>
+      </w:r>
+      <w:r>
+        <w:t>-</w:t>
       </w:r>
       <w:r>
         <w:t>приложения</w:t>
@@ -15115,6 +14980,7 @@
               <w:rPr>
                 <w:lang w:val="en-US"/>
               </w:rPr>
+              <w:lastRenderedPageBreak/>
               <w:t>Redis</w:t>
             </w:r>
           </w:p>
@@ -15518,165 +15384,239 @@
                 <w:lang w:val="en-US"/>
               </w:rPr>
             </w:pPr>
+            <w:proofErr w:type="gramStart"/>
             <w:r>
               <w:rPr>
                 <w:rFonts w:ascii="Courier New" w:hAnsi="Courier New" w:cs="Courier New"/>
                 <w:sz w:val="24"/>
                 <w:lang w:val="en-US"/>
               </w:rPr>
-              <w:t>app.use(defineEventHandler(event =&gt; {</w:t>
-            </w:r>
-          </w:p>
-          <w:p>
-            <w:pPr>
-              <w:ind w:firstLine="0"/>
-              <w:jc w:val="left"/>
+              <w:t>app.use(</w:t>
+            </w:r>
+            <w:proofErr w:type="gramEnd"/>
+            <w:r>
               <w:rPr>
                 <w:rFonts w:ascii="Courier New" w:hAnsi="Courier New" w:cs="Courier New"/>
                 <w:sz w:val="24"/>
                 <w:lang w:val="en-US"/>
               </w:rPr>
-            </w:pPr>
-            <w:r>
+              <w:t>defineEventHandler(event =&gt; {</w:t>
+            </w:r>
+          </w:p>
+          <w:p>
+            <w:pPr>
+              <w:ind w:firstLine="0"/>
+              <w:jc w:val="left"/>
               <w:rPr>
                 <w:rFonts w:ascii="Courier New" w:hAnsi="Courier New" w:cs="Courier New"/>
                 <w:sz w:val="24"/>
                 <w:lang w:val="en-US"/>
               </w:rPr>
-              <w:t xml:space="preserve">    appendHeaders(event, {</w:t>
-            </w:r>
-          </w:p>
-          <w:p>
-            <w:pPr>
-              <w:ind w:firstLine="0"/>
-              <w:jc w:val="left"/>
+            </w:pPr>
+            <w:r>
               <w:rPr>
                 <w:rFonts w:ascii="Courier New" w:hAnsi="Courier New" w:cs="Courier New"/>
                 <w:sz w:val="24"/>
                 <w:lang w:val="en-US"/>
               </w:rPr>
-            </w:pPr>
+              <w:t xml:space="preserve">    </w:t>
+            </w:r>
+            <w:proofErr w:type="gramStart"/>
             <w:r>
               <w:rPr>
                 <w:rFonts w:ascii="Courier New" w:hAnsi="Courier New" w:cs="Courier New"/>
                 <w:sz w:val="24"/>
                 <w:lang w:val="en-US"/>
               </w:rPr>
-              <w:t xml:space="preserve">        'Access-Control-Allow-Origin': '*',</w:t>
-            </w:r>
-          </w:p>
-          <w:p>
-            <w:pPr>
-              <w:ind w:firstLine="0"/>
-              <w:jc w:val="left"/>
+              <w:t>appendHeaders(</w:t>
+            </w:r>
+            <w:proofErr w:type="gramEnd"/>
+            <w:r>
               <w:rPr>
                 <w:rFonts w:ascii="Courier New" w:hAnsi="Courier New" w:cs="Courier New"/>
                 <w:sz w:val="24"/>
                 <w:lang w:val="en-US"/>
               </w:rPr>
-            </w:pPr>
-            <w:r>
+              <w:t>event, {</w:t>
+            </w:r>
+          </w:p>
+          <w:p>
+            <w:pPr>
+              <w:ind w:firstLine="0"/>
+              <w:jc w:val="left"/>
               <w:rPr>
                 <w:rFonts w:ascii="Courier New" w:hAnsi="Courier New" w:cs="Courier New"/>
                 <w:sz w:val="24"/>
                 <w:lang w:val="en-US"/>
               </w:rPr>
-              <w:t xml:space="preserve">        'Access-Control-Expose-Headers': '*'</w:t>
-            </w:r>
-          </w:p>
-          <w:p>
-            <w:pPr>
-              <w:ind w:firstLine="0"/>
-              <w:jc w:val="left"/>
+            </w:pPr>
+            <w:r>
               <w:rPr>
                 <w:rFonts w:ascii="Courier New" w:hAnsi="Courier New" w:cs="Courier New"/>
                 <w:sz w:val="24"/>
                 <w:lang w:val="en-US"/>
               </w:rPr>
-            </w:pPr>
-            <w:r>
+              <w:t xml:space="preserve">        'Access-Control-Allow-Origin': '*',</w:t>
+            </w:r>
+          </w:p>
+          <w:p>
+            <w:pPr>
+              <w:ind w:firstLine="0"/>
+              <w:jc w:val="left"/>
               <w:rPr>
                 <w:rFonts w:ascii="Courier New" w:hAnsi="Courier New" w:cs="Courier New"/>
                 <w:sz w:val="24"/>
                 <w:lang w:val="en-US"/>
               </w:rPr>
-              <w:t xml:space="preserve">    })</w:t>
-            </w:r>
-          </w:p>
-          <w:p>
-            <w:pPr>
-              <w:ind w:firstLine="0"/>
-              <w:jc w:val="left"/>
+            </w:pPr>
+            <w:r>
               <w:rPr>
                 <w:rFonts w:ascii="Courier New" w:hAnsi="Courier New" w:cs="Courier New"/>
                 <w:sz w:val="24"/>
                 <w:lang w:val="en-US"/>
               </w:rPr>
-            </w:pPr>
-            <w:r>
+              <w:t xml:space="preserve">        'Access-Control-Expose-Headers': '*'</w:t>
+            </w:r>
+          </w:p>
+          <w:p>
+            <w:pPr>
+              <w:ind w:firstLine="0"/>
+              <w:jc w:val="left"/>
               <w:rPr>
                 <w:rFonts w:ascii="Courier New" w:hAnsi="Courier New" w:cs="Courier New"/>
                 <w:sz w:val="24"/>
                 <w:lang w:val="en-US"/>
               </w:rPr>
-              <w:t>}));</w:t>
-            </w:r>
-          </w:p>
-          <w:p>
-            <w:pPr>
-              <w:ind w:firstLine="0"/>
-              <w:jc w:val="left"/>
+            </w:pPr>
+            <w:r>
               <w:rPr>
                 <w:rFonts w:ascii="Courier New" w:hAnsi="Courier New" w:cs="Courier New"/>
                 <w:sz w:val="24"/>
                 <w:lang w:val="en-US"/>
               </w:rPr>
-            </w:pPr>
-            <w:r>
+              <w:t xml:space="preserve">    })</w:t>
+            </w:r>
+          </w:p>
+          <w:p>
+            <w:pPr>
+              <w:ind w:firstLine="0"/>
+              <w:jc w:val="left"/>
               <w:rPr>
                 <w:rFonts w:ascii="Courier New" w:hAnsi="Courier New" w:cs="Courier New"/>
                 <w:sz w:val="24"/>
                 <w:lang w:val="en-US"/>
               </w:rPr>
-              <w:t>app.use(defineEventHandler(async event =&gt; {</w:t>
-            </w:r>
-          </w:p>
-          <w:p>
-            <w:pPr>
-              <w:ind w:firstLine="0"/>
-              <w:jc w:val="left"/>
+            </w:pPr>
+            <w:r>
               <w:rPr>
                 <w:rFonts w:ascii="Courier New" w:hAnsi="Courier New" w:cs="Courier New"/>
                 <w:sz w:val="24"/>
                 <w:lang w:val="en-US"/>
               </w:rPr>
-            </w:pPr>
-            <w:r>
+              <w:t>}));</w:t>
+            </w:r>
+          </w:p>
+          <w:p>
+            <w:pPr>
+              <w:ind w:firstLine="0"/>
+              <w:jc w:val="left"/>
               <w:rPr>
                 <w:rFonts w:ascii="Courier New" w:hAnsi="Courier New" w:cs="Courier New"/>
                 <w:sz w:val="24"/>
                 <w:lang w:val="en-US"/>
               </w:rPr>
-              <w:t xml:space="preserve">    setResponseHeader(event, 'Content-Type', 'text/html');</w:t>
-            </w:r>
-          </w:p>
-          <w:p>
-            <w:pPr>
-              <w:ind w:firstLine="0"/>
-              <w:jc w:val="left"/>
+            </w:pPr>
+            <w:proofErr w:type="gramStart"/>
+            <w:r>
               <w:rPr>
                 <w:rFonts w:ascii="Courier New" w:hAnsi="Courier New" w:cs="Courier New"/>
                 <w:sz w:val="24"/>
                 <w:lang w:val="en-US"/>
               </w:rPr>
-            </w:pPr>
+              <w:t>app.use(</w:t>
+            </w:r>
+            <w:proofErr w:type="gramEnd"/>
             <w:r>
               <w:rPr>
                 <w:rFonts w:ascii="Courier New" w:hAnsi="Courier New" w:cs="Courier New"/>
                 <w:sz w:val="24"/>
                 <w:lang w:val="en-US"/>
               </w:rPr>
-              <w:t xml:space="preserve">    return fs.readFileSync('./views/react-front/dist/index.html');</w:t>
+              <w:t>defineEventHandler(async event =&gt; {</w:t>
+            </w:r>
+          </w:p>
+          <w:p>
+            <w:pPr>
+              <w:ind w:firstLine="0"/>
+              <w:jc w:val="left"/>
+              <w:rPr>
+                <w:rFonts w:ascii="Courier New" w:hAnsi="Courier New" w:cs="Courier New"/>
+                <w:sz w:val="24"/>
+                <w:lang w:val="en-US"/>
+              </w:rPr>
+            </w:pPr>
+            <w:r>
+              <w:rPr>
+                <w:rFonts w:ascii="Courier New" w:hAnsi="Courier New" w:cs="Courier New"/>
+                <w:sz w:val="24"/>
+                <w:lang w:val="en-US"/>
+              </w:rPr>
+              <w:t xml:space="preserve">    </w:t>
+            </w:r>
+            <w:proofErr w:type="gramStart"/>
+            <w:r>
+              <w:rPr>
+                <w:rFonts w:ascii="Courier New" w:hAnsi="Courier New" w:cs="Courier New"/>
+                <w:sz w:val="24"/>
+                <w:lang w:val="en-US"/>
+              </w:rPr>
+              <w:t>setResponseHeader(</w:t>
+            </w:r>
+            <w:proofErr w:type="gramEnd"/>
+            <w:r>
+              <w:rPr>
+                <w:rFonts w:ascii="Courier New" w:hAnsi="Courier New" w:cs="Courier New"/>
+                <w:sz w:val="24"/>
+                <w:lang w:val="en-US"/>
+              </w:rPr>
+              <w:t>event, 'Content-Type', 'text/html');</w:t>
+            </w:r>
+          </w:p>
+          <w:p>
+            <w:pPr>
+              <w:ind w:firstLine="0"/>
+              <w:jc w:val="left"/>
+              <w:rPr>
+                <w:rFonts w:ascii="Courier New" w:hAnsi="Courier New" w:cs="Courier New"/>
+                <w:sz w:val="24"/>
+                <w:lang w:val="en-US"/>
+              </w:rPr>
+            </w:pPr>
+            <w:r>
+              <w:rPr>
+                <w:rFonts w:ascii="Courier New" w:hAnsi="Courier New" w:cs="Courier New"/>
+                <w:sz w:val="24"/>
+                <w:lang w:val="en-US"/>
+              </w:rPr>
+              <w:t xml:space="preserve">    return </w:t>
+            </w:r>
+            <w:proofErr w:type="gramStart"/>
+            <w:r>
+              <w:rPr>
+                <w:rFonts w:ascii="Courier New" w:hAnsi="Courier New" w:cs="Courier New"/>
+                <w:sz w:val="24"/>
+                <w:lang w:val="en-US"/>
+              </w:rPr>
+              <w:t>fs.readFileSync</w:t>
+            </w:r>
+            <w:proofErr w:type="gramEnd"/>
+            <w:r>
+              <w:rPr>
+                <w:rFonts w:ascii="Courier New" w:hAnsi="Courier New" w:cs="Courier New"/>
+                <w:sz w:val="24"/>
+                <w:lang w:val="en-US"/>
+              </w:rPr>
+              <w:t>('./views/react-front/dist/index.html');</w:t>
             </w:r>
           </w:p>
           <w:p>
@@ -17051,7 +16991,10 @@
           <w:fldChar w:fldCharType="separate"/>
         </w:r>
         <w:r>
-          <w:t>51</w:t>
+          <w:t>5</w:t>
+        </w:r>
+        <w:r>
+          <w:t>1</w:t>
         </w:r>
         <w:r>
           <w:fldChar w:fldCharType="end"/>

--- a/_curse/docs/Записка Точило 3-4.docx
+++ b/_curse/docs/Записка Точило 3-4.docx
@@ -105,11 +105,14 @@
         <w:p>
           <w:pPr>
             <w:pStyle w:val="TOC1"/>
-            <w:spacing w:after="0"/>
             <w:rPr>
               <w:rFonts w:asciiTheme="minorHAnsi" w:eastAsiaTheme="minorEastAsia" w:hAnsiTheme="minorHAnsi" w:cstheme="minorBidi"/>
+              <w:noProof/>
+              <w:kern w:val="2"/>
               <w:sz w:val="22"/>
               <w:szCs w:val="22"/>
+              <w:lang w:val="en-US" w:eastAsia="en-US"/>
+              <w14:ligatures w14:val="standardContextual"/>
             </w:rPr>
           </w:pPr>
           <w:r>
@@ -128,46 +131,1239 @@
             </w:rPr>
             <w:fldChar w:fldCharType="separate"/>
           </w:r>
-          <w:hyperlink w:anchor="_Toc165826347">
-            <w:r>
-              <w:rPr>
-                <w:rStyle w:val="IndexLink"/>
+          <w:hyperlink w:anchor="_Toc182238467" w:history="1">
+            <w:r>
+              <w:rPr>
+                <w:rStyle w:val="Hyperlink"/>
+                <w:noProof/>
+              </w:rPr>
+              <w:t>Введение</w:t>
+            </w:r>
+            <w:r>
+              <w:rPr>
+                <w:noProof/>
                 <w:webHidden/>
               </w:rPr>
-              <w:t>Введение</w:t>
-            </w:r>
-            <w:r>
-              <w:rPr>
+              <w:tab/>
+            </w:r>
+            <w:r>
+              <w:rPr>
+                <w:noProof/>
                 <w:webHidden/>
               </w:rPr>
               <w:fldChar w:fldCharType="begin"/>
             </w:r>
             <w:r>
               <w:rPr>
+                <w:noProof/>
                 <w:webHidden/>
               </w:rPr>
-              <w:instrText>PAGEREF _Toc165826347 \h</w:instrText>
-            </w:r>
-            <w:r>
-              <w:rPr>
+              <w:instrText xml:space="preserve"> PAGEREF _Toc182238467 \h </w:instrText>
+            </w:r>
+            <w:r>
+              <w:rPr>
+                <w:noProof/>
                 <w:webHidden/>
               </w:rPr>
             </w:r>
             <w:r>
               <w:rPr>
+                <w:noProof/>
                 <w:webHidden/>
               </w:rPr>
               <w:fldChar w:fldCharType="separate"/>
             </w:r>
             <w:r>
               <w:rPr>
-                <w:rStyle w:val="IndexLink"/>
+                <w:noProof/>
+                <w:webHidden/>
+              </w:rPr>
+              <w:t>3</w:t>
+            </w:r>
+            <w:r>
+              <w:rPr>
+                <w:noProof/>
+                <w:webHidden/>
+              </w:rPr>
+              <w:fldChar w:fldCharType="end"/>
+            </w:r>
+          </w:hyperlink>
+        </w:p>
+        <w:p>
+          <w:pPr>
+            <w:pStyle w:val="TOC1"/>
+            <w:rPr>
+              <w:rFonts w:asciiTheme="minorHAnsi" w:eastAsiaTheme="minorEastAsia" w:hAnsiTheme="minorHAnsi" w:cstheme="minorBidi"/>
+              <w:noProof/>
+              <w:kern w:val="2"/>
+              <w:sz w:val="22"/>
+              <w:szCs w:val="22"/>
+              <w:lang w:val="en-US" w:eastAsia="en-US"/>
+              <w14:ligatures w14:val="standardContextual"/>
+            </w:rPr>
+          </w:pPr>
+          <w:hyperlink w:anchor="_Toc182238468" w:history="1">
+            <w:r>
+              <w:rPr>
+                <w:rStyle w:val="Hyperlink"/>
+                <w:noProof/>
+              </w:rPr>
+              <w:t>1 Постановка задачи и обзор аналогичных решений</w:t>
+            </w:r>
+            <w:r>
+              <w:rPr>
+                <w:noProof/>
+                <w:webHidden/>
               </w:rPr>
               <w:tab/>
-              <w:t>3</w:t>
-            </w:r>
-            <w:r>
-              <w:rPr>
+            </w:r>
+            <w:r>
+              <w:rPr>
+                <w:noProof/>
+                <w:webHidden/>
+              </w:rPr>
+              <w:fldChar w:fldCharType="begin"/>
+            </w:r>
+            <w:r>
+              <w:rPr>
+                <w:noProof/>
+                <w:webHidden/>
+              </w:rPr>
+              <w:instrText xml:space="preserve"> PAGEREF _Toc182238468 \h </w:instrText>
+            </w:r>
+            <w:r>
+              <w:rPr>
+                <w:noProof/>
+                <w:webHidden/>
+              </w:rPr>
+            </w:r>
+            <w:r>
+              <w:rPr>
+                <w:noProof/>
+                <w:webHidden/>
+              </w:rPr>
+              <w:fldChar w:fldCharType="separate"/>
+            </w:r>
+            <w:r>
+              <w:rPr>
+                <w:noProof/>
+                <w:webHidden/>
+              </w:rPr>
+              <w:t>4</w:t>
+            </w:r>
+            <w:r>
+              <w:rPr>
+                <w:noProof/>
+                <w:webHidden/>
+              </w:rPr>
+              <w:fldChar w:fldCharType="end"/>
+            </w:r>
+          </w:hyperlink>
+        </w:p>
+        <w:p>
+          <w:pPr>
+            <w:pStyle w:val="TOC2"/>
+            <w:rPr>
+              <w:rFonts w:asciiTheme="minorHAnsi" w:eastAsiaTheme="minorEastAsia" w:hAnsiTheme="minorHAnsi" w:cstheme="minorBidi"/>
+              <w:noProof/>
+              <w:kern w:val="2"/>
+              <w:sz w:val="22"/>
+              <w:szCs w:val="22"/>
+              <w:lang w:val="en-US" w:eastAsia="en-US"/>
+              <w14:ligatures w14:val="standardContextual"/>
+            </w:rPr>
+          </w:pPr>
+          <w:hyperlink w:anchor="_Toc182238469" w:history="1">
+            <w:r>
+              <w:rPr>
+                <w:rStyle w:val="Hyperlink"/>
+                <w:noProof/>
+              </w:rPr>
+              <w:t>1.1 Постановка задачи</w:t>
+            </w:r>
+            <w:r>
+              <w:rPr>
+                <w:noProof/>
+                <w:webHidden/>
+              </w:rPr>
+              <w:tab/>
+            </w:r>
+            <w:r>
+              <w:rPr>
+                <w:noProof/>
+                <w:webHidden/>
+              </w:rPr>
+              <w:fldChar w:fldCharType="begin"/>
+            </w:r>
+            <w:r>
+              <w:rPr>
+                <w:noProof/>
+                <w:webHidden/>
+              </w:rPr>
+              <w:instrText xml:space="preserve"> PAGEREF _Toc182238469 \h </w:instrText>
+            </w:r>
+            <w:r>
+              <w:rPr>
+                <w:noProof/>
+                <w:webHidden/>
+              </w:rPr>
+            </w:r>
+            <w:r>
+              <w:rPr>
+                <w:noProof/>
+                <w:webHidden/>
+              </w:rPr>
+              <w:fldChar w:fldCharType="separate"/>
+            </w:r>
+            <w:r>
+              <w:rPr>
+                <w:noProof/>
+                <w:webHidden/>
+              </w:rPr>
+              <w:t>4</w:t>
+            </w:r>
+            <w:r>
+              <w:rPr>
+                <w:noProof/>
+                <w:webHidden/>
+              </w:rPr>
+              <w:fldChar w:fldCharType="end"/>
+            </w:r>
+          </w:hyperlink>
+        </w:p>
+        <w:p>
+          <w:pPr>
+            <w:pStyle w:val="TOC2"/>
+            <w:rPr>
+              <w:rFonts w:asciiTheme="minorHAnsi" w:eastAsiaTheme="minorEastAsia" w:hAnsiTheme="minorHAnsi" w:cstheme="minorBidi"/>
+              <w:noProof/>
+              <w:kern w:val="2"/>
+              <w:sz w:val="22"/>
+              <w:szCs w:val="22"/>
+              <w:lang w:val="en-US" w:eastAsia="en-US"/>
+              <w14:ligatures w14:val="standardContextual"/>
+            </w:rPr>
+          </w:pPr>
+          <w:hyperlink w:anchor="_Toc182238470" w:history="1">
+            <w:r>
+              <w:rPr>
+                <w:rStyle w:val="Hyperlink"/>
+                <w:noProof/>
+              </w:rPr>
+              <w:t>1.2 Обзор аналогичных решений</w:t>
+            </w:r>
+            <w:r>
+              <w:rPr>
+                <w:noProof/>
+                <w:webHidden/>
+              </w:rPr>
+              <w:tab/>
+            </w:r>
+            <w:r>
+              <w:rPr>
+                <w:noProof/>
+                <w:webHidden/>
+              </w:rPr>
+              <w:fldChar w:fldCharType="begin"/>
+            </w:r>
+            <w:r>
+              <w:rPr>
+                <w:noProof/>
+                <w:webHidden/>
+              </w:rPr>
+              <w:instrText xml:space="preserve"> PAGEREF _Toc182238470 \h </w:instrText>
+            </w:r>
+            <w:r>
+              <w:rPr>
+                <w:noProof/>
+                <w:webHidden/>
+              </w:rPr>
+            </w:r>
+            <w:r>
+              <w:rPr>
+                <w:noProof/>
+                <w:webHidden/>
+              </w:rPr>
+              <w:fldChar w:fldCharType="separate"/>
+            </w:r>
+            <w:r>
+              <w:rPr>
+                <w:noProof/>
+                <w:webHidden/>
+              </w:rPr>
+              <w:t>5</w:t>
+            </w:r>
+            <w:r>
+              <w:rPr>
+                <w:noProof/>
+                <w:webHidden/>
+              </w:rPr>
+              <w:fldChar w:fldCharType="end"/>
+            </w:r>
+          </w:hyperlink>
+        </w:p>
+        <w:p>
+          <w:pPr>
+            <w:pStyle w:val="TOC2"/>
+            <w:rPr>
+              <w:rFonts w:asciiTheme="minorHAnsi" w:eastAsiaTheme="minorEastAsia" w:hAnsiTheme="minorHAnsi" w:cstheme="minorBidi"/>
+              <w:noProof/>
+              <w:kern w:val="2"/>
+              <w:sz w:val="22"/>
+              <w:szCs w:val="22"/>
+              <w:lang w:val="en-US" w:eastAsia="en-US"/>
+              <w14:ligatures w14:val="standardContextual"/>
+            </w:rPr>
+          </w:pPr>
+          <w:hyperlink w:anchor="_Toc182238471" w:history="1">
+            <w:r>
+              <w:rPr>
+                <w:rStyle w:val="Hyperlink"/>
+                <w:noProof/>
+              </w:rPr>
+              <w:t>1.3 Выводы</w:t>
+            </w:r>
+            <w:r>
+              <w:rPr>
+                <w:noProof/>
+                <w:webHidden/>
+              </w:rPr>
+              <w:tab/>
+            </w:r>
+            <w:r>
+              <w:rPr>
+                <w:noProof/>
+                <w:webHidden/>
+              </w:rPr>
+              <w:fldChar w:fldCharType="begin"/>
+            </w:r>
+            <w:r>
+              <w:rPr>
+                <w:noProof/>
+                <w:webHidden/>
+              </w:rPr>
+              <w:instrText xml:space="preserve"> PAGEREF _Toc182238471 \h </w:instrText>
+            </w:r>
+            <w:r>
+              <w:rPr>
+                <w:noProof/>
+                <w:webHidden/>
+              </w:rPr>
+            </w:r>
+            <w:r>
+              <w:rPr>
+                <w:noProof/>
+                <w:webHidden/>
+              </w:rPr>
+              <w:fldChar w:fldCharType="separate"/>
+            </w:r>
+            <w:r>
+              <w:rPr>
+                <w:noProof/>
+                <w:webHidden/>
+              </w:rPr>
+              <w:t>6</w:t>
+            </w:r>
+            <w:r>
+              <w:rPr>
+                <w:noProof/>
+                <w:webHidden/>
+              </w:rPr>
+              <w:fldChar w:fldCharType="end"/>
+            </w:r>
+          </w:hyperlink>
+        </w:p>
+        <w:p>
+          <w:pPr>
+            <w:pStyle w:val="TOC1"/>
+            <w:rPr>
+              <w:rFonts w:asciiTheme="minorHAnsi" w:eastAsiaTheme="minorEastAsia" w:hAnsiTheme="minorHAnsi" w:cstheme="minorBidi"/>
+              <w:noProof/>
+              <w:kern w:val="2"/>
+              <w:sz w:val="22"/>
+              <w:szCs w:val="22"/>
+              <w:lang w:val="en-US" w:eastAsia="en-US"/>
+              <w14:ligatures w14:val="standardContextual"/>
+            </w:rPr>
+          </w:pPr>
+          <w:hyperlink w:anchor="_Toc182238472" w:history="1">
+            <w:r>
+              <w:rPr>
+                <w:rStyle w:val="Hyperlink"/>
+                <w:noProof/>
+              </w:rPr>
+              <w:t>2 Проектирование web-приложения</w:t>
+            </w:r>
+            <w:r>
+              <w:rPr>
+                <w:noProof/>
+                <w:webHidden/>
+              </w:rPr>
+              <w:tab/>
+            </w:r>
+            <w:r>
+              <w:rPr>
+                <w:noProof/>
+                <w:webHidden/>
+              </w:rPr>
+              <w:fldChar w:fldCharType="begin"/>
+            </w:r>
+            <w:r>
+              <w:rPr>
+                <w:noProof/>
+                <w:webHidden/>
+              </w:rPr>
+              <w:instrText xml:space="preserve"> PAGEREF _Toc182238472 \h </w:instrText>
+            </w:r>
+            <w:r>
+              <w:rPr>
+                <w:noProof/>
+                <w:webHidden/>
+              </w:rPr>
+            </w:r>
+            <w:r>
+              <w:rPr>
+                <w:noProof/>
+                <w:webHidden/>
+              </w:rPr>
+              <w:fldChar w:fldCharType="separate"/>
+            </w:r>
+            <w:r>
+              <w:rPr>
+                <w:noProof/>
+                <w:webHidden/>
+              </w:rPr>
+              <w:t>8</w:t>
+            </w:r>
+            <w:r>
+              <w:rPr>
+                <w:noProof/>
+                <w:webHidden/>
+              </w:rPr>
+              <w:fldChar w:fldCharType="end"/>
+            </w:r>
+          </w:hyperlink>
+        </w:p>
+        <w:p>
+          <w:pPr>
+            <w:pStyle w:val="TOC2"/>
+            <w:rPr>
+              <w:rFonts w:asciiTheme="minorHAnsi" w:eastAsiaTheme="minorEastAsia" w:hAnsiTheme="minorHAnsi" w:cstheme="minorBidi"/>
+              <w:noProof/>
+              <w:kern w:val="2"/>
+              <w:sz w:val="22"/>
+              <w:szCs w:val="22"/>
+              <w:lang w:val="en-US" w:eastAsia="en-US"/>
+              <w14:ligatures w14:val="standardContextual"/>
+            </w:rPr>
+          </w:pPr>
+          <w:hyperlink w:anchor="_Toc182238473" w:history="1">
+            <w:r>
+              <w:rPr>
+                <w:rStyle w:val="Hyperlink"/>
+                <w:noProof/>
+              </w:rPr>
+              <w:t>2.1 Функциональность web-приложения</w:t>
+            </w:r>
+            <w:r>
+              <w:rPr>
+                <w:noProof/>
+                <w:webHidden/>
+              </w:rPr>
+              <w:tab/>
+            </w:r>
+            <w:r>
+              <w:rPr>
+                <w:noProof/>
+                <w:webHidden/>
+              </w:rPr>
+              <w:fldChar w:fldCharType="begin"/>
+            </w:r>
+            <w:r>
+              <w:rPr>
+                <w:noProof/>
+                <w:webHidden/>
+              </w:rPr>
+              <w:instrText xml:space="preserve"> PAGEREF _Toc182238473 \h </w:instrText>
+            </w:r>
+            <w:r>
+              <w:rPr>
+                <w:noProof/>
+                <w:webHidden/>
+              </w:rPr>
+            </w:r>
+            <w:r>
+              <w:rPr>
+                <w:noProof/>
+                <w:webHidden/>
+              </w:rPr>
+              <w:fldChar w:fldCharType="separate"/>
+            </w:r>
+            <w:r>
+              <w:rPr>
+                <w:noProof/>
+                <w:webHidden/>
+              </w:rPr>
+              <w:t>8</w:t>
+            </w:r>
+            <w:r>
+              <w:rPr>
+                <w:noProof/>
+                <w:webHidden/>
+              </w:rPr>
+              <w:fldChar w:fldCharType="end"/>
+            </w:r>
+          </w:hyperlink>
+        </w:p>
+        <w:p>
+          <w:pPr>
+            <w:pStyle w:val="TOC2"/>
+            <w:rPr>
+              <w:rFonts w:asciiTheme="minorHAnsi" w:eastAsiaTheme="minorEastAsia" w:hAnsiTheme="minorHAnsi" w:cstheme="minorBidi"/>
+              <w:noProof/>
+              <w:kern w:val="2"/>
+              <w:sz w:val="22"/>
+              <w:szCs w:val="22"/>
+              <w:lang w:val="en-US" w:eastAsia="en-US"/>
+              <w14:ligatures w14:val="standardContextual"/>
+            </w:rPr>
+          </w:pPr>
+          <w:hyperlink w:anchor="_Toc182238474" w:history="1">
+            <w:r>
+              <w:rPr>
+                <w:rStyle w:val="Hyperlink"/>
+                <w:noProof/>
+              </w:rPr>
+              <w:t>2.2 Проектирование базы данных</w:t>
+            </w:r>
+            <w:r>
+              <w:rPr>
+                <w:noProof/>
+                <w:webHidden/>
+              </w:rPr>
+              <w:tab/>
+            </w:r>
+            <w:r>
+              <w:rPr>
+                <w:noProof/>
+                <w:webHidden/>
+              </w:rPr>
+              <w:fldChar w:fldCharType="begin"/>
+            </w:r>
+            <w:r>
+              <w:rPr>
+                <w:noProof/>
+                <w:webHidden/>
+              </w:rPr>
+              <w:instrText xml:space="preserve"> PAGEREF _Toc182238474 \h </w:instrText>
+            </w:r>
+            <w:r>
+              <w:rPr>
+                <w:noProof/>
+                <w:webHidden/>
+              </w:rPr>
+            </w:r>
+            <w:r>
+              <w:rPr>
+                <w:noProof/>
+                <w:webHidden/>
+              </w:rPr>
+              <w:fldChar w:fldCharType="separate"/>
+            </w:r>
+            <w:r>
+              <w:rPr>
+                <w:noProof/>
+                <w:webHidden/>
+              </w:rPr>
+              <w:t>9</w:t>
+            </w:r>
+            <w:r>
+              <w:rPr>
+                <w:noProof/>
+                <w:webHidden/>
+              </w:rPr>
+              <w:fldChar w:fldCharType="end"/>
+            </w:r>
+          </w:hyperlink>
+        </w:p>
+        <w:p>
+          <w:pPr>
+            <w:pStyle w:val="TOC2"/>
+            <w:rPr>
+              <w:rFonts w:asciiTheme="minorHAnsi" w:eastAsiaTheme="minorEastAsia" w:hAnsiTheme="minorHAnsi" w:cstheme="minorBidi"/>
+              <w:noProof/>
+              <w:kern w:val="2"/>
+              <w:sz w:val="22"/>
+              <w:szCs w:val="22"/>
+              <w:lang w:val="en-US" w:eastAsia="en-US"/>
+              <w14:ligatures w14:val="standardContextual"/>
+            </w:rPr>
+          </w:pPr>
+          <w:hyperlink w:anchor="_Toc182238475" w:history="1">
+            <w:r>
+              <w:rPr>
+                <w:rStyle w:val="Hyperlink"/>
+                <w:noProof/>
+              </w:rPr>
+              <w:t xml:space="preserve">2.3 Архитектура </w:t>
+            </w:r>
+            <w:r>
+              <w:rPr>
+                <w:rStyle w:val="Hyperlink"/>
+                <w:noProof/>
+                <w:lang w:val="en-US"/>
+              </w:rPr>
+              <w:t>web</w:t>
+            </w:r>
+            <w:r>
+              <w:rPr>
+                <w:rStyle w:val="Hyperlink"/>
+                <w:noProof/>
+              </w:rPr>
+              <w:t>-приложения</w:t>
+            </w:r>
+            <w:r>
+              <w:rPr>
+                <w:noProof/>
+                <w:webHidden/>
+              </w:rPr>
+              <w:tab/>
+            </w:r>
+            <w:r>
+              <w:rPr>
+                <w:noProof/>
+                <w:webHidden/>
+              </w:rPr>
+              <w:fldChar w:fldCharType="begin"/>
+            </w:r>
+            <w:r>
+              <w:rPr>
+                <w:noProof/>
+                <w:webHidden/>
+              </w:rPr>
+              <w:instrText xml:space="preserve"> PAGEREF _Toc182238475 \h </w:instrText>
+            </w:r>
+            <w:r>
+              <w:rPr>
+                <w:noProof/>
+                <w:webHidden/>
+              </w:rPr>
+            </w:r>
+            <w:r>
+              <w:rPr>
+                <w:noProof/>
+                <w:webHidden/>
+              </w:rPr>
+              <w:fldChar w:fldCharType="separate"/>
+            </w:r>
+            <w:r>
+              <w:rPr>
+                <w:noProof/>
+                <w:webHidden/>
+              </w:rPr>
+              <w:t>17</w:t>
+            </w:r>
+            <w:r>
+              <w:rPr>
+                <w:noProof/>
+                <w:webHidden/>
+              </w:rPr>
+              <w:fldChar w:fldCharType="end"/>
+            </w:r>
+          </w:hyperlink>
+        </w:p>
+        <w:p>
+          <w:pPr>
+            <w:pStyle w:val="TOC1"/>
+            <w:rPr>
+              <w:rFonts w:asciiTheme="minorHAnsi" w:eastAsiaTheme="minorEastAsia" w:hAnsiTheme="minorHAnsi" w:cstheme="minorBidi"/>
+              <w:noProof/>
+              <w:kern w:val="2"/>
+              <w:sz w:val="22"/>
+              <w:szCs w:val="22"/>
+              <w:lang w:val="en-US" w:eastAsia="en-US"/>
+              <w14:ligatures w14:val="standardContextual"/>
+            </w:rPr>
+          </w:pPr>
+          <w:hyperlink w:anchor="_Toc182238476" w:history="1">
+            <w:r>
+              <w:rPr>
+                <w:rStyle w:val="Hyperlink"/>
+                <w:noProof/>
+              </w:rPr>
+              <w:t xml:space="preserve">3 Реализация </w:t>
+            </w:r>
+            <w:r>
+              <w:rPr>
+                <w:rStyle w:val="Hyperlink"/>
+                <w:noProof/>
+                <w:lang w:val="en-US"/>
+              </w:rPr>
+              <w:t>web</w:t>
+            </w:r>
+            <w:r>
+              <w:rPr>
+                <w:rStyle w:val="Hyperlink"/>
+                <w:noProof/>
+              </w:rPr>
+              <w:t>-приложения</w:t>
+            </w:r>
+            <w:r>
+              <w:rPr>
+                <w:noProof/>
+                <w:webHidden/>
+              </w:rPr>
+              <w:tab/>
+            </w:r>
+            <w:r>
+              <w:rPr>
+                <w:noProof/>
+                <w:webHidden/>
+              </w:rPr>
+              <w:fldChar w:fldCharType="begin"/>
+            </w:r>
+            <w:r>
+              <w:rPr>
+                <w:noProof/>
+                <w:webHidden/>
+              </w:rPr>
+              <w:instrText xml:space="preserve"> PAGEREF _Toc182238476 \h </w:instrText>
+            </w:r>
+            <w:r>
+              <w:rPr>
+                <w:noProof/>
+                <w:webHidden/>
+              </w:rPr>
+            </w:r>
+            <w:r>
+              <w:rPr>
+                <w:noProof/>
+                <w:webHidden/>
+              </w:rPr>
+              <w:fldChar w:fldCharType="separate"/>
+            </w:r>
+            <w:r>
+              <w:rPr>
+                <w:noProof/>
+                <w:webHidden/>
+              </w:rPr>
+              <w:t>20</w:t>
+            </w:r>
+            <w:r>
+              <w:rPr>
+                <w:noProof/>
+                <w:webHidden/>
+              </w:rPr>
+              <w:fldChar w:fldCharType="end"/>
+            </w:r>
+          </w:hyperlink>
+        </w:p>
+        <w:p>
+          <w:pPr>
+            <w:pStyle w:val="TOC2"/>
+            <w:rPr>
+              <w:rFonts w:asciiTheme="minorHAnsi" w:eastAsiaTheme="minorEastAsia" w:hAnsiTheme="minorHAnsi" w:cstheme="minorBidi"/>
+              <w:noProof/>
+              <w:kern w:val="2"/>
+              <w:sz w:val="22"/>
+              <w:szCs w:val="22"/>
+              <w:lang w:val="en-US" w:eastAsia="en-US"/>
+              <w14:ligatures w14:val="standardContextual"/>
+            </w:rPr>
+          </w:pPr>
+          <w:hyperlink w:anchor="_Toc182238477" w:history="1">
+            <w:r>
+              <w:rPr>
+                <w:rStyle w:val="Hyperlink"/>
+                <w:noProof/>
+              </w:rPr>
+              <w:t>3.1 Реализация бэкэнда</w:t>
+            </w:r>
+            <w:r>
+              <w:rPr>
+                <w:noProof/>
+                <w:webHidden/>
+              </w:rPr>
+              <w:tab/>
+            </w:r>
+            <w:r>
+              <w:rPr>
+                <w:noProof/>
+                <w:webHidden/>
+              </w:rPr>
+              <w:fldChar w:fldCharType="begin"/>
+            </w:r>
+            <w:r>
+              <w:rPr>
+                <w:noProof/>
+                <w:webHidden/>
+              </w:rPr>
+              <w:instrText xml:space="preserve"> PAGEREF _Toc182238477 \h </w:instrText>
+            </w:r>
+            <w:r>
+              <w:rPr>
+                <w:noProof/>
+                <w:webHidden/>
+              </w:rPr>
+            </w:r>
+            <w:r>
+              <w:rPr>
+                <w:noProof/>
+                <w:webHidden/>
+              </w:rPr>
+              <w:fldChar w:fldCharType="separate"/>
+            </w:r>
+            <w:r>
+              <w:rPr>
+                <w:noProof/>
+                <w:webHidden/>
+              </w:rPr>
+              <w:t>20</w:t>
+            </w:r>
+            <w:r>
+              <w:rPr>
+                <w:noProof/>
+                <w:webHidden/>
+              </w:rPr>
+              <w:fldChar w:fldCharType="end"/>
+            </w:r>
+          </w:hyperlink>
+        </w:p>
+        <w:p>
+          <w:pPr>
+            <w:pStyle w:val="TOC2"/>
+            <w:rPr>
+              <w:rFonts w:asciiTheme="minorHAnsi" w:eastAsiaTheme="minorEastAsia" w:hAnsiTheme="minorHAnsi" w:cstheme="minorBidi"/>
+              <w:noProof/>
+              <w:kern w:val="2"/>
+              <w:sz w:val="22"/>
+              <w:szCs w:val="22"/>
+              <w:lang w:val="en-US" w:eastAsia="en-US"/>
+              <w14:ligatures w14:val="standardContextual"/>
+            </w:rPr>
+          </w:pPr>
+          <w:hyperlink w:anchor="_Toc182238478" w:history="1">
+            <w:r>
+              <w:rPr>
+                <w:rStyle w:val="Hyperlink"/>
+                <w:noProof/>
+              </w:rPr>
+              <w:t>3.2 Реализация фронтэнда</w:t>
+            </w:r>
+            <w:r>
+              <w:rPr>
+                <w:noProof/>
+                <w:webHidden/>
+              </w:rPr>
+              <w:tab/>
+            </w:r>
+            <w:r>
+              <w:rPr>
+                <w:noProof/>
+                <w:webHidden/>
+              </w:rPr>
+              <w:fldChar w:fldCharType="begin"/>
+            </w:r>
+            <w:r>
+              <w:rPr>
+                <w:noProof/>
+                <w:webHidden/>
+              </w:rPr>
+              <w:instrText xml:space="preserve"> PAGEREF _Toc182238478 \h </w:instrText>
+            </w:r>
+            <w:r>
+              <w:rPr>
+                <w:noProof/>
+                <w:webHidden/>
+              </w:rPr>
+            </w:r>
+            <w:r>
+              <w:rPr>
+                <w:noProof/>
+                <w:webHidden/>
+              </w:rPr>
+              <w:fldChar w:fldCharType="separate"/>
+            </w:r>
+            <w:r>
+              <w:rPr>
+                <w:noProof/>
+                <w:webHidden/>
+              </w:rPr>
+              <w:t>20</w:t>
+            </w:r>
+            <w:r>
+              <w:rPr>
+                <w:noProof/>
+                <w:webHidden/>
+              </w:rPr>
+              <w:fldChar w:fldCharType="end"/>
+            </w:r>
+          </w:hyperlink>
+        </w:p>
+        <w:p>
+          <w:pPr>
+            <w:pStyle w:val="TOC1"/>
+            <w:rPr>
+              <w:rFonts w:asciiTheme="minorHAnsi" w:eastAsiaTheme="minorEastAsia" w:hAnsiTheme="minorHAnsi" w:cstheme="minorBidi"/>
+              <w:noProof/>
+              <w:kern w:val="2"/>
+              <w:sz w:val="22"/>
+              <w:szCs w:val="22"/>
+              <w:lang w:val="en-US" w:eastAsia="en-US"/>
+              <w14:ligatures w14:val="standardContextual"/>
+            </w:rPr>
+          </w:pPr>
+          <w:hyperlink w:anchor="_Toc182238479" w:history="1">
+            <w:r>
+              <w:rPr>
+                <w:rStyle w:val="Hyperlink"/>
+                <w:noProof/>
+              </w:rPr>
+              <w:t xml:space="preserve">4 Тестирование </w:t>
+            </w:r>
+            <w:r>
+              <w:rPr>
+                <w:rStyle w:val="Hyperlink"/>
+                <w:noProof/>
+                <w:lang w:val="en-US"/>
+              </w:rPr>
+              <w:t>web</w:t>
+            </w:r>
+            <w:r>
+              <w:rPr>
+                <w:rStyle w:val="Hyperlink"/>
+                <w:noProof/>
+              </w:rPr>
+              <w:t>-приложения</w:t>
+            </w:r>
+            <w:r>
+              <w:rPr>
+                <w:noProof/>
+                <w:webHidden/>
+              </w:rPr>
+              <w:tab/>
+            </w:r>
+            <w:r>
+              <w:rPr>
+                <w:noProof/>
+                <w:webHidden/>
+              </w:rPr>
+              <w:fldChar w:fldCharType="begin"/>
+            </w:r>
+            <w:r>
+              <w:rPr>
+                <w:noProof/>
+                <w:webHidden/>
+              </w:rPr>
+              <w:instrText xml:space="preserve"> PAGEREF _Toc182238479 \h </w:instrText>
+            </w:r>
+            <w:r>
+              <w:rPr>
+                <w:noProof/>
+                <w:webHidden/>
+              </w:rPr>
+            </w:r>
+            <w:r>
+              <w:rPr>
+                <w:noProof/>
+                <w:webHidden/>
+              </w:rPr>
+              <w:fldChar w:fldCharType="separate"/>
+            </w:r>
+            <w:r>
+              <w:rPr>
+                <w:noProof/>
+                <w:webHidden/>
+              </w:rPr>
+              <w:t>21</w:t>
+            </w:r>
+            <w:r>
+              <w:rPr>
+                <w:noProof/>
+                <w:webHidden/>
+              </w:rPr>
+              <w:fldChar w:fldCharType="end"/>
+            </w:r>
+          </w:hyperlink>
+        </w:p>
+        <w:p>
+          <w:pPr>
+            <w:pStyle w:val="TOC1"/>
+            <w:rPr>
+              <w:rFonts w:asciiTheme="minorHAnsi" w:eastAsiaTheme="minorEastAsia" w:hAnsiTheme="minorHAnsi" w:cstheme="minorBidi"/>
+              <w:noProof/>
+              <w:kern w:val="2"/>
+              <w:sz w:val="22"/>
+              <w:szCs w:val="22"/>
+              <w:lang w:val="en-US" w:eastAsia="en-US"/>
+              <w14:ligatures w14:val="standardContextual"/>
+            </w:rPr>
+          </w:pPr>
+          <w:hyperlink w:anchor="_Toc182238480" w:history="1">
+            <w:r>
+              <w:rPr>
+                <w:rStyle w:val="Hyperlink"/>
+                <w:noProof/>
+              </w:rPr>
+              <w:t>5 Руководство пользователя</w:t>
+            </w:r>
+            <w:r>
+              <w:rPr>
+                <w:noProof/>
+                <w:webHidden/>
+              </w:rPr>
+              <w:tab/>
+            </w:r>
+            <w:r>
+              <w:rPr>
+                <w:noProof/>
+                <w:webHidden/>
+              </w:rPr>
+              <w:fldChar w:fldCharType="begin"/>
+            </w:r>
+            <w:r>
+              <w:rPr>
+                <w:noProof/>
+                <w:webHidden/>
+              </w:rPr>
+              <w:instrText xml:space="preserve"> PAGEREF _Toc182238480 \h </w:instrText>
+            </w:r>
+            <w:r>
+              <w:rPr>
+                <w:noProof/>
+                <w:webHidden/>
+              </w:rPr>
+            </w:r>
+            <w:r>
+              <w:rPr>
+                <w:noProof/>
+                <w:webHidden/>
+              </w:rPr>
+              <w:fldChar w:fldCharType="separate"/>
+            </w:r>
+            <w:r>
+              <w:rPr>
+                <w:noProof/>
+                <w:webHidden/>
+              </w:rPr>
+              <w:t>22</w:t>
+            </w:r>
+            <w:r>
+              <w:rPr>
+                <w:noProof/>
+                <w:webHidden/>
+              </w:rPr>
+              <w:fldChar w:fldCharType="end"/>
+            </w:r>
+          </w:hyperlink>
+        </w:p>
+        <w:p>
+          <w:pPr>
+            <w:pStyle w:val="TOC1"/>
+            <w:rPr>
+              <w:rFonts w:asciiTheme="minorHAnsi" w:eastAsiaTheme="minorEastAsia" w:hAnsiTheme="minorHAnsi" w:cstheme="minorBidi"/>
+              <w:noProof/>
+              <w:kern w:val="2"/>
+              <w:sz w:val="22"/>
+              <w:szCs w:val="22"/>
+              <w:lang w:val="en-US" w:eastAsia="en-US"/>
+              <w14:ligatures w14:val="standardContextual"/>
+            </w:rPr>
+          </w:pPr>
+          <w:hyperlink w:anchor="_Toc182238481" w:history="1">
+            <w:r>
+              <w:rPr>
+                <w:rStyle w:val="Hyperlink"/>
+                <w:noProof/>
+              </w:rPr>
+              <w:t>Заключение</w:t>
+            </w:r>
+            <w:r>
+              <w:rPr>
+                <w:noProof/>
+                <w:webHidden/>
+              </w:rPr>
+              <w:tab/>
+            </w:r>
+            <w:r>
+              <w:rPr>
+                <w:noProof/>
+                <w:webHidden/>
+              </w:rPr>
+              <w:fldChar w:fldCharType="begin"/>
+            </w:r>
+            <w:r>
+              <w:rPr>
+                <w:noProof/>
+                <w:webHidden/>
+              </w:rPr>
+              <w:instrText xml:space="preserve"> PAGEREF _Toc182238481 \h </w:instrText>
+            </w:r>
+            <w:r>
+              <w:rPr>
+                <w:noProof/>
+                <w:webHidden/>
+              </w:rPr>
+            </w:r>
+            <w:r>
+              <w:rPr>
+                <w:noProof/>
+                <w:webHidden/>
+              </w:rPr>
+              <w:fldChar w:fldCharType="separate"/>
+            </w:r>
+            <w:r>
+              <w:rPr>
+                <w:noProof/>
+                <w:webHidden/>
+              </w:rPr>
+              <w:t>23</w:t>
+            </w:r>
+            <w:r>
+              <w:rPr>
+                <w:noProof/>
+                <w:webHidden/>
+              </w:rPr>
+              <w:fldChar w:fldCharType="end"/>
+            </w:r>
+          </w:hyperlink>
+        </w:p>
+        <w:p>
+          <w:pPr>
+            <w:pStyle w:val="TOC1"/>
+            <w:rPr>
+              <w:rFonts w:asciiTheme="minorHAnsi" w:eastAsiaTheme="minorEastAsia" w:hAnsiTheme="minorHAnsi" w:cstheme="minorBidi"/>
+              <w:noProof/>
+              <w:kern w:val="2"/>
+              <w:sz w:val="22"/>
+              <w:szCs w:val="22"/>
+              <w:lang w:val="en-US" w:eastAsia="en-US"/>
+              <w14:ligatures w14:val="standardContextual"/>
+            </w:rPr>
+          </w:pPr>
+          <w:hyperlink w:anchor="_Toc182238482" w:history="1">
+            <w:r>
+              <w:rPr>
+                <w:rStyle w:val="Hyperlink"/>
+                <w:noProof/>
+              </w:rPr>
+              <w:t>Список используемых источников</w:t>
+            </w:r>
+            <w:r>
+              <w:rPr>
+                <w:noProof/>
+                <w:webHidden/>
+              </w:rPr>
+              <w:tab/>
+            </w:r>
+            <w:r>
+              <w:rPr>
+                <w:noProof/>
+                <w:webHidden/>
+              </w:rPr>
+              <w:fldChar w:fldCharType="begin"/>
+            </w:r>
+            <w:r>
+              <w:rPr>
+                <w:noProof/>
+                <w:webHidden/>
+              </w:rPr>
+              <w:instrText xml:space="preserve"> PAGEREF _Toc182238482 \h </w:instrText>
+            </w:r>
+            <w:r>
+              <w:rPr>
+                <w:noProof/>
+                <w:webHidden/>
+              </w:rPr>
+            </w:r>
+            <w:r>
+              <w:rPr>
+                <w:noProof/>
+                <w:webHidden/>
+              </w:rPr>
+              <w:fldChar w:fldCharType="separate"/>
+            </w:r>
+            <w:r>
+              <w:rPr>
+                <w:noProof/>
+                <w:webHidden/>
+              </w:rPr>
+              <w:t>24</w:t>
+            </w:r>
+            <w:r>
+              <w:rPr>
+                <w:noProof/>
+                <w:webHidden/>
+              </w:rPr>
+              <w:fldChar w:fldCharType="end"/>
+            </w:r>
+          </w:hyperlink>
+        </w:p>
+        <w:p>
+          <w:pPr>
+            <w:pStyle w:val="TOC1"/>
+            <w:rPr>
+              <w:rFonts w:asciiTheme="minorHAnsi" w:eastAsiaTheme="minorEastAsia" w:hAnsiTheme="minorHAnsi" w:cstheme="minorBidi"/>
+              <w:noProof/>
+              <w:kern w:val="2"/>
+              <w:sz w:val="22"/>
+              <w:szCs w:val="22"/>
+              <w:lang w:val="en-US" w:eastAsia="en-US"/>
+              <w14:ligatures w14:val="standardContextual"/>
+            </w:rPr>
+          </w:pPr>
+          <w:hyperlink w:anchor="_Toc182238483" w:history="1">
+            <w:r>
+              <w:rPr>
+                <w:rStyle w:val="Hyperlink"/>
+                <w:noProof/>
+              </w:rPr>
+              <w:t>Приложение А</w:t>
+            </w:r>
+            <w:r>
+              <w:rPr>
+                <w:noProof/>
+                <w:webHidden/>
+              </w:rPr>
+              <w:tab/>
+            </w:r>
+            <w:r>
+              <w:rPr>
+                <w:noProof/>
+                <w:webHidden/>
+              </w:rPr>
+              <w:fldChar w:fldCharType="begin"/>
+            </w:r>
+            <w:r>
+              <w:rPr>
+                <w:noProof/>
+                <w:webHidden/>
+              </w:rPr>
+              <w:instrText xml:space="preserve"> PAGEREF _Toc182238483 \h </w:instrText>
+            </w:r>
+            <w:r>
+              <w:rPr>
+                <w:noProof/>
+                <w:webHidden/>
+              </w:rPr>
+            </w:r>
+            <w:r>
+              <w:rPr>
+                <w:noProof/>
+                <w:webHidden/>
+              </w:rPr>
+              <w:fldChar w:fldCharType="separate"/>
+            </w:r>
+            <w:r>
+              <w:rPr>
+                <w:noProof/>
+                <w:webHidden/>
+              </w:rPr>
+              <w:t>25</w:t>
+            </w:r>
+            <w:r>
+              <w:rPr>
+                <w:noProof/>
                 <w:webHidden/>
               </w:rPr>
               <w:fldChar w:fldCharType="end"/>
@@ -184,948 +1380,6 @@
               <w:szCs w:val="22"/>
             </w:rPr>
           </w:pPr>
-          <w:hyperlink w:anchor="_Toc165826348">
-            <w:r>
-              <w:rPr>
-                <w:rStyle w:val="IndexLink"/>
-                <w:webHidden/>
-              </w:rPr>
-              <w:t>1 Постановка задачи</w:t>
-            </w:r>
-            <w:r>
-              <w:rPr>
-                <w:webHidden/>
-              </w:rPr>
-              <w:fldChar w:fldCharType="begin"/>
-            </w:r>
-            <w:r>
-              <w:rPr>
-                <w:webHidden/>
-              </w:rPr>
-              <w:instrText>PAGEREF _Toc165826348 \h</w:instrText>
-            </w:r>
-            <w:r>
-              <w:rPr>
-                <w:webHidden/>
-              </w:rPr>
-            </w:r>
-            <w:r>
-              <w:rPr>
-                <w:webHidden/>
-              </w:rPr>
-              <w:fldChar w:fldCharType="separate"/>
-            </w:r>
-            <w:r>
-              <w:rPr>
-                <w:rStyle w:val="IndexLink"/>
-              </w:rPr>
-              <w:tab/>
-              <w:t>4</w:t>
-            </w:r>
-            <w:r>
-              <w:rPr>
-                <w:webHidden/>
-              </w:rPr>
-              <w:fldChar w:fldCharType="end"/>
-            </w:r>
-          </w:hyperlink>
-        </w:p>
-        <w:p>
-          <w:pPr>
-            <w:pStyle w:val="TOC2"/>
-            <w:rPr>
-              <w:rFonts w:asciiTheme="minorHAnsi" w:eastAsiaTheme="minorEastAsia" w:hAnsiTheme="minorHAnsi" w:cstheme="minorBidi"/>
-              <w:sz w:val="22"/>
-              <w:szCs w:val="22"/>
-            </w:rPr>
-          </w:pPr>
-          <w:hyperlink w:anchor="_Toc165826349">
-            <w:r>
-              <w:rPr>
-                <w:rStyle w:val="IndexLink"/>
-                <w:webHidden/>
-              </w:rPr>
-              <w:t>1.1 Обзор аналогичных решений</w:t>
-            </w:r>
-            <w:r>
-              <w:rPr>
-                <w:webHidden/>
-              </w:rPr>
-              <w:fldChar w:fldCharType="begin"/>
-            </w:r>
-            <w:r>
-              <w:rPr>
-                <w:webHidden/>
-              </w:rPr>
-              <w:instrText>PAGEREF _Toc165826349 \h</w:instrText>
-            </w:r>
-            <w:r>
-              <w:rPr>
-                <w:webHidden/>
-              </w:rPr>
-            </w:r>
-            <w:r>
-              <w:rPr>
-                <w:webHidden/>
-              </w:rPr>
-              <w:fldChar w:fldCharType="separate"/>
-            </w:r>
-            <w:r>
-              <w:rPr>
-                <w:rStyle w:val="IndexLink"/>
-              </w:rPr>
-              <w:tab/>
-              <w:t>4</w:t>
-            </w:r>
-            <w:r>
-              <w:rPr>
-                <w:webHidden/>
-              </w:rPr>
-              <w:fldChar w:fldCharType="end"/>
-            </w:r>
-          </w:hyperlink>
-        </w:p>
-        <w:p>
-          <w:pPr>
-            <w:pStyle w:val="TOC2"/>
-            <w:rPr>
-              <w:rFonts w:asciiTheme="minorHAnsi" w:eastAsiaTheme="minorEastAsia" w:hAnsiTheme="minorHAnsi" w:cstheme="minorBidi"/>
-              <w:sz w:val="22"/>
-              <w:szCs w:val="22"/>
-            </w:rPr>
-          </w:pPr>
-          <w:hyperlink w:anchor="_Toc165826350">
-            <w:r>
-              <w:rPr>
-                <w:rStyle w:val="IndexLink"/>
-                <w:webHidden/>
-              </w:rPr>
-              <w:t>1.2 Спецификация требований</w:t>
-            </w:r>
-            <w:r>
-              <w:rPr>
-                <w:webHidden/>
-              </w:rPr>
-              <w:fldChar w:fldCharType="begin"/>
-            </w:r>
-            <w:r>
-              <w:rPr>
-                <w:webHidden/>
-              </w:rPr>
-              <w:instrText>PAGEREF _Toc165826350 \h</w:instrText>
-            </w:r>
-            <w:r>
-              <w:rPr>
-                <w:webHidden/>
-              </w:rPr>
-            </w:r>
-            <w:r>
-              <w:rPr>
-                <w:webHidden/>
-              </w:rPr>
-              <w:fldChar w:fldCharType="separate"/>
-            </w:r>
-            <w:r>
-              <w:rPr>
-                <w:rStyle w:val="IndexLink"/>
-              </w:rPr>
-              <w:tab/>
-              <w:t>6</w:t>
-            </w:r>
-            <w:r>
-              <w:rPr>
-                <w:webHidden/>
-              </w:rPr>
-              <w:fldChar w:fldCharType="end"/>
-            </w:r>
-          </w:hyperlink>
-        </w:p>
-        <w:p>
-          <w:pPr>
-            <w:pStyle w:val="TOC1"/>
-            <w:spacing w:after="0"/>
-            <w:rPr>
-              <w:rFonts w:asciiTheme="minorHAnsi" w:eastAsiaTheme="minorEastAsia" w:hAnsiTheme="minorHAnsi" w:cstheme="minorBidi"/>
-              <w:sz w:val="22"/>
-              <w:szCs w:val="22"/>
-            </w:rPr>
-          </w:pPr>
-          <w:hyperlink w:anchor="_Toc165826351">
-            <w:r>
-              <w:rPr>
-                <w:rStyle w:val="IndexLink"/>
-                <w:webHidden/>
-              </w:rPr>
-              <w:t xml:space="preserve">2 Проектирование </w:t>
-            </w:r>
-            <w:r>
-              <w:rPr>
-                <w:rStyle w:val="IndexLink"/>
-                <w:lang w:val="en-US"/>
-              </w:rPr>
-              <w:t>web</w:t>
-            </w:r>
-            <w:r>
-              <w:rPr>
-                <w:rStyle w:val="IndexLink"/>
-              </w:rPr>
-              <w:t>-приложения</w:t>
-            </w:r>
-            <w:r>
-              <w:rPr>
-                <w:webHidden/>
-              </w:rPr>
-              <w:fldChar w:fldCharType="begin"/>
-            </w:r>
-            <w:r>
-              <w:rPr>
-                <w:webHidden/>
-              </w:rPr>
-              <w:instrText>PAGEREF _Toc165826351 \h</w:instrText>
-            </w:r>
-            <w:r>
-              <w:rPr>
-                <w:webHidden/>
-              </w:rPr>
-            </w:r>
-            <w:r>
-              <w:rPr>
-                <w:webHidden/>
-              </w:rPr>
-              <w:fldChar w:fldCharType="separate"/>
-            </w:r>
-            <w:r>
-              <w:rPr>
-                <w:rStyle w:val="IndexLink"/>
-              </w:rPr>
-              <w:tab/>
-              <w:t>7</w:t>
-            </w:r>
-            <w:r>
-              <w:rPr>
-                <w:webHidden/>
-              </w:rPr>
-              <w:fldChar w:fldCharType="end"/>
-            </w:r>
-          </w:hyperlink>
-        </w:p>
-        <w:p>
-          <w:pPr>
-            <w:pStyle w:val="TOC2"/>
-            <w:rPr>
-              <w:rFonts w:asciiTheme="minorHAnsi" w:eastAsiaTheme="minorEastAsia" w:hAnsiTheme="minorHAnsi" w:cstheme="minorBidi"/>
-              <w:sz w:val="22"/>
-              <w:szCs w:val="22"/>
-            </w:rPr>
-          </w:pPr>
-          <w:hyperlink w:anchor="_Toc165826352">
-            <w:r>
-              <w:rPr>
-                <w:rStyle w:val="IndexLink"/>
-                <w:webHidden/>
-              </w:rPr>
-              <w:t>2.1 Проектирование вариантов использования</w:t>
-            </w:r>
-            <w:r>
-              <w:rPr>
-                <w:webHidden/>
-              </w:rPr>
-              <w:fldChar w:fldCharType="begin"/>
-            </w:r>
-            <w:r>
-              <w:rPr>
-                <w:webHidden/>
-              </w:rPr>
-              <w:instrText>PAGEREF _Toc165826352 \h</w:instrText>
-            </w:r>
-            <w:r>
-              <w:rPr>
-                <w:webHidden/>
-              </w:rPr>
-            </w:r>
-            <w:r>
-              <w:rPr>
-                <w:webHidden/>
-              </w:rPr>
-              <w:fldChar w:fldCharType="separate"/>
-            </w:r>
-            <w:r>
-              <w:rPr>
-                <w:rStyle w:val="IndexLink"/>
-              </w:rPr>
-              <w:tab/>
-              <w:t>7</w:t>
-            </w:r>
-            <w:r>
-              <w:rPr>
-                <w:webHidden/>
-              </w:rPr>
-              <w:fldChar w:fldCharType="end"/>
-            </w:r>
-          </w:hyperlink>
-        </w:p>
-        <w:p>
-          <w:pPr>
-            <w:pStyle w:val="TOC2"/>
-            <w:rPr>
-              <w:rFonts w:asciiTheme="minorHAnsi" w:eastAsiaTheme="minorEastAsia" w:hAnsiTheme="minorHAnsi" w:cstheme="minorBidi"/>
-              <w:sz w:val="22"/>
-              <w:szCs w:val="22"/>
-            </w:rPr>
-          </w:pPr>
-          <w:hyperlink w:anchor="_Toc165826353">
-            <w:r>
-              <w:rPr>
-                <w:rStyle w:val="IndexLink"/>
-                <w:webHidden/>
-              </w:rPr>
-              <w:t xml:space="preserve">2.2 Структура </w:t>
-            </w:r>
-            <w:r>
-              <w:rPr>
-                <w:rStyle w:val="IndexLink"/>
-                <w:lang w:val="en-US"/>
-              </w:rPr>
-              <w:t>web</w:t>
-            </w:r>
-            <w:r>
-              <w:rPr>
-                <w:rStyle w:val="IndexLink"/>
-              </w:rPr>
-              <w:t>-приложения</w:t>
-            </w:r>
-            <w:r>
-              <w:rPr>
-                <w:webHidden/>
-              </w:rPr>
-              <w:fldChar w:fldCharType="begin"/>
-            </w:r>
-            <w:r>
-              <w:rPr>
-                <w:webHidden/>
-              </w:rPr>
-              <w:instrText>PAGEREF _Toc165826353 \h</w:instrText>
-            </w:r>
-            <w:r>
-              <w:rPr>
-                <w:webHidden/>
-              </w:rPr>
-            </w:r>
-            <w:r>
-              <w:rPr>
-                <w:webHidden/>
-              </w:rPr>
-              <w:fldChar w:fldCharType="separate"/>
-            </w:r>
-            <w:r>
-              <w:rPr>
-                <w:rStyle w:val="IndexLink"/>
-              </w:rPr>
-              <w:tab/>
-              <w:t>8</w:t>
-            </w:r>
-            <w:r>
-              <w:rPr>
-                <w:webHidden/>
-              </w:rPr>
-              <w:fldChar w:fldCharType="end"/>
-            </w:r>
-          </w:hyperlink>
-        </w:p>
-        <w:p>
-          <w:pPr>
-            <w:pStyle w:val="TOC2"/>
-            <w:rPr>
-              <w:rFonts w:asciiTheme="minorHAnsi" w:eastAsiaTheme="minorEastAsia" w:hAnsiTheme="minorHAnsi" w:cstheme="minorBidi"/>
-              <w:sz w:val="22"/>
-              <w:szCs w:val="22"/>
-            </w:rPr>
-          </w:pPr>
-          <w:hyperlink w:anchor="_Toc165826354">
-            <w:r>
-              <w:rPr>
-                <w:rStyle w:val="IndexLink"/>
-                <w:webHidden/>
-              </w:rPr>
-              <w:t>2.3 Проектирование базы данных</w:t>
-            </w:r>
-            <w:r>
-              <w:rPr>
-                <w:webHidden/>
-              </w:rPr>
-              <w:fldChar w:fldCharType="begin"/>
-            </w:r>
-            <w:r>
-              <w:rPr>
-                <w:webHidden/>
-              </w:rPr>
-              <w:instrText>PAGEREF _Toc165826354 \h</w:instrText>
-            </w:r>
-            <w:r>
-              <w:rPr>
-                <w:webHidden/>
-              </w:rPr>
-            </w:r>
-            <w:r>
-              <w:rPr>
-                <w:webHidden/>
-              </w:rPr>
-              <w:fldChar w:fldCharType="separate"/>
-            </w:r>
-            <w:r>
-              <w:rPr>
-                <w:rStyle w:val="IndexLink"/>
-              </w:rPr>
-              <w:tab/>
-              <w:t>8</w:t>
-            </w:r>
-            <w:r>
-              <w:rPr>
-                <w:webHidden/>
-              </w:rPr>
-              <w:fldChar w:fldCharType="end"/>
-            </w:r>
-          </w:hyperlink>
-        </w:p>
-        <w:p>
-          <w:pPr>
-            <w:pStyle w:val="TOC2"/>
-            <w:rPr>
-              <w:rFonts w:asciiTheme="minorHAnsi" w:eastAsiaTheme="minorEastAsia" w:hAnsiTheme="minorHAnsi" w:cstheme="minorBidi"/>
-              <w:sz w:val="22"/>
-              <w:szCs w:val="22"/>
-            </w:rPr>
-          </w:pPr>
-          <w:hyperlink w:anchor="_Toc165826355">
-            <w:r>
-              <w:rPr>
-                <w:rStyle w:val="IndexLink"/>
-                <w:webHidden/>
-              </w:rPr>
-              <w:t xml:space="preserve">2.4 Проектирование сервера </w:t>
-            </w:r>
-            <w:r>
-              <w:rPr>
-                <w:rStyle w:val="IndexLink"/>
-                <w:lang w:val="en-US"/>
-              </w:rPr>
-              <w:t>web</w:t>
-            </w:r>
-            <w:r>
-              <w:rPr>
-                <w:rStyle w:val="IndexLink"/>
-              </w:rPr>
-              <w:t>-приложения</w:t>
-            </w:r>
-            <w:r>
-              <w:rPr>
-                <w:webHidden/>
-              </w:rPr>
-              <w:fldChar w:fldCharType="begin"/>
-            </w:r>
-            <w:r>
-              <w:rPr>
-                <w:webHidden/>
-              </w:rPr>
-              <w:instrText>PAGEREF _Toc165826355 \h</w:instrText>
-            </w:r>
-            <w:r>
-              <w:rPr>
-                <w:webHidden/>
-              </w:rPr>
-            </w:r>
-            <w:r>
-              <w:rPr>
-                <w:webHidden/>
-              </w:rPr>
-              <w:fldChar w:fldCharType="separate"/>
-            </w:r>
-            <w:r>
-              <w:rPr>
-                <w:rStyle w:val="IndexLink"/>
-              </w:rPr>
-              <w:tab/>
-              <w:t>13</w:t>
-            </w:r>
-            <w:r>
-              <w:rPr>
-                <w:webHidden/>
-              </w:rPr>
-              <w:fldChar w:fldCharType="end"/>
-            </w:r>
-          </w:hyperlink>
-        </w:p>
-        <w:p>
-          <w:pPr>
-            <w:pStyle w:val="TOC1"/>
-            <w:spacing w:after="0"/>
-            <w:rPr>
-              <w:rFonts w:asciiTheme="minorHAnsi" w:eastAsiaTheme="minorEastAsia" w:hAnsiTheme="minorHAnsi" w:cstheme="minorBidi"/>
-              <w:sz w:val="22"/>
-              <w:szCs w:val="22"/>
-            </w:rPr>
-          </w:pPr>
-          <w:hyperlink w:anchor="_Toc165826356">
-            <w:r>
-              <w:rPr>
-                <w:rStyle w:val="IndexLink"/>
-                <w:webHidden/>
-              </w:rPr>
-              <w:t xml:space="preserve">3 Разработка </w:t>
-            </w:r>
-            <w:r>
-              <w:rPr>
-                <w:rStyle w:val="IndexLink"/>
-                <w:lang w:val="en-US"/>
-              </w:rPr>
-              <w:t>web</w:t>
-            </w:r>
-            <w:r>
-              <w:rPr>
-                <w:rStyle w:val="IndexLink"/>
-              </w:rPr>
-              <w:t>-приложения</w:t>
-            </w:r>
-            <w:r>
-              <w:rPr>
-                <w:webHidden/>
-              </w:rPr>
-              <w:fldChar w:fldCharType="begin"/>
-            </w:r>
-            <w:r>
-              <w:rPr>
-                <w:webHidden/>
-              </w:rPr>
-              <w:instrText>PAGEREF _Toc165826356 \h</w:instrText>
-            </w:r>
-            <w:r>
-              <w:rPr>
-                <w:webHidden/>
-              </w:rPr>
-            </w:r>
-            <w:r>
-              <w:rPr>
-                <w:webHidden/>
-              </w:rPr>
-              <w:fldChar w:fldCharType="separate"/>
-            </w:r>
-            <w:r>
-              <w:rPr>
-                <w:rStyle w:val="IndexLink"/>
-              </w:rPr>
-              <w:tab/>
-              <w:t>19</w:t>
-            </w:r>
-            <w:r>
-              <w:rPr>
-                <w:webHidden/>
-              </w:rPr>
-              <w:fldChar w:fldCharType="end"/>
-            </w:r>
-          </w:hyperlink>
-        </w:p>
-        <w:p>
-          <w:pPr>
-            <w:pStyle w:val="TOC2"/>
-            <w:rPr>
-              <w:rFonts w:asciiTheme="minorHAnsi" w:eastAsiaTheme="minorEastAsia" w:hAnsiTheme="minorHAnsi" w:cstheme="minorBidi"/>
-              <w:sz w:val="22"/>
-              <w:szCs w:val="22"/>
-            </w:rPr>
-          </w:pPr>
-          <w:hyperlink w:anchor="_Toc165826357">
-            <w:r>
-              <w:rPr>
-                <w:rStyle w:val="IndexLink"/>
-                <w:webHidden/>
-              </w:rPr>
-              <w:t>3.1 Разработка бэкэнда</w:t>
-            </w:r>
-            <w:r>
-              <w:rPr>
-                <w:webHidden/>
-              </w:rPr>
-              <w:fldChar w:fldCharType="begin"/>
-            </w:r>
-            <w:r>
-              <w:rPr>
-                <w:webHidden/>
-              </w:rPr>
-              <w:instrText>PAGEREF _Toc165826357 \h</w:instrText>
-            </w:r>
-            <w:r>
-              <w:rPr>
-                <w:webHidden/>
-              </w:rPr>
-            </w:r>
-            <w:r>
-              <w:rPr>
-                <w:webHidden/>
-              </w:rPr>
-              <w:fldChar w:fldCharType="separate"/>
-            </w:r>
-            <w:r>
-              <w:rPr>
-                <w:rStyle w:val="IndexLink"/>
-              </w:rPr>
-              <w:tab/>
-              <w:t>19</w:t>
-            </w:r>
-            <w:r>
-              <w:rPr>
-                <w:webHidden/>
-              </w:rPr>
-              <w:fldChar w:fldCharType="end"/>
-            </w:r>
-          </w:hyperlink>
-        </w:p>
-        <w:p>
-          <w:pPr>
-            <w:pStyle w:val="TOC2"/>
-            <w:rPr>
-              <w:rFonts w:asciiTheme="minorHAnsi" w:eastAsiaTheme="minorEastAsia" w:hAnsiTheme="minorHAnsi" w:cstheme="minorBidi"/>
-              <w:sz w:val="22"/>
-              <w:szCs w:val="22"/>
-            </w:rPr>
-          </w:pPr>
-          <w:hyperlink w:anchor="_Toc165826358">
-            <w:r>
-              <w:rPr>
-                <w:rStyle w:val="IndexLink"/>
-                <w:webHidden/>
-              </w:rPr>
-              <w:t>3.2 Разработка фронтэнда</w:t>
-            </w:r>
-            <w:r>
-              <w:rPr>
-                <w:webHidden/>
-              </w:rPr>
-              <w:fldChar w:fldCharType="begin"/>
-            </w:r>
-            <w:r>
-              <w:rPr>
-                <w:webHidden/>
-              </w:rPr>
-              <w:instrText>PAGEREF _Toc165826358 \h</w:instrText>
-            </w:r>
-            <w:r>
-              <w:rPr>
-                <w:webHidden/>
-              </w:rPr>
-            </w:r>
-            <w:r>
-              <w:rPr>
-                <w:webHidden/>
-              </w:rPr>
-              <w:fldChar w:fldCharType="separate"/>
-            </w:r>
-            <w:r>
-              <w:rPr>
-                <w:rStyle w:val="IndexLink"/>
-              </w:rPr>
-              <w:tab/>
-              <w:t>22</w:t>
-            </w:r>
-            <w:r>
-              <w:rPr>
-                <w:webHidden/>
-              </w:rPr>
-              <w:fldChar w:fldCharType="end"/>
-            </w:r>
-          </w:hyperlink>
-        </w:p>
-        <w:p>
-          <w:pPr>
-            <w:pStyle w:val="TOC1"/>
-            <w:spacing w:after="0"/>
-            <w:rPr>
-              <w:rFonts w:asciiTheme="minorHAnsi" w:eastAsiaTheme="minorEastAsia" w:hAnsiTheme="minorHAnsi" w:cstheme="minorBidi"/>
-              <w:sz w:val="22"/>
-              <w:szCs w:val="22"/>
-            </w:rPr>
-          </w:pPr>
-          <w:hyperlink w:anchor="_Toc165826359">
-            <w:r>
-              <w:rPr>
-                <w:rStyle w:val="IndexLink"/>
-                <w:webHidden/>
-              </w:rPr>
-              <w:t xml:space="preserve">4 Тестирование </w:t>
-            </w:r>
-            <w:r>
-              <w:rPr>
-                <w:rStyle w:val="IndexLink"/>
-                <w:lang w:val="en-US"/>
-              </w:rPr>
-              <w:t>web</w:t>
-            </w:r>
-            <w:r>
-              <w:rPr>
-                <w:rStyle w:val="IndexLink"/>
-              </w:rPr>
-              <w:t>-приложения</w:t>
-            </w:r>
-            <w:r>
-              <w:rPr>
-                <w:webHidden/>
-              </w:rPr>
-              <w:fldChar w:fldCharType="begin"/>
-            </w:r>
-            <w:r>
-              <w:rPr>
-                <w:webHidden/>
-              </w:rPr>
-              <w:instrText>PAGEREF _Toc165826359 \h</w:instrText>
-            </w:r>
-            <w:r>
-              <w:rPr>
-                <w:webHidden/>
-              </w:rPr>
-            </w:r>
-            <w:r>
-              <w:rPr>
-                <w:webHidden/>
-              </w:rPr>
-              <w:fldChar w:fldCharType="separate"/>
-            </w:r>
-            <w:r>
-              <w:rPr>
-                <w:rStyle w:val="IndexLink"/>
-              </w:rPr>
-              <w:tab/>
-              <w:t>25</w:t>
-            </w:r>
-            <w:r>
-              <w:rPr>
-                <w:webHidden/>
-              </w:rPr>
-              <w:fldChar w:fldCharType="end"/>
-            </w:r>
-          </w:hyperlink>
-        </w:p>
-        <w:p>
-          <w:pPr>
-            <w:pStyle w:val="TOC1"/>
-            <w:spacing w:after="0"/>
-            <w:rPr>
-              <w:rFonts w:asciiTheme="minorHAnsi" w:eastAsiaTheme="minorEastAsia" w:hAnsiTheme="minorHAnsi" w:cstheme="minorBidi"/>
-              <w:sz w:val="22"/>
-              <w:szCs w:val="22"/>
-            </w:rPr>
-          </w:pPr>
-          <w:hyperlink w:anchor="_Toc165826360">
-            <w:r>
-              <w:rPr>
-                <w:rStyle w:val="IndexLink"/>
-                <w:webHidden/>
-              </w:rPr>
-              <w:t>5 Руководство пользователя</w:t>
-            </w:r>
-            <w:r>
-              <w:rPr>
-                <w:webHidden/>
-              </w:rPr>
-              <w:fldChar w:fldCharType="begin"/>
-            </w:r>
-            <w:r>
-              <w:rPr>
-                <w:webHidden/>
-              </w:rPr>
-              <w:instrText>PAGEREF _Toc165826360 \h</w:instrText>
-            </w:r>
-            <w:r>
-              <w:rPr>
-                <w:webHidden/>
-              </w:rPr>
-            </w:r>
-            <w:r>
-              <w:rPr>
-                <w:webHidden/>
-              </w:rPr>
-              <w:fldChar w:fldCharType="separate"/>
-            </w:r>
-            <w:r>
-              <w:rPr>
-                <w:rStyle w:val="IndexLink"/>
-              </w:rPr>
-              <w:tab/>
-              <w:t>28</w:t>
-            </w:r>
-            <w:r>
-              <w:rPr>
-                <w:webHidden/>
-              </w:rPr>
-              <w:fldChar w:fldCharType="end"/>
-            </w:r>
-          </w:hyperlink>
-        </w:p>
-        <w:p>
-          <w:pPr>
-            <w:pStyle w:val="TOC1"/>
-            <w:spacing w:after="0"/>
-            <w:rPr>
-              <w:rFonts w:asciiTheme="minorHAnsi" w:eastAsiaTheme="minorEastAsia" w:hAnsiTheme="minorHAnsi" w:cstheme="minorBidi"/>
-              <w:sz w:val="22"/>
-              <w:szCs w:val="22"/>
-            </w:rPr>
-          </w:pPr>
-          <w:hyperlink w:anchor="_Toc165826361">
-            <w:r>
-              <w:rPr>
-                <w:rStyle w:val="IndexLink"/>
-                <w:webHidden/>
-              </w:rPr>
-              <w:t>Заключение</w:t>
-            </w:r>
-            <w:r>
-              <w:rPr>
-                <w:webHidden/>
-              </w:rPr>
-              <w:fldChar w:fldCharType="begin"/>
-            </w:r>
-            <w:r>
-              <w:rPr>
-                <w:webHidden/>
-              </w:rPr>
-              <w:instrText>PAGEREF _Toc165826361 \h</w:instrText>
-            </w:r>
-            <w:r>
-              <w:rPr>
-                <w:webHidden/>
-              </w:rPr>
-            </w:r>
-            <w:r>
-              <w:rPr>
-                <w:webHidden/>
-              </w:rPr>
-              <w:fldChar w:fldCharType="separate"/>
-            </w:r>
-            <w:r>
-              <w:rPr>
-                <w:rStyle w:val="IndexLink"/>
-              </w:rPr>
-              <w:tab/>
-              <w:t>34</w:t>
-            </w:r>
-            <w:r>
-              <w:rPr>
-                <w:webHidden/>
-              </w:rPr>
-              <w:fldChar w:fldCharType="end"/>
-            </w:r>
-          </w:hyperlink>
-        </w:p>
-        <w:p>
-          <w:pPr>
-            <w:pStyle w:val="TOC1"/>
-            <w:spacing w:after="0"/>
-            <w:rPr>
-              <w:rFonts w:asciiTheme="minorHAnsi" w:eastAsiaTheme="minorEastAsia" w:hAnsiTheme="minorHAnsi" w:cstheme="minorBidi"/>
-              <w:sz w:val="22"/>
-              <w:szCs w:val="22"/>
-            </w:rPr>
-          </w:pPr>
-          <w:hyperlink w:anchor="_Toc165826362">
-            <w:r>
-              <w:rPr>
-                <w:rStyle w:val="IndexLink"/>
-                <w:webHidden/>
-              </w:rPr>
-              <w:t>Список используемых источников</w:t>
-            </w:r>
-            <w:r>
-              <w:rPr>
-                <w:webHidden/>
-              </w:rPr>
-              <w:fldChar w:fldCharType="begin"/>
-            </w:r>
-            <w:r>
-              <w:rPr>
-                <w:webHidden/>
-              </w:rPr>
-              <w:instrText>PAGEREF _Toc165826362 \h</w:instrText>
-            </w:r>
-            <w:r>
-              <w:rPr>
-                <w:webHidden/>
-              </w:rPr>
-            </w:r>
-            <w:r>
-              <w:rPr>
-                <w:webHidden/>
-              </w:rPr>
-              <w:fldChar w:fldCharType="separate"/>
-            </w:r>
-            <w:r>
-              <w:rPr>
-                <w:rStyle w:val="IndexLink"/>
-              </w:rPr>
-              <w:tab/>
-              <w:t>35</w:t>
-            </w:r>
-            <w:r>
-              <w:rPr>
-                <w:webHidden/>
-              </w:rPr>
-              <w:fldChar w:fldCharType="end"/>
-            </w:r>
-          </w:hyperlink>
-        </w:p>
-        <w:p>
-          <w:pPr>
-            <w:pStyle w:val="TOC1"/>
-            <w:spacing w:after="0"/>
-            <w:rPr>
-              <w:rFonts w:asciiTheme="minorHAnsi" w:eastAsiaTheme="minorEastAsia" w:hAnsiTheme="minorHAnsi" w:cstheme="minorBidi"/>
-              <w:sz w:val="22"/>
-              <w:szCs w:val="22"/>
-            </w:rPr>
-          </w:pPr>
-          <w:hyperlink w:anchor="_Toc165826363">
-            <w:r>
-              <w:rPr>
-                <w:rStyle w:val="IndexLink"/>
-                <w:webHidden/>
-              </w:rPr>
-              <w:t>Приложение А</w:t>
-            </w:r>
-            <w:r>
-              <w:rPr>
-                <w:webHidden/>
-              </w:rPr>
-              <w:fldChar w:fldCharType="begin"/>
-            </w:r>
-            <w:r>
-              <w:rPr>
-                <w:webHidden/>
-              </w:rPr>
-              <w:instrText>PAGEREF _Toc165826363 \h</w:instrText>
-            </w:r>
-            <w:r>
-              <w:rPr>
-                <w:webHidden/>
-              </w:rPr>
-            </w:r>
-            <w:r>
-              <w:rPr>
-                <w:webHidden/>
-              </w:rPr>
-              <w:fldChar w:fldCharType="separate"/>
-            </w:r>
-            <w:r>
-              <w:rPr>
-                <w:rStyle w:val="IndexLink"/>
-              </w:rPr>
-              <w:tab/>
-              <w:t>36</w:t>
-            </w:r>
-            <w:r>
-              <w:rPr>
-                <w:webHidden/>
-              </w:rPr>
-              <w:fldChar w:fldCharType="end"/>
-            </w:r>
-          </w:hyperlink>
           <w:r>
             <w:rPr>
               <w:rStyle w:val="IndexLink"/>
@@ -1147,8 +1401,8 @@
         <w:br w:type="page"/>
       </w:r>
     </w:p>
-    <w:bookmarkStart w:id="1" w:name="_Toc165826347"/>
-    <w:bookmarkStart w:id="2" w:name="_Toc153461922"/>
+    <w:bookmarkStart w:id="1" w:name="_Toc153461922"/>
+    <w:bookmarkStart w:id="2" w:name="_Toc182238467"/>
     <w:p>
       <w:pPr>
         <w:pStyle w:val="a0"/>
@@ -1228,10 +1482,10 @@
         </mc:AlternateContent>
       </w:r>
       <w:bookmarkEnd w:id="1"/>
+      <w:r>
+        <w:t>Введение</w:t>
+      </w:r>
       <w:bookmarkEnd w:id="2"/>
-      <w:r>
-        <w:t>Введение</w:t>
-      </w:r>
     </w:p>
     <w:p>
       <w:pPr>
@@ -1468,8 +1722,8 @@
         <w:br w:type="page"/>
       </w:r>
     </w:p>
-    <w:bookmarkStart w:id="3" w:name="_Toc165826348"/>
-    <w:bookmarkStart w:id="4" w:name="_Toc153461923"/>
+    <w:bookmarkStart w:id="3" w:name="_Toc153461923"/>
+    <w:bookmarkStart w:id="4" w:name="_Toc182238468"/>
     <w:p>
       <w:pPr>
         <w:pStyle w:val="a0"/>
@@ -1548,24 +1802,25 @@
         </mc:AlternateContent>
       </w:r>
       <w:bookmarkEnd w:id="3"/>
+      <w:r>
+        <w:t>1 Постановка задачи</w:t>
+      </w:r>
+      <w:r>
+        <w:t xml:space="preserve"> и обзор аналогичных решений</w:t>
+      </w:r>
       <w:bookmarkEnd w:id="4"/>
-      <w:r>
-        <w:t>1 Постановка задачи</w:t>
-      </w:r>
-      <w:r>
-        <w:t xml:space="preserve"> и обзор аналогичных решений</w:t>
-      </w:r>
     </w:p>
     <w:p>
       <w:pPr>
         <w:pStyle w:val="a2"/>
         <w:spacing w:before="240"/>
       </w:pPr>
-      <w:bookmarkStart w:id="5" w:name="_Toc165826349"/>
-      <w:bookmarkStart w:id="6" w:name="_Toc153461924"/>
+      <w:bookmarkStart w:id="5" w:name="_Toc153461924"/>
+      <w:bookmarkStart w:id="6" w:name="_Toc182238469"/>
       <w:r>
         <w:t>1.1 Постановка задачи</w:t>
       </w:r>
+      <w:bookmarkEnd w:id="6"/>
     </w:p>
     <w:p>
       <w:r>
@@ -2181,6 +2436,7 @@
         <w:pStyle w:val="a2"/>
         <w:spacing w:before="240"/>
       </w:pPr>
+      <w:bookmarkStart w:id="7" w:name="_Toc182238470"/>
       <w:r>
         <w:lastRenderedPageBreak/>
         <w:t>1.</w:t>
@@ -2192,7 +2448,7 @@
         <w:t xml:space="preserve"> Обзор аналогичных решений</w:t>
       </w:r>
       <w:bookmarkEnd w:id="5"/>
-      <w:bookmarkEnd w:id="6"/>
+      <w:bookmarkEnd w:id="7"/>
     </w:p>
     <w:p>
       <w:pPr>
@@ -2535,6 +2791,7 @@
         </w:rPr>
         <w:t xml:space="preserve">В качестве третьего аналогичного решения был рассмотрен сервис </w:t>
       </w:r>
+      <w:proofErr w:type="spellStart"/>
       <w:r>
         <w:rPr>
           <w:spacing w:val="2"/>
@@ -2543,6 +2800,7 @@
         </w:rPr>
         <w:t>Wordvice</w:t>
       </w:r>
+      <w:proofErr w:type="spellEnd"/>
       <w:r>
         <w:rPr>
           <w:spacing w:val="2"/>
@@ -2635,6 +2893,7 @@
         </w:rPr>
         <w:t xml:space="preserve">Рисунок 1.3 – Страница сервиса </w:t>
       </w:r>
+      <w:proofErr w:type="spellStart"/>
       <w:r>
         <w:rPr>
           <w:spacing w:val="2"/>
@@ -2643,6 +2902,7 @@
         </w:rPr>
         <w:t>Wordvice</w:t>
       </w:r>
+      <w:proofErr w:type="spellEnd"/>
     </w:p>
     <w:p>
       <w:pPr>
@@ -2702,8 +2962,8 @@
       <w:pPr>
         <w:pStyle w:val="a2"/>
       </w:pPr>
-      <w:bookmarkStart w:id="7" w:name="_Toc165826350"/>
       <w:bookmarkStart w:id="8" w:name="_Toc153461925"/>
+      <w:bookmarkStart w:id="9" w:name="_Toc182238471"/>
       <w:r>
         <w:t>1.</w:t>
       </w:r>
@@ -2713,11 +2973,11 @@
       <w:r>
         <w:t xml:space="preserve"> </w:t>
       </w:r>
-      <w:bookmarkEnd w:id="7"/>
       <w:bookmarkEnd w:id="8"/>
       <w:r>
         <w:t>Выводы</w:t>
       </w:r>
+      <w:bookmarkEnd w:id="9"/>
     </w:p>
     <w:p>
       <w:pPr>
@@ -2752,6 +3012,7 @@
         </w:rPr>
         <w:t xml:space="preserve">Сервис </w:t>
       </w:r>
+      <w:proofErr w:type="spellStart"/>
       <w:r>
         <w:rPr>
           <w:szCs w:val="24"/>
@@ -2759,6 +3020,7 @@
         </w:rPr>
         <w:t>DeepL</w:t>
       </w:r>
+      <w:proofErr w:type="spellEnd"/>
       <w:r>
         <w:rPr>
           <w:szCs w:val="24"/>
@@ -2796,8 +3058,17 @@
           <w:szCs w:val="24"/>
           <w:lang w:val="en-US"/>
         </w:rPr>
-        <w:t> DeepL</w:t>
-      </w:r>
+        <w:t> </w:t>
+      </w:r>
+      <w:proofErr w:type="spellStart"/>
+      <w:r>
+        <w:rPr>
+          <w:szCs w:val="24"/>
+          <w:lang w:val="en-US"/>
+        </w:rPr>
+        <w:t>DeepL</w:t>
+      </w:r>
+      <w:proofErr w:type="spellEnd"/>
       <w:r>
         <w:rPr>
           <w:szCs w:val="24"/>
@@ -2950,6 +3221,7 @@
         </w:rPr>
         <w:t xml:space="preserve">Сервис </w:t>
       </w:r>
+      <w:proofErr w:type="spellStart"/>
       <w:r>
         <w:rPr>
           <w:szCs w:val="24"/>
@@ -2957,6 +3229,7 @@
         </w:rPr>
         <w:t>DeepL</w:t>
       </w:r>
+      <w:proofErr w:type="spellEnd"/>
       <w:r>
         <w:rPr>
           <w:szCs w:val="24"/>
@@ -3226,6 +3499,7 @@
         </w:rPr>
         <w:t xml:space="preserve">, </w:t>
       </w:r>
+      <w:proofErr w:type="spellStart"/>
       <w:r>
         <w:rPr>
           <w:szCs w:val="24"/>
@@ -3233,6 +3507,7 @@
         </w:rPr>
         <w:t>DeepL</w:t>
       </w:r>
+      <w:proofErr w:type="spellEnd"/>
       <w:r>
         <w:rPr>
           <w:szCs w:val="24"/>
@@ -3632,6 +3907,7 @@
         </w:rPr>
         <w:t xml:space="preserve">, чем </w:t>
       </w:r>
+      <w:proofErr w:type="spellStart"/>
       <w:r>
         <w:rPr>
           <w:szCs w:val="24"/>
@@ -3639,6 +3915,7 @@
         </w:rPr>
         <w:t>DeepL</w:t>
       </w:r>
+      <w:proofErr w:type="spellEnd"/>
       <w:r>
         <w:rPr>
           <w:szCs w:val="24"/>
@@ -3701,6 +3978,7 @@
         </w:rPr>
         <w:t xml:space="preserve">Сервис </w:t>
       </w:r>
+      <w:proofErr w:type="spellStart"/>
       <w:r>
         <w:rPr>
           <w:szCs w:val="24"/>
@@ -3708,6 +3986,7 @@
         </w:rPr>
         <w:t>Wordvice</w:t>
       </w:r>
+      <w:proofErr w:type="spellEnd"/>
       <w:r>
         <w:rPr>
           <w:szCs w:val="24"/>
@@ -3733,6 +4012,7 @@
         </w:rPr>
         <w:t xml:space="preserve">– поддержка многих языков: как и остальные рассмотренные сервисы, </w:t>
       </w:r>
+      <w:proofErr w:type="spellStart"/>
       <w:r>
         <w:rPr>
           <w:szCs w:val="24"/>
@@ -3740,6 +4020,7 @@
         </w:rPr>
         <w:t>Wordvice</w:t>
       </w:r>
+      <w:proofErr w:type="spellEnd"/>
       <w:r>
         <w:rPr>
           <w:szCs w:val="24"/>
@@ -3836,6 +4117,7 @@
         </w:rPr>
         <w:t xml:space="preserve">Сервис </w:t>
       </w:r>
+      <w:proofErr w:type="spellStart"/>
       <w:r>
         <w:rPr>
           <w:szCs w:val="24"/>
@@ -3843,6 +4125,7 @@
         </w:rPr>
         <w:t>Wordvice</w:t>
       </w:r>
+      <w:proofErr w:type="spellEnd"/>
       <w:r>
         <w:rPr>
           <w:szCs w:val="24"/>
@@ -3887,6 +4170,7 @@
         </w:rPr>
         <w:t xml:space="preserve">– меньшее количество функций: как и </w:t>
       </w:r>
+      <w:proofErr w:type="spellStart"/>
       <w:r>
         <w:rPr>
           <w:szCs w:val="24"/>
@@ -3894,12 +4178,14 @@
         </w:rPr>
         <w:t>DeepL</w:t>
       </w:r>
+      <w:proofErr w:type="spellEnd"/>
       <w:r>
         <w:rPr>
           <w:szCs w:val="24"/>
         </w:rPr>
         <w:t xml:space="preserve">, </w:t>
       </w:r>
+      <w:proofErr w:type="spellStart"/>
       <w:r>
         <w:rPr>
           <w:szCs w:val="24"/>
@@ -3907,6 +4193,7 @@
         </w:rPr>
         <w:t>Wordvice</w:t>
       </w:r>
+      <w:proofErr w:type="spellEnd"/>
       <w:r>
         <w:rPr>
           <w:szCs w:val="24"/>
@@ -3984,6 +4271,7 @@
         </w:rPr>
         <w:t xml:space="preserve">приложения был выбран фреймворк </w:t>
       </w:r>
+      <w:proofErr w:type="spellStart"/>
       <w:r>
         <w:rPr>
           <w:szCs w:val="24"/>
@@ -3991,6 +4279,7 @@
         </w:rPr>
         <w:t>FastAPI</w:t>
       </w:r>
+      <w:proofErr w:type="spellEnd"/>
       <w:r>
         <w:rPr>
           <w:szCs w:val="24"/>
@@ -4016,6 +4305,7 @@
         </w:rPr>
         <w:t xml:space="preserve"> </w:t>
       </w:r>
+      <w:proofErr w:type="spellStart"/>
       <w:r>
         <w:rPr>
           <w:szCs w:val="24"/>
@@ -4023,6 +4313,7 @@
         </w:rPr>
         <w:t>Sqlalchemy</w:t>
       </w:r>
+      <w:proofErr w:type="spellEnd"/>
       <w:r>
         <w:rPr>
           <w:szCs w:val="24"/>
@@ -4035,6 +4326,7 @@
         </w:rPr>
         <w:t xml:space="preserve">и являющийся простым при разработке. Также данный фреймворк позволяет применять валидацию входных и исходящих данных при помощи </w:t>
       </w:r>
+      <w:proofErr w:type="spellStart"/>
       <w:r>
         <w:rPr>
           <w:szCs w:val="24"/>
@@ -4042,6 +4334,7 @@
         </w:rPr>
         <w:t>Pydantic</w:t>
       </w:r>
+      <w:proofErr w:type="spellEnd"/>
       <w:r>
         <w:rPr>
           <w:szCs w:val="24"/>
@@ -4065,8 +4358,8 @@
         <w:br w:type="page"/>
       </w:r>
     </w:p>
-    <w:bookmarkStart w:id="9" w:name="_Toc153461926"/>
-    <w:bookmarkStart w:id="10" w:name="_Toc165826351"/>
+    <w:bookmarkStart w:id="10" w:name="_Toc153461926"/>
+    <w:bookmarkStart w:id="11" w:name="_Toc182238472"/>
     <w:p>
       <w:pPr>
         <w:pStyle w:val="a0"/>
@@ -4146,27 +4439,23 @@
       <w:r>
         <w:t xml:space="preserve">2 Проектирование </w:t>
       </w:r>
-      <w:bookmarkEnd w:id="9"/>
+      <w:bookmarkEnd w:id="10"/>
       <w:r>
         <w:t>web-</w:t>
       </w:r>
       <w:r>
         <w:t>приложения</w:t>
       </w:r>
-      <w:bookmarkEnd w:id="10"/>
+      <w:bookmarkEnd w:id="11"/>
     </w:p>
     <w:p>
       <w:pPr>
         <w:pStyle w:val="a2"/>
         <w:spacing w:before="240"/>
       </w:pPr>
-      <w:bookmarkStart w:id="11" w:name="_Toc165826352"/>
-      <w:r>
-        <w:t xml:space="preserve">2.1 </w:t>
-      </w:r>
-      <w:bookmarkEnd w:id="11"/>
-      <w:r>
-        <w:t xml:space="preserve">Функциональность </w:t>
+      <w:bookmarkStart w:id="12" w:name="_Toc182238473"/>
+      <w:r>
+        <w:t xml:space="preserve">2.1 Функциональность </w:t>
       </w:r>
       <w:r>
         <w:t>web-</w:t>
@@ -4174,6 +4463,7 @@
       <w:r>
         <w:t>приложения</w:t>
       </w:r>
+      <w:bookmarkEnd w:id="12"/>
     </w:p>
     <w:p>
       <w:pPr>
@@ -4275,6 +4565,43 @@
         </w:rPr>
         <w:t>Рисунок 2.1 – Диаграмма вариантов использования</w:t>
       </w:r>
+      <w:r>
+        <w:rPr>
+          <w:szCs w:val="24"/>
+        </w:rPr>
+        <w:t xml:space="preserve"> </w:t>
+      </w:r>
+      <w:r>
+        <w:rPr>
+          <w:szCs w:val="24"/>
+          <w:lang w:val="en-US"/>
+        </w:rPr>
+        <w:t>web</w:t>
+      </w:r>
+      <w:r>
+        <w:rPr>
+          <w:szCs w:val="24"/>
+        </w:rPr>
+        <w:t>-</w:t>
+      </w:r>
+      <w:r>
+        <w:rPr>
+          <w:szCs w:val="24"/>
+        </w:rPr>
+        <w:t>при</w:t>
+      </w:r>
+      <w:r>
+        <w:rPr>
+          <w:szCs w:val="24"/>
+        </w:rPr>
+        <w:t>л</w:t>
+      </w:r>
+      <w:r>
+        <w:rPr>
+          <w:szCs w:val="24"/>
+        </w:rPr>
+        <w:t>ожения</w:t>
+      </w:r>
     </w:p>
     <w:p>
       <w:pPr>
@@ -4341,6 +4668,7 @@
                 <w:lang w:val="en-US"/>
               </w:rPr>
             </w:pPr>
+            <w:proofErr w:type="spellStart"/>
             <w:r>
               <w:rPr>
                 <w:szCs w:val="24"/>
@@ -4348,6 +4676,7 @@
               </w:rPr>
               <w:t>Роль</w:t>
             </w:r>
+            <w:proofErr w:type="spellEnd"/>
           </w:p>
         </w:tc>
         <w:tc>
@@ -4362,6 +4691,7 @@
                 <w:lang w:val="en-US"/>
               </w:rPr>
             </w:pPr>
+            <w:proofErr w:type="spellStart"/>
             <w:r>
               <w:rPr>
                 <w:szCs w:val="24"/>
@@ -4369,6 +4699,7 @@
               </w:rPr>
               <w:t>Назначение</w:t>
             </w:r>
+            <w:proofErr w:type="spellEnd"/>
           </w:p>
         </w:tc>
       </w:tr>
@@ -4385,6 +4716,7 @@
                 <w:lang w:val="en-US"/>
               </w:rPr>
             </w:pPr>
+            <w:proofErr w:type="spellStart"/>
             <w:r>
               <w:rPr>
                 <w:szCs w:val="24"/>
@@ -4392,6 +4724,7 @@
               </w:rPr>
               <w:t>Гость</w:t>
             </w:r>
+            <w:proofErr w:type="spellEnd"/>
           </w:p>
         </w:tc>
         <w:tc>
@@ -4406,13 +4739,31 @@
                 <w:lang w:val="en-US"/>
               </w:rPr>
             </w:pPr>
-            <w:r>
-              <w:rPr>
-                <w:szCs w:val="24"/>
-                <w:lang w:val="en-US"/>
-              </w:rPr>
-              <w:t>Регистрация и аутентификация</w:t>
-            </w:r>
+            <w:proofErr w:type="spellStart"/>
+            <w:r>
+              <w:rPr>
+                <w:szCs w:val="24"/>
+                <w:lang w:val="en-US"/>
+              </w:rPr>
+              <w:t>Регистрация</w:t>
+            </w:r>
+            <w:proofErr w:type="spellEnd"/>
+            <w:r>
+              <w:rPr>
+                <w:szCs w:val="24"/>
+                <w:lang w:val="en-US"/>
+              </w:rPr>
+              <w:t xml:space="preserve"> и </w:t>
+            </w:r>
+            <w:proofErr w:type="spellStart"/>
+            <w:r>
+              <w:rPr>
+                <w:szCs w:val="24"/>
+                <w:lang w:val="en-US"/>
+              </w:rPr>
+              <w:t>аутентификация</w:t>
+            </w:r>
+            <w:proofErr w:type="spellEnd"/>
           </w:p>
         </w:tc>
       </w:tr>
@@ -4429,6 +4780,7 @@
                 <w:lang w:val="en-US"/>
               </w:rPr>
             </w:pPr>
+            <w:proofErr w:type="spellStart"/>
             <w:r>
               <w:rPr>
                 <w:szCs w:val="24"/>
@@ -4436,6 +4788,7 @@
               </w:rPr>
               <w:t>Пользователь</w:t>
             </w:r>
+            <w:proofErr w:type="spellEnd"/>
           </w:p>
         </w:tc>
         <w:tc>
@@ -4471,6 +4824,7 @@
                 <w:lang w:val="en-US"/>
               </w:rPr>
             </w:pPr>
+            <w:proofErr w:type="spellStart"/>
             <w:r>
               <w:rPr>
                 <w:szCs w:val="24"/>
@@ -4478,6 +4832,7 @@
               </w:rPr>
               <w:t>Модератор</w:t>
             </w:r>
+            <w:proofErr w:type="spellEnd"/>
           </w:p>
         </w:tc>
         <w:tc>
@@ -4492,13 +4847,63 @@
                 <w:lang w:val="en-US"/>
               </w:rPr>
             </w:pPr>
-            <w:r>
-              <w:rPr>
-                <w:szCs w:val="24"/>
-                <w:lang w:val="en-US"/>
-              </w:rPr>
-              <w:t>Рассмотрение жалоб на переводы</w:t>
-            </w:r>
+            <w:proofErr w:type="spellStart"/>
+            <w:r>
+              <w:rPr>
+                <w:szCs w:val="24"/>
+                <w:lang w:val="en-US"/>
+              </w:rPr>
+              <w:t>Рассмотрение</w:t>
+            </w:r>
+            <w:proofErr w:type="spellEnd"/>
+            <w:r>
+              <w:rPr>
+                <w:szCs w:val="24"/>
+                <w:lang w:val="en-US"/>
+              </w:rPr>
+              <w:t xml:space="preserve"> </w:t>
+            </w:r>
+            <w:proofErr w:type="spellStart"/>
+            <w:r>
+              <w:rPr>
+                <w:szCs w:val="24"/>
+                <w:lang w:val="en-US"/>
+              </w:rPr>
+              <w:t>жалоб</w:t>
+            </w:r>
+            <w:proofErr w:type="spellEnd"/>
+            <w:r>
+              <w:rPr>
+                <w:szCs w:val="24"/>
+                <w:lang w:val="en-US"/>
+              </w:rPr>
+              <w:t xml:space="preserve"> </w:t>
+            </w:r>
+            <w:proofErr w:type="spellStart"/>
+            <w:r>
+              <w:rPr>
+                <w:szCs w:val="24"/>
+                <w:lang w:val="en-US"/>
+              </w:rPr>
+              <w:t>на</w:t>
+            </w:r>
+            <w:proofErr w:type="spellEnd"/>
+            <w:r>
+              <w:rPr>
+                <w:szCs w:val="24"/>
+                <w:lang w:val="en-US"/>
+              </w:rPr>
+              <w:t xml:space="preserve"> </w:t>
+            </w:r>
+            <w:proofErr w:type="spellStart"/>
+            <w:r>
+              <w:rPr>
+                <w:szCs w:val="24"/>
+                <w:lang w:val="en-US"/>
+              </w:rPr>
+              <w:t>переводы</w:t>
+            </w:r>
+            <w:proofErr w:type="spellEnd"/>
           </w:p>
         </w:tc>
       </w:tr>
@@ -4515,6 +4920,7 @@
                 <w:lang w:val="en-US"/>
               </w:rPr>
             </w:pPr>
+            <w:proofErr w:type="spellStart"/>
             <w:r>
               <w:rPr>
                 <w:szCs w:val="24"/>
@@ -4522,6 +4928,7 @@
               </w:rPr>
               <w:t>Администратор</w:t>
             </w:r>
+            <w:proofErr w:type="spellEnd"/>
           </w:p>
         </w:tc>
         <w:tc>
@@ -4598,13 +5005,31 @@
                 <w:lang w:val="en-US"/>
               </w:rPr>
             </w:pPr>
-            <w:r>
-              <w:rPr>
-                <w:szCs w:val="24"/>
-                <w:lang w:val="en-US"/>
-              </w:rPr>
-              <w:t>Вариант использования</w:t>
-            </w:r>
+            <w:proofErr w:type="spellStart"/>
+            <w:r>
+              <w:rPr>
+                <w:szCs w:val="24"/>
+                <w:lang w:val="en-US"/>
+              </w:rPr>
+              <w:t>Вариант</w:t>
+            </w:r>
+            <w:proofErr w:type="spellEnd"/>
+            <w:r>
+              <w:rPr>
+                <w:szCs w:val="24"/>
+                <w:lang w:val="en-US"/>
+              </w:rPr>
+              <w:t xml:space="preserve"> </w:t>
+            </w:r>
+            <w:proofErr w:type="spellStart"/>
+            <w:r>
+              <w:rPr>
+                <w:szCs w:val="24"/>
+                <w:lang w:val="en-US"/>
+              </w:rPr>
+              <w:t>использования</w:t>
+            </w:r>
+            <w:proofErr w:type="spellEnd"/>
           </w:p>
         </w:tc>
         <w:tc>
@@ -4619,6 +5044,7 @@
                 <w:lang w:val="en-US"/>
               </w:rPr>
             </w:pPr>
+            <w:proofErr w:type="spellStart"/>
             <w:r>
               <w:rPr>
                 <w:szCs w:val="24"/>
@@ -4626,6 +5052,7 @@
               </w:rPr>
               <w:t>Пояснение</w:t>
             </w:r>
+            <w:proofErr w:type="spellEnd"/>
           </w:p>
         </w:tc>
       </w:tr>
@@ -4642,13 +5069,55 @@
                 <w:lang w:val="en-US"/>
               </w:rPr>
             </w:pPr>
-            <w:r>
-              <w:rPr>
-                <w:szCs w:val="24"/>
-                <w:lang w:val="en-US"/>
-              </w:rPr>
-              <w:t xml:space="preserve">Изменять список исходных </w:t>
-            </w:r>
+            <w:proofErr w:type="spellStart"/>
+            <w:r>
+              <w:rPr>
+                <w:szCs w:val="24"/>
+                <w:lang w:val="en-US"/>
+              </w:rPr>
+              <w:t>Изменять</w:t>
+            </w:r>
+            <w:proofErr w:type="spellEnd"/>
+            <w:r>
+              <w:rPr>
+                <w:szCs w:val="24"/>
+                <w:lang w:val="en-US"/>
+              </w:rPr>
+              <w:t xml:space="preserve"> </w:t>
+            </w:r>
+            <w:proofErr w:type="spellStart"/>
+            <w:r>
+              <w:rPr>
+                <w:szCs w:val="24"/>
+                <w:lang w:val="en-US"/>
+              </w:rPr>
+              <w:t>список</w:t>
+            </w:r>
+            <w:proofErr w:type="spellEnd"/>
+            <w:r>
+              <w:rPr>
+                <w:szCs w:val="24"/>
+                <w:lang w:val="en-US"/>
+              </w:rPr>
+              <w:t xml:space="preserve"> </w:t>
+            </w:r>
+            <w:proofErr w:type="spellStart"/>
+            <w:r>
+              <w:rPr>
+                <w:szCs w:val="24"/>
+                <w:lang w:val="en-US"/>
+              </w:rPr>
+              <w:t>исходных</w:t>
+            </w:r>
+            <w:proofErr w:type="spellEnd"/>
+            <w:r>
+              <w:rPr>
+                <w:szCs w:val="24"/>
+                <w:lang w:val="en-US"/>
+              </w:rPr>
+              <w:t xml:space="preserve"> </w:t>
+            </w:r>
+            <w:proofErr w:type="spellStart"/>
             <w:r>
               <w:rPr>
                 <w:szCs w:val="24"/>
@@ -4657,6 +5126,7 @@
               <w:lastRenderedPageBreak/>
               <w:t>статей</w:t>
             </w:r>
+            <w:proofErr w:type="spellEnd"/>
           </w:p>
         </w:tc>
         <w:tc>
@@ -4700,14 +5170,64 @@
                 <w:lang w:val="en-US"/>
               </w:rPr>
             </w:pPr>
+            <w:proofErr w:type="spellStart"/>
             <w:r>
               <w:rPr>
                 <w:szCs w:val="24"/>
                 <w:lang w:val="en-US"/>
               </w:rPr>
               <w:lastRenderedPageBreak/>
-              <w:t>Изменять список переведённых статей</w:t>
-            </w:r>
+              <w:t>Изменять</w:t>
+            </w:r>
+            <w:proofErr w:type="spellEnd"/>
+            <w:r>
+              <w:rPr>
+                <w:szCs w:val="24"/>
+                <w:lang w:val="en-US"/>
+              </w:rPr>
+              <w:t xml:space="preserve"> </w:t>
+            </w:r>
+            <w:proofErr w:type="spellStart"/>
+            <w:r>
+              <w:rPr>
+                <w:szCs w:val="24"/>
+                <w:lang w:val="en-US"/>
+              </w:rPr>
+              <w:t>список</w:t>
+            </w:r>
+            <w:proofErr w:type="spellEnd"/>
+            <w:r>
+              <w:rPr>
+                <w:szCs w:val="24"/>
+                <w:lang w:val="en-US"/>
+              </w:rPr>
+              <w:t xml:space="preserve"> </w:t>
+            </w:r>
+            <w:proofErr w:type="spellStart"/>
+            <w:r>
+              <w:rPr>
+                <w:szCs w:val="24"/>
+                <w:lang w:val="en-US"/>
+              </w:rPr>
+              <w:t>переведённых</w:t>
+            </w:r>
+            <w:proofErr w:type="spellEnd"/>
+            <w:r>
+              <w:rPr>
+                <w:szCs w:val="24"/>
+                <w:lang w:val="en-US"/>
+              </w:rPr>
+              <w:t xml:space="preserve"> </w:t>
+            </w:r>
+            <w:proofErr w:type="spellStart"/>
+            <w:r>
+              <w:rPr>
+                <w:szCs w:val="24"/>
+                <w:lang w:val="en-US"/>
+              </w:rPr>
+              <w:t>статей</w:t>
+            </w:r>
+            <w:proofErr w:type="spellEnd"/>
           </w:p>
         </w:tc>
         <w:tc>
@@ -4783,13 +5303,47 @@
                 <w:lang w:val="en-US"/>
               </w:rPr>
             </w:pPr>
-            <w:r>
-              <w:rPr>
-                <w:szCs w:val="24"/>
-                <w:lang w:val="en-US"/>
-              </w:rPr>
-              <w:t>Просматривать свои уведомления</w:t>
-            </w:r>
+            <w:proofErr w:type="spellStart"/>
+            <w:r>
+              <w:rPr>
+                <w:szCs w:val="24"/>
+                <w:lang w:val="en-US"/>
+              </w:rPr>
+              <w:t>Просматривать</w:t>
+            </w:r>
+            <w:proofErr w:type="spellEnd"/>
+            <w:r>
+              <w:rPr>
+                <w:szCs w:val="24"/>
+                <w:lang w:val="en-US"/>
+              </w:rPr>
+              <w:t xml:space="preserve"> </w:t>
+            </w:r>
+            <w:proofErr w:type="spellStart"/>
+            <w:r>
+              <w:rPr>
+                <w:szCs w:val="24"/>
+                <w:lang w:val="en-US"/>
+              </w:rPr>
+              <w:t>свои</w:t>
+            </w:r>
+            <w:proofErr w:type="spellEnd"/>
+            <w:r>
+              <w:rPr>
+                <w:szCs w:val="24"/>
+                <w:lang w:val="en-US"/>
+              </w:rPr>
+              <w:t xml:space="preserve"> </w:t>
+            </w:r>
+            <w:proofErr w:type="spellStart"/>
+            <w:r>
+              <w:rPr>
+                <w:szCs w:val="24"/>
+                <w:lang w:val="en-US"/>
+              </w:rPr>
+              <w:t>уведомления</w:t>
+            </w:r>
+            <w:proofErr w:type="spellEnd"/>
           </w:p>
         </w:tc>
         <w:tc>
@@ -4804,13 +5358,63 @@
                 <w:lang w:val="en-US"/>
               </w:rPr>
             </w:pPr>
-            <w:r>
-              <w:rPr>
-                <w:szCs w:val="24"/>
-                <w:lang w:val="en-US"/>
-              </w:rPr>
-              <w:t>Получать список непрочитанных уведомлений</w:t>
-            </w:r>
+            <w:proofErr w:type="spellStart"/>
+            <w:r>
+              <w:rPr>
+                <w:szCs w:val="24"/>
+                <w:lang w:val="en-US"/>
+              </w:rPr>
+              <w:t>Получать</w:t>
+            </w:r>
+            <w:proofErr w:type="spellEnd"/>
+            <w:r>
+              <w:rPr>
+                <w:szCs w:val="24"/>
+                <w:lang w:val="en-US"/>
+              </w:rPr>
+              <w:t xml:space="preserve"> </w:t>
+            </w:r>
+            <w:proofErr w:type="spellStart"/>
+            <w:r>
+              <w:rPr>
+                <w:szCs w:val="24"/>
+                <w:lang w:val="en-US"/>
+              </w:rPr>
+              <w:t>список</w:t>
+            </w:r>
+            <w:proofErr w:type="spellEnd"/>
+            <w:r>
+              <w:rPr>
+                <w:szCs w:val="24"/>
+                <w:lang w:val="en-US"/>
+              </w:rPr>
+              <w:t xml:space="preserve"> </w:t>
+            </w:r>
+            <w:proofErr w:type="spellStart"/>
+            <w:r>
+              <w:rPr>
+                <w:szCs w:val="24"/>
+                <w:lang w:val="en-US"/>
+              </w:rPr>
+              <w:t>непрочитанных</w:t>
+            </w:r>
+            <w:proofErr w:type="spellEnd"/>
+            <w:r>
+              <w:rPr>
+                <w:szCs w:val="24"/>
+                <w:lang w:val="en-US"/>
+              </w:rPr>
+              <w:t xml:space="preserve"> </w:t>
+            </w:r>
+            <w:proofErr w:type="spellStart"/>
+            <w:r>
+              <w:rPr>
+                <w:szCs w:val="24"/>
+                <w:lang w:val="en-US"/>
+              </w:rPr>
+              <w:t>уведомлений</w:t>
+            </w:r>
+            <w:proofErr w:type="spellEnd"/>
           </w:p>
         </w:tc>
       </w:tr>
@@ -4867,13 +5471,63 @@
                 <w:lang w:val="en-US"/>
               </w:rPr>
             </w:pPr>
-            <w:r>
-              <w:rPr>
-                <w:szCs w:val="24"/>
-                <w:lang w:val="en-US"/>
-              </w:rPr>
-              <w:t>Изменять список настроек переводчика</w:t>
-            </w:r>
+            <w:proofErr w:type="spellStart"/>
+            <w:r>
+              <w:rPr>
+                <w:szCs w:val="24"/>
+                <w:lang w:val="en-US"/>
+              </w:rPr>
+              <w:t>Изменять</w:t>
+            </w:r>
+            <w:proofErr w:type="spellEnd"/>
+            <w:r>
+              <w:rPr>
+                <w:szCs w:val="24"/>
+                <w:lang w:val="en-US"/>
+              </w:rPr>
+              <w:t xml:space="preserve"> </w:t>
+            </w:r>
+            <w:proofErr w:type="spellStart"/>
+            <w:r>
+              <w:rPr>
+                <w:szCs w:val="24"/>
+                <w:lang w:val="en-US"/>
+              </w:rPr>
+              <w:t>список</w:t>
+            </w:r>
+            <w:proofErr w:type="spellEnd"/>
+            <w:r>
+              <w:rPr>
+                <w:szCs w:val="24"/>
+                <w:lang w:val="en-US"/>
+              </w:rPr>
+              <w:t xml:space="preserve"> </w:t>
+            </w:r>
+            <w:proofErr w:type="spellStart"/>
+            <w:r>
+              <w:rPr>
+                <w:szCs w:val="24"/>
+                <w:lang w:val="en-US"/>
+              </w:rPr>
+              <w:t>настроек</w:t>
+            </w:r>
+            <w:proofErr w:type="spellEnd"/>
+            <w:r>
+              <w:rPr>
+                <w:szCs w:val="24"/>
+                <w:lang w:val="en-US"/>
+              </w:rPr>
+              <w:t xml:space="preserve"> </w:t>
+            </w:r>
+            <w:proofErr w:type="spellStart"/>
+            <w:r>
+              <w:rPr>
+                <w:szCs w:val="24"/>
+                <w:lang w:val="en-US"/>
+              </w:rPr>
+              <w:t>переводчика</w:t>
+            </w:r>
+            <w:proofErr w:type="spellEnd"/>
           </w:p>
         </w:tc>
         <w:tc>
@@ -4950,13 +5604,31 @@
                 <w:lang w:val="en-US"/>
               </w:rPr>
             </w:pPr>
-            <w:r>
-              <w:rPr>
-                <w:szCs w:val="24"/>
-                <w:lang w:val="en-US"/>
-              </w:rPr>
-              <w:t>Вариант использования</w:t>
-            </w:r>
+            <w:proofErr w:type="spellStart"/>
+            <w:r>
+              <w:rPr>
+                <w:szCs w:val="24"/>
+                <w:lang w:val="en-US"/>
+              </w:rPr>
+              <w:t>Вариант</w:t>
+            </w:r>
+            <w:proofErr w:type="spellEnd"/>
+            <w:r>
+              <w:rPr>
+                <w:szCs w:val="24"/>
+                <w:lang w:val="en-US"/>
+              </w:rPr>
+              <w:t xml:space="preserve"> </w:t>
+            </w:r>
+            <w:proofErr w:type="spellStart"/>
+            <w:r>
+              <w:rPr>
+                <w:szCs w:val="24"/>
+                <w:lang w:val="en-US"/>
+              </w:rPr>
+              <w:t>использования</w:t>
+            </w:r>
+            <w:proofErr w:type="spellEnd"/>
           </w:p>
         </w:tc>
         <w:tc>
@@ -4971,6 +5643,7 @@
                 <w:lang w:val="en-US"/>
               </w:rPr>
             </w:pPr>
+            <w:proofErr w:type="spellStart"/>
             <w:r>
               <w:rPr>
                 <w:szCs w:val="24"/>
@@ -4978,6 +5651,7 @@
               </w:rPr>
               <w:t>Пояснение</w:t>
             </w:r>
+            <w:proofErr w:type="spellEnd"/>
           </w:p>
         </w:tc>
       </w:tr>
@@ -4994,13 +5668,63 @@
                 <w:lang w:val="en-US"/>
               </w:rPr>
             </w:pPr>
-            <w:r>
-              <w:rPr>
-                <w:szCs w:val="24"/>
-                <w:lang w:val="en-US"/>
-              </w:rPr>
-              <w:t>Изменять список открытых жалоб</w:t>
-            </w:r>
+            <w:proofErr w:type="spellStart"/>
+            <w:r>
+              <w:rPr>
+                <w:szCs w:val="24"/>
+                <w:lang w:val="en-US"/>
+              </w:rPr>
+              <w:t>Изменять</w:t>
+            </w:r>
+            <w:proofErr w:type="spellEnd"/>
+            <w:r>
+              <w:rPr>
+                <w:szCs w:val="24"/>
+                <w:lang w:val="en-US"/>
+              </w:rPr>
+              <w:t xml:space="preserve"> </w:t>
+            </w:r>
+            <w:proofErr w:type="spellStart"/>
+            <w:r>
+              <w:rPr>
+                <w:szCs w:val="24"/>
+                <w:lang w:val="en-US"/>
+              </w:rPr>
+              <w:t>список</w:t>
+            </w:r>
+            <w:proofErr w:type="spellEnd"/>
+            <w:r>
+              <w:rPr>
+                <w:szCs w:val="24"/>
+                <w:lang w:val="en-US"/>
+              </w:rPr>
+              <w:t xml:space="preserve"> </w:t>
+            </w:r>
+            <w:proofErr w:type="spellStart"/>
+            <w:r>
+              <w:rPr>
+                <w:szCs w:val="24"/>
+                <w:lang w:val="en-US"/>
+              </w:rPr>
+              <w:t>открытых</w:t>
+            </w:r>
+            <w:proofErr w:type="spellEnd"/>
+            <w:r>
+              <w:rPr>
+                <w:szCs w:val="24"/>
+                <w:lang w:val="en-US"/>
+              </w:rPr>
+              <w:t xml:space="preserve"> </w:t>
+            </w:r>
+            <w:proofErr w:type="spellStart"/>
+            <w:r>
+              <w:rPr>
+                <w:szCs w:val="24"/>
+                <w:lang w:val="en-US"/>
+              </w:rPr>
+              <w:t>жалоб</w:t>
+            </w:r>
+            <w:proofErr w:type="spellEnd"/>
           </w:p>
         </w:tc>
         <w:tc>
@@ -5077,13 +5801,31 @@
                 <w:lang w:val="en-US"/>
               </w:rPr>
             </w:pPr>
-            <w:r>
-              <w:rPr>
-                <w:szCs w:val="24"/>
-                <w:lang w:val="en-US"/>
-              </w:rPr>
-              <w:t>Вариант использования</w:t>
-            </w:r>
+            <w:proofErr w:type="spellStart"/>
+            <w:r>
+              <w:rPr>
+                <w:szCs w:val="24"/>
+                <w:lang w:val="en-US"/>
+              </w:rPr>
+              <w:t>Вариант</w:t>
+            </w:r>
+            <w:proofErr w:type="spellEnd"/>
+            <w:r>
+              <w:rPr>
+                <w:szCs w:val="24"/>
+                <w:lang w:val="en-US"/>
+              </w:rPr>
+              <w:t xml:space="preserve"> </w:t>
+            </w:r>
+            <w:proofErr w:type="spellStart"/>
+            <w:r>
+              <w:rPr>
+                <w:szCs w:val="24"/>
+                <w:lang w:val="en-US"/>
+              </w:rPr>
+              <w:t>использования</w:t>
+            </w:r>
+            <w:proofErr w:type="spellEnd"/>
           </w:p>
         </w:tc>
         <w:tc>
@@ -5098,6 +5840,7 @@
                 <w:lang w:val="en-US"/>
               </w:rPr>
             </w:pPr>
+            <w:proofErr w:type="spellStart"/>
             <w:r>
               <w:rPr>
                 <w:szCs w:val="24"/>
@@ -5105,6 +5848,7 @@
               </w:rPr>
               <w:t>Пояснение</w:t>
             </w:r>
+            <w:proofErr w:type="spellEnd"/>
           </w:p>
         </w:tc>
       </w:tr>
@@ -5121,13 +5865,47 @@
                 <w:lang w:val="en-US"/>
               </w:rPr>
             </w:pPr>
-            <w:r>
-              <w:rPr>
-                <w:szCs w:val="24"/>
-                <w:lang w:val="en-US"/>
-              </w:rPr>
-              <w:t>Просматривать статистику жалоб</w:t>
-            </w:r>
+            <w:proofErr w:type="spellStart"/>
+            <w:r>
+              <w:rPr>
+                <w:szCs w:val="24"/>
+                <w:lang w:val="en-US"/>
+              </w:rPr>
+              <w:t>Просматривать</w:t>
+            </w:r>
+            <w:proofErr w:type="spellEnd"/>
+            <w:r>
+              <w:rPr>
+                <w:szCs w:val="24"/>
+                <w:lang w:val="en-US"/>
+              </w:rPr>
+              <w:t xml:space="preserve"> </w:t>
+            </w:r>
+            <w:proofErr w:type="spellStart"/>
+            <w:r>
+              <w:rPr>
+                <w:szCs w:val="24"/>
+                <w:lang w:val="en-US"/>
+              </w:rPr>
+              <w:t>статистику</w:t>
+            </w:r>
+            <w:proofErr w:type="spellEnd"/>
+            <w:r>
+              <w:rPr>
+                <w:szCs w:val="24"/>
+                <w:lang w:val="en-US"/>
+              </w:rPr>
+              <w:t xml:space="preserve"> </w:t>
+            </w:r>
+            <w:proofErr w:type="spellStart"/>
+            <w:r>
+              <w:rPr>
+                <w:szCs w:val="24"/>
+                <w:lang w:val="en-US"/>
+              </w:rPr>
+              <w:t>жалоб</w:t>
+            </w:r>
+            <w:proofErr w:type="spellEnd"/>
           </w:p>
         </w:tc>
         <w:tc>
@@ -5163,13 +5941,63 @@
                 <w:lang w:val="en-US"/>
               </w:rPr>
             </w:pPr>
-            <w:r>
-              <w:rPr>
-                <w:szCs w:val="24"/>
-                <w:lang w:val="en-US"/>
-              </w:rPr>
-              <w:t>Изменять список стилей перевода</w:t>
-            </w:r>
+            <w:proofErr w:type="spellStart"/>
+            <w:r>
+              <w:rPr>
+                <w:szCs w:val="24"/>
+                <w:lang w:val="en-US"/>
+              </w:rPr>
+              <w:t>Изменять</w:t>
+            </w:r>
+            <w:proofErr w:type="spellEnd"/>
+            <w:r>
+              <w:rPr>
+                <w:szCs w:val="24"/>
+                <w:lang w:val="en-US"/>
+              </w:rPr>
+              <w:t xml:space="preserve"> </w:t>
+            </w:r>
+            <w:proofErr w:type="spellStart"/>
+            <w:r>
+              <w:rPr>
+                <w:szCs w:val="24"/>
+                <w:lang w:val="en-US"/>
+              </w:rPr>
+              <w:t>список</w:t>
+            </w:r>
+            <w:proofErr w:type="spellEnd"/>
+            <w:r>
+              <w:rPr>
+                <w:szCs w:val="24"/>
+                <w:lang w:val="en-US"/>
+              </w:rPr>
+              <w:t xml:space="preserve"> </w:t>
+            </w:r>
+            <w:proofErr w:type="spellStart"/>
+            <w:r>
+              <w:rPr>
+                <w:szCs w:val="24"/>
+                <w:lang w:val="en-US"/>
+              </w:rPr>
+              <w:t>стилей</w:t>
+            </w:r>
+            <w:proofErr w:type="spellEnd"/>
+            <w:r>
+              <w:rPr>
+                <w:szCs w:val="24"/>
+                <w:lang w:val="en-US"/>
+              </w:rPr>
+              <w:t xml:space="preserve"> </w:t>
+            </w:r>
+            <w:proofErr w:type="spellStart"/>
+            <w:r>
+              <w:rPr>
+                <w:szCs w:val="24"/>
+                <w:lang w:val="en-US"/>
+              </w:rPr>
+              <w:t>перевода</w:t>
+            </w:r>
+            <w:proofErr w:type="spellEnd"/>
           </w:p>
         </w:tc>
         <w:tc>
@@ -5205,13 +6033,63 @@
                 <w:lang w:val="en-US"/>
               </w:rPr>
             </w:pPr>
-            <w:r>
-              <w:rPr>
-                <w:szCs w:val="24"/>
-                <w:lang w:val="en-US"/>
-              </w:rPr>
-              <w:t>Изменять список моделей перевода</w:t>
-            </w:r>
+            <w:proofErr w:type="spellStart"/>
+            <w:r>
+              <w:rPr>
+                <w:szCs w:val="24"/>
+                <w:lang w:val="en-US"/>
+              </w:rPr>
+              <w:t>Изменять</w:t>
+            </w:r>
+            <w:proofErr w:type="spellEnd"/>
+            <w:r>
+              <w:rPr>
+                <w:szCs w:val="24"/>
+                <w:lang w:val="en-US"/>
+              </w:rPr>
+              <w:t xml:space="preserve"> </w:t>
+            </w:r>
+            <w:proofErr w:type="spellStart"/>
+            <w:r>
+              <w:rPr>
+                <w:szCs w:val="24"/>
+                <w:lang w:val="en-US"/>
+              </w:rPr>
+              <w:t>список</w:t>
+            </w:r>
+            <w:proofErr w:type="spellEnd"/>
+            <w:r>
+              <w:rPr>
+                <w:szCs w:val="24"/>
+                <w:lang w:val="en-US"/>
+              </w:rPr>
+              <w:t xml:space="preserve"> </w:t>
+            </w:r>
+            <w:proofErr w:type="spellStart"/>
+            <w:r>
+              <w:rPr>
+                <w:szCs w:val="24"/>
+                <w:lang w:val="en-US"/>
+              </w:rPr>
+              <w:t>моделей</w:t>
+            </w:r>
+            <w:proofErr w:type="spellEnd"/>
+            <w:r>
+              <w:rPr>
+                <w:szCs w:val="24"/>
+                <w:lang w:val="en-US"/>
+              </w:rPr>
+              <w:t xml:space="preserve"> </w:t>
+            </w:r>
+            <w:proofErr w:type="spellStart"/>
+            <w:r>
+              <w:rPr>
+                <w:szCs w:val="24"/>
+                <w:lang w:val="en-US"/>
+              </w:rPr>
+              <w:t>перевода</w:t>
+            </w:r>
+            <w:proofErr w:type="spellEnd"/>
           </w:p>
         </w:tc>
         <w:tc>
@@ -5247,13 +6125,47 @@
                 <w:lang w:val="en-US"/>
               </w:rPr>
             </w:pPr>
-            <w:r>
-              <w:rPr>
-                <w:szCs w:val="24"/>
-                <w:lang w:val="en-US"/>
-              </w:rPr>
-              <w:t>Изменять список пользователей</w:t>
-            </w:r>
+            <w:proofErr w:type="spellStart"/>
+            <w:r>
+              <w:rPr>
+                <w:szCs w:val="24"/>
+                <w:lang w:val="en-US"/>
+              </w:rPr>
+              <w:t>Изменять</w:t>
+            </w:r>
+            <w:proofErr w:type="spellEnd"/>
+            <w:r>
+              <w:rPr>
+                <w:szCs w:val="24"/>
+                <w:lang w:val="en-US"/>
+              </w:rPr>
+              <w:t xml:space="preserve"> </w:t>
+            </w:r>
+            <w:proofErr w:type="spellStart"/>
+            <w:r>
+              <w:rPr>
+                <w:szCs w:val="24"/>
+                <w:lang w:val="en-US"/>
+              </w:rPr>
+              <w:t>список</w:t>
+            </w:r>
+            <w:proofErr w:type="spellEnd"/>
+            <w:r>
+              <w:rPr>
+                <w:szCs w:val="24"/>
+                <w:lang w:val="en-US"/>
+              </w:rPr>
+              <w:t xml:space="preserve"> </w:t>
+            </w:r>
+            <w:proofErr w:type="spellStart"/>
+            <w:r>
+              <w:rPr>
+                <w:szCs w:val="24"/>
+                <w:lang w:val="en-US"/>
+              </w:rPr>
+              <w:t>пользователей</w:t>
+            </w:r>
+            <w:proofErr w:type="spellEnd"/>
           </w:p>
         </w:tc>
         <w:tc>
@@ -5296,11 +6208,11 @@
         <w:pStyle w:val="a2"/>
         <w:spacing w:before="240"/>
       </w:pPr>
-      <w:bookmarkStart w:id="12" w:name="_Toc165826354"/>
+      <w:bookmarkStart w:id="13" w:name="_Toc182238474"/>
       <w:r>
         <w:t>2.2 Проектирование базы данных</w:t>
       </w:r>
-      <w:bookmarkEnd w:id="12"/>
+      <w:bookmarkEnd w:id="13"/>
     </w:p>
     <w:p>
       <w:pPr>
@@ -5445,6 +6357,7 @@
                 <w:lang w:val="en-US"/>
               </w:rPr>
             </w:pPr>
+            <w:proofErr w:type="spellStart"/>
             <w:r>
               <w:rPr>
                 <w:szCs w:val="24"/>
@@ -5452,6 +6365,7 @@
               </w:rPr>
               <w:t>Таблица</w:t>
             </w:r>
+            <w:proofErr w:type="spellEnd"/>
           </w:p>
         </w:tc>
         <w:tc>
@@ -5466,6 +6380,7 @@
                 <w:lang w:val="en-US"/>
               </w:rPr>
             </w:pPr>
+            <w:proofErr w:type="spellStart"/>
             <w:r>
               <w:rPr>
                 <w:szCs w:val="24"/>
@@ -5473,6 +6388,7 @@
               </w:rPr>
               <w:t>Назначение</w:t>
             </w:r>
+            <w:proofErr w:type="spellEnd"/>
           </w:p>
         </w:tc>
       </w:tr>
@@ -5573,6 +6489,7 @@
                 <w:lang w:val="en-US"/>
               </w:rPr>
             </w:pPr>
+            <w:proofErr w:type="spellStart"/>
             <w:r>
               <w:rPr>
                 <w:szCs w:val="24"/>
@@ -5580,6 +6497,7 @@
               </w:rPr>
               <w:t>Confirmation_codes</w:t>
             </w:r>
+            <w:proofErr w:type="spellEnd"/>
           </w:p>
         </w:tc>
         <w:tc>
@@ -5712,6 +6630,7 @@
                 <w:lang w:val="en-US"/>
               </w:rPr>
             </w:pPr>
+            <w:proofErr w:type="spellStart"/>
             <w:r>
               <w:rPr>
                 <w:szCs w:val="24"/>
@@ -5719,6 +6638,7 @@
               </w:rPr>
               <w:t>Report_reasons</w:t>
             </w:r>
+            <w:proofErr w:type="spellEnd"/>
           </w:p>
         </w:tc>
         <w:tc>
@@ -5803,6 +6723,7 @@
                 <w:lang w:val="en-US"/>
               </w:rPr>
             </w:pPr>
+            <w:proofErr w:type="spellStart"/>
             <w:r>
               <w:rPr>
                 <w:szCs w:val="24"/>
@@ -5811,6 +6732,7 @@
               <w:lastRenderedPageBreak/>
               <w:t>Report_comments</w:t>
             </w:r>
+            <w:proofErr w:type="spellEnd"/>
           </w:p>
         </w:tc>
         <w:tc>
@@ -5846,6 +6768,7 @@
                 <w:lang w:val="en-US"/>
               </w:rPr>
             </w:pPr>
+            <w:proofErr w:type="spellStart"/>
             <w:r>
               <w:rPr>
                 <w:szCs w:val="24"/>
@@ -5853,6 +6776,7 @@
               </w:rPr>
               <w:t>Style_prompts</w:t>
             </w:r>
+            <w:proofErr w:type="spellEnd"/>
           </w:p>
         </w:tc>
         <w:tc>
@@ -5888,6 +6812,7 @@
                 <w:lang w:val="en-US"/>
               </w:rPr>
             </w:pPr>
+            <w:proofErr w:type="spellStart"/>
             <w:r>
               <w:rPr>
                 <w:szCs w:val="24"/>
@@ -5895,6 +6820,7 @@
               </w:rPr>
               <w:t>AI_Models</w:t>
             </w:r>
+            <w:proofErr w:type="spellEnd"/>
           </w:p>
         </w:tc>
         <w:tc>
@@ -5972,6 +6898,7 @@
                 <w:lang w:val="en-US"/>
               </w:rPr>
             </w:pPr>
+            <w:proofErr w:type="spellStart"/>
             <w:r>
               <w:rPr>
                 <w:szCs w:val="24"/>
@@ -5979,6 +6906,7 @@
               </w:rPr>
               <w:t>Translation_tasks</w:t>
             </w:r>
+            <w:proofErr w:type="spellEnd"/>
           </w:p>
         </w:tc>
         <w:tc>
@@ -6207,6 +7135,7 @@
                 <w:lang w:val="en-US"/>
               </w:rPr>
             </w:pPr>
+            <w:proofErr w:type="spellStart"/>
             <w:r>
               <w:rPr>
                 <w:szCs w:val="24"/>
@@ -6214,6 +7143,7 @@
               </w:rPr>
               <w:t>uuid</w:t>
             </w:r>
+            <w:proofErr w:type="spellEnd"/>
           </w:p>
         </w:tc>
         <w:tc>
@@ -6393,6 +7323,7 @@
                 <w:lang w:val="en-US"/>
               </w:rPr>
             </w:pPr>
+            <w:proofErr w:type="spellStart"/>
             <w:r>
               <w:rPr>
                 <w:szCs w:val="24"/>
@@ -6400,6 +7331,7 @@
               </w:rPr>
               <w:t>email_verified</w:t>
             </w:r>
+            <w:proofErr w:type="spellEnd"/>
           </w:p>
         </w:tc>
         <w:tc>
@@ -6414,6 +7346,7 @@
                 <w:lang w:val="en-US"/>
               </w:rPr>
             </w:pPr>
+            <w:proofErr w:type="spellStart"/>
             <w:r>
               <w:rPr>
                 <w:szCs w:val="24"/>
@@ -6421,6 +7354,7 @@
               </w:rPr>
               <w:t>boolean</w:t>
             </w:r>
+            <w:proofErr w:type="spellEnd"/>
           </w:p>
         </w:tc>
         <w:tc>
@@ -6456,6 +7390,7 @@
                 <w:lang w:val="en-US"/>
               </w:rPr>
             </w:pPr>
+            <w:proofErr w:type="spellStart"/>
             <w:r>
               <w:rPr>
                 <w:szCs w:val="24"/>
@@ -6463,6 +7398,7 @@
               </w:rPr>
               <w:t>password_hash</w:t>
             </w:r>
+            <w:proofErr w:type="spellEnd"/>
           </w:p>
         </w:tc>
         <w:tc>
@@ -6549,13 +7485,31 @@
                 <w:lang w:val="en-US"/>
               </w:rPr>
             </w:pPr>
-            <w:r>
-              <w:rPr>
-                <w:szCs w:val="24"/>
-                <w:lang w:val="en-US"/>
-              </w:rPr>
-              <w:t>enum user_role</w:t>
-            </w:r>
+            <w:proofErr w:type="spellStart"/>
+            <w:r>
+              <w:rPr>
+                <w:szCs w:val="24"/>
+                <w:lang w:val="en-US"/>
+              </w:rPr>
+              <w:t>enum</w:t>
+            </w:r>
+            <w:proofErr w:type="spellEnd"/>
+            <w:r>
+              <w:rPr>
+                <w:szCs w:val="24"/>
+                <w:lang w:val="en-US"/>
+              </w:rPr>
+              <w:t xml:space="preserve"> </w:t>
+            </w:r>
+            <w:proofErr w:type="spellStart"/>
+            <w:r>
+              <w:rPr>
+                <w:szCs w:val="24"/>
+                <w:lang w:val="en-US"/>
+              </w:rPr>
+              <w:t>user_role</w:t>
+            </w:r>
+            <w:proofErr w:type="spellEnd"/>
           </w:p>
         </w:tc>
         <w:tc>
@@ -6591,6 +7545,7 @@
                 <w:lang w:val="en-US"/>
               </w:rPr>
             </w:pPr>
+            <w:proofErr w:type="spellStart"/>
             <w:r>
               <w:rPr>
                 <w:szCs w:val="24"/>
@@ -6598,6 +7553,7 @@
               </w:rPr>
               <w:t>logged_with_provider</w:t>
             </w:r>
+            <w:proofErr w:type="spellEnd"/>
           </w:p>
         </w:tc>
         <w:tc>
@@ -6667,6 +7623,7 @@
                 <w:lang w:val="en-US"/>
               </w:rPr>
             </w:pPr>
+            <w:proofErr w:type="spellStart"/>
             <w:r>
               <w:rPr>
                 <w:szCs w:val="24"/>
@@ -6674,6 +7631,7 @@
               </w:rPr>
               <w:t>provider_id</w:t>
             </w:r>
+            <w:proofErr w:type="spellEnd"/>
           </w:p>
         </w:tc>
         <w:tc>
@@ -6733,6 +7691,7 @@
                 <w:lang w:val="en-US"/>
               </w:rPr>
             </w:pPr>
+            <w:proofErr w:type="spellStart"/>
             <w:r>
               <w:rPr>
                 <w:szCs w:val="24"/>
@@ -6740,6 +7699,7 @@
               </w:rPr>
               <w:t>created_at</w:t>
             </w:r>
+            <w:proofErr w:type="spellEnd"/>
           </w:p>
         </w:tc>
         <w:tc>
@@ -6762,8 +7722,17 @@
                 <w:szCs w:val="24"/>
                 <w:lang w:val="en-US"/>
               </w:rPr>
-              <w:t>timestamp without timezone</w:t>
-            </w:r>
+              <w:t xml:space="preserve">timestamp without </w:t>
+            </w:r>
+            <w:proofErr w:type="spellStart"/>
+            <w:r>
+              <w:rPr>
+                <w:szCs w:val="24"/>
+                <w:lang w:val="en-US"/>
+              </w:rPr>
+              <w:t>timezone</w:t>
+            </w:r>
+            <w:proofErr w:type="spellEnd"/>
           </w:p>
         </w:tc>
         <w:tc>
@@ -6805,6 +7774,7 @@
                 <w:lang w:val="en-US"/>
               </w:rPr>
             </w:pPr>
+            <w:proofErr w:type="spellStart"/>
             <w:r>
               <w:rPr>
                 <w:szCs w:val="24"/>
@@ -6812,6 +7782,7 @@
               </w:rPr>
               <w:t>deleted_at</w:t>
             </w:r>
+            <w:proofErr w:type="spellEnd"/>
           </w:p>
         </w:tc>
         <w:tc>
@@ -6834,8 +7805,17 @@
                 <w:szCs w:val="24"/>
                 <w:lang w:val="en-US"/>
               </w:rPr>
-              <w:t>timestamp without timezone</w:t>
-            </w:r>
+              <w:t xml:space="preserve">timestamp without </w:t>
+            </w:r>
+            <w:proofErr w:type="spellStart"/>
+            <w:r>
+              <w:rPr>
+                <w:szCs w:val="24"/>
+                <w:lang w:val="en-US"/>
+              </w:rPr>
+              <w:t>timezone</w:t>
+            </w:r>
+            <w:proofErr w:type="spellEnd"/>
           </w:p>
         </w:tc>
         <w:tc>
@@ -6998,6 +7978,7 @@
                 <w:lang w:val="en-US"/>
               </w:rPr>
             </w:pPr>
+            <w:proofErr w:type="spellStart"/>
             <w:r>
               <w:rPr>
                 <w:szCs w:val="24"/>
@@ -7005,6 +7986,7 @@
               </w:rPr>
               <w:t>uuid</w:t>
             </w:r>
+            <w:proofErr w:type="spellEnd"/>
           </w:p>
         </w:tc>
         <w:tc>
@@ -7040,6 +8022,7 @@
                 <w:lang w:val="en-US"/>
               </w:rPr>
             </w:pPr>
+            <w:proofErr w:type="spellStart"/>
             <w:r>
               <w:rPr>
                 <w:szCs w:val="24"/>
@@ -7047,6 +8030,7 @@
               </w:rPr>
               <w:t>user_id</w:t>
             </w:r>
+            <w:proofErr w:type="spellEnd"/>
           </w:p>
         </w:tc>
         <w:tc>
@@ -7061,6 +8045,7 @@
                 <w:lang w:val="en-US"/>
               </w:rPr>
             </w:pPr>
+            <w:proofErr w:type="spellStart"/>
             <w:r>
               <w:rPr>
                 <w:szCs w:val="24"/>
@@ -7068,6 +8053,7 @@
               </w:rPr>
               <w:t>uuid</w:t>
             </w:r>
+            <w:proofErr w:type="spellEnd"/>
           </w:p>
         </w:tc>
         <w:tc>
@@ -7103,6 +8089,7 @@
                 <w:lang w:val="en-US"/>
               </w:rPr>
             </w:pPr>
+            <w:proofErr w:type="spellStart"/>
             <w:r>
               <w:rPr>
                 <w:szCs w:val="24"/>
@@ -7110,6 +8097,7 @@
               </w:rPr>
               <w:t>ip</w:t>
             </w:r>
+            <w:proofErr w:type="spellEnd"/>
           </w:p>
         </w:tc>
         <w:tc>
@@ -7175,6 +8163,7 @@
                 <w:lang w:val="en-US"/>
               </w:rPr>
             </w:pPr>
+            <w:proofErr w:type="spellStart"/>
             <w:r>
               <w:rPr>
                 <w:szCs w:val="24"/>
@@ -7182,6 +8171,7 @@
               </w:rPr>
               <w:t>user_agent</w:t>
             </w:r>
+            <w:proofErr w:type="spellEnd"/>
           </w:p>
         </w:tc>
         <w:tc>
@@ -7270,6 +8260,7 @@
                 <w:lang w:val="en-US"/>
               </w:rPr>
             </w:pPr>
+            <w:proofErr w:type="spellStart"/>
             <w:r>
               <w:rPr>
                 <w:szCs w:val="24"/>
@@ -7277,6 +8268,7 @@
               </w:rPr>
               <w:t>is_closed</w:t>
             </w:r>
+            <w:proofErr w:type="spellEnd"/>
           </w:p>
         </w:tc>
         <w:tc>
@@ -7294,6 +8286,7 @@
                 <w:lang w:val="en-US"/>
               </w:rPr>
             </w:pPr>
+            <w:proofErr w:type="spellStart"/>
             <w:r>
               <w:rPr>
                 <w:szCs w:val="24"/>
@@ -7301,6 +8294,7 @@
               </w:rPr>
               <w:t>boolean</w:t>
             </w:r>
+            <w:proofErr w:type="spellEnd"/>
           </w:p>
         </w:tc>
         <w:tc>
@@ -7342,6 +8336,7 @@
                 <w:lang w:val="en-US"/>
               </w:rPr>
             </w:pPr>
+            <w:proofErr w:type="spellStart"/>
             <w:r>
               <w:rPr>
                 <w:szCs w:val="24"/>
@@ -7349,6 +8344,7 @@
               </w:rPr>
               <w:t>refresh_token_id</w:t>
             </w:r>
+            <w:proofErr w:type="spellEnd"/>
           </w:p>
         </w:tc>
         <w:tc>
@@ -7366,6 +8362,7 @@
                 <w:lang w:val="en-US"/>
               </w:rPr>
             </w:pPr>
+            <w:proofErr w:type="spellStart"/>
             <w:r>
               <w:rPr>
                 <w:szCs w:val="24"/>
@@ -7373,6 +8370,7 @@
               </w:rPr>
               <w:t>uuid</w:t>
             </w:r>
+            <w:proofErr w:type="spellEnd"/>
           </w:p>
         </w:tc>
         <w:tc>
@@ -7414,6 +8412,7 @@
                 <w:lang w:val="en-US"/>
               </w:rPr>
             </w:pPr>
+            <w:proofErr w:type="spellStart"/>
             <w:r>
               <w:rPr>
                 <w:szCs w:val="24"/>
@@ -7421,6 +8420,7 @@
               </w:rPr>
               <w:t>created_at</w:t>
             </w:r>
+            <w:proofErr w:type="spellEnd"/>
           </w:p>
         </w:tc>
         <w:tc>
@@ -7451,8 +8451,17 @@
                 <w:szCs w:val="24"/>
                 <w:lang w:val="en-US"/>
               </w:rPr>
-              <w:t>without  timezone</w:t>
-            </w:r>
+              <w:t xml:space="preserve">without  </w:t>
+            </w:r>
+            <w:proofErr w:type="spellStart"/>
+            <w:r>
+              <w:rPr>
+                <w:szCs w:val="24"/>
+                <w:lang w:val="en-US"/>
+              </w:rPr>
+              <w:t>timezone</w:t>
+            </w:r>
+            <w:proofErr w:type="spellEnd"/>
             <w:proofErr w:type="gramEnd"/>
           </w:p>
         </w:tc>
@@ -7495,6 +8504,7 @@
                 <w:lang w:val="en-US"/>
               </w:rPr>
             </w:pPr>
+            <w:proofErr w:type="spellStart"/>
             <w:r>
               <w:rPr>
                 <w:szCs w:val="24"/>
@@ -7502,6 +8512,7 @@
               </w:rPr>
               <w:t>closed_at</w:t>
             </w:r>
+            <w:proofErr w:type="spellEnd"/>
           </w:p>
         </w:tc>
         <w:tc>
@@ -7524,8 +8535,33 @@
                 <w:szCs w:val="24"/>
                 <w:lang w:val="en-US"/>
               </w:rPr>
-              <w:t>timestamp with out timezone</w:t>
-            </w:r>
+              <w:t xml:space="preserve">timestamp </w:t>
+            </w:r>
+            <w:proofErr w:type="spellStart"/>
+            <w:r>
+              <w:rPr>
+                <w:szCs w:val="24"/>
+                <w:lang w:val="en-US"/>
+              </w:rPr>
+              <w:t>with out</w:t>
+            </w:r>
+            <w:proofErr w:type="spellEnd"/>
+            <w:r>
+              <w:rPr>
+                <w:szCs w:val="24"/>
+                <w:lang w:val="en-US"/>
+              </w:rPr>
+              <w:t xml:space="preserve"> </w:t>
+            </w:r>
+            <w:proofErr w:type="spellStart"/>
+            <w:r>
+              <w:rPr>
+                <w:szCs w:val="24"/>
+                <w:lang w:val="en-US"/>
+              </w:rPr>
+              <w:t>timezone</w:t>
+            </w:r>
+            <w:proofErr w:type="spellEnd"/>
           </w:p>
         </w:tc>
         <w:tc>
@@ -7816,13 +8852,31 @@
                 <w:lang w:val="en-US"/>
               </w:rPr>
             </w:pPr>
-            <w:r>
-              <w:rPr>
-                <w:szCs w:val="24"/>
-                <w:lang w:val="en-US"/>
-              </w:rPr>
-              <w:t>enum confirmationtype</w:t>
-            </w:r>
+            <w:proofErr w:type="spellStart"/>
+            <w:r>
+              <w:rPr>
+                <w:szCs w:val="24"/>
+                <w:lang w:val="en-US"/>
+              </w:rPr>
+              <w:t>enum</w:t>
+            </w:r>
+            <w:proofErr w:type="spellEnd"/>
+            <w:r>
+              <w:rPr>
+                <w:szCs w:val="24"/>
+                <w:lang w:val="en-US"/>
+              </w:rPr>
+              <w:t xml:space="preserve"> </w:t>
+            </w:r>
+            <w:proofErr w:type="spellStart"/>
+            <w:r>
+              <w:rPr>
+                <w:szCs w:val="24"/>
+                <w:lang w:val="en-US"/>
+              </w:rPr>
+              <w:t>confirmationtype</w:t>
+            </w:r>
+            <w:proofErr w:type="spellEnd"/>
           </w:p>
         </w:tc>
         <w:tc>
@@ -7858,6 +8912,7 @@
                 <w:lang w:val="en-US"/>
               </w:rPr>
             </w:pPr>
+            <w:proofErr w:type="spellStart"/>
             <w:r>
               <w:rPr>
                 <w:szCs w:val="24"/>
@@ -7865,6 +8920,7 @@
               </w:rPr>
               <w:t>user_id</w:t>
             </w:r>
+            <w:proofErr w:type="spellEnd"/>
           </w:p>
         </w:tc>
         <w:tc>
@@ -7879,6 +8935,7 @@
                 <w:lang w:val="en-US"/>
               </w:rPr>
             </w:pPr>
+            <w:proofErr w:type="spellStart"/>
             <w:r>
               <w:rPr>
                 <w:szCs w:val="24"/>
@@ -7886,6 +8943,7 @@
               </w:rPr>
               <w:t>uuid</w:t>
             </w:r>
+            <w:proofErr w:type="spellEnd"/>
           </w:p>
         </w:tc>
         <w:tc>
@@ -7921,6 +8979,7 @@
                 <w:lang w:val="en-US"/>
               </w:rPr>
             </w:pPr>
+            <w:proofErr w:type="spellStart"/>
             <w:r>
               <w:rPr>
                 <w:szCs w:val="24"/>
@@ -7928,6 +8987,7 @@
               </w:rPr>
               <w:t>expired_at</w:t>
             </w:r>
+            <w:proofErr w:type="spellEnd"/>
           </w:p>
         </w:tc>
         <w:tc>
@@ -7947,8 +9007,17 @@
                 <w:szCs w:val="24"/>
                 <w:lang w:val="en-US"/>
               </w:rPr>
-              <w:t>timestamp without timezone</w:t>
-            </w:r>
+              <w:t xml:space="preserve">timestamp without </w:t>
+            </w:r>
+            <w:proofErr w:type="spellStart"/>
+            <w:r>
+              <w:rPr>
+                <w:szCs w:val="24"/>
+                <w:lang w:val="en-US"/>
+              </w:rPr>
+              <w:t>timezone</w:t>
+            </w:r>
+            <w:proofErr w:type="spellEnd"/>
           </w:p>
         </w:tc>
         <w:tc>
@@ -7984,6 +9053,7 @@
                 <w:lang w:val="en-US"/>
               </w:rPr>
             </w:pPr>
+            <w:proofErr w:type="spellStart"/>
             <w:r>
               <w:rPr>
                 <w:szCs w:val="24"/>
@@ -7991,6 +9061,7 @@
               </w:rPr>
               <w:t>is_used</w:t>
             </w:r>
+            <w:proofErr w:type="spellEnd"/>
           </w:p>
         </w:tc>
         <w:tc>
@@ -8005,6 +9076,7 @@
                 <w:lang w:val="en-US"/>
               </w:rPr>
             </w:pPr>
+            <w:proofErr w:type="spellStart"/>
             <w:r>
               <w:rPr>
                 <w:szCs w:val="24"/>
@@ -8012,6 +9084,7 @@
               </w:rPr>
               <w:t>boolean</w:t>
             </w:r>
+            <w:proofErr w:type="spellEnd"/>
           </w:p>
         </w:tc>
         <w:tc>
@@ -8047,6 +9120,7 @@
                 <w:lang w:val="en-US"/>
               </w:rPr>
             </w:pPr>
+            <w:proofErr w:type="spellStart"/>
             <w:r>
               <w:rPr>
                 <w:szCs w:val="24"/>
@@ -8054,6 +9128,7 @@
               </w:rPr>
               <w:t>created_at</w:t>
             </w:r>
+            <w:proofErr w:type="spellEnd"/>
           </w:p>
         </w:tc>
         <w:tc>
@@ -8073,8 +9148,17 @@
                 <w:szCs w:val="24"/>
                 <w:lang w:val="en-US"/>
               </w:rPr>
-              <w:t>timestamp without timezone</w:t>
-            </w:r>
+              <w:t xml:space="preserve">timestamp without </w:t>
+            </w:r>
+            <w:proofErr w:type="spellStart"/>
+            <w:r>
+              <w:rPr>
+                <w:szCs w:val="24"/>
+                <w:lang w:val="en-US"/>
+              </w:rPr>
+              <w:t>timezone</w:t>
+            </w:r>
+            <w:proofErr w:type="spellEnd"/>
           </w:p>
         </w:tc>
         <w:tc>
@@ -8340,6 +9424,7 @@
                 <w:szCs w:val="24"/>
               </w:rPr>
             </w:pPr>
+            <w:proofErr w:type="spellStart"/>
             <w:r>
               <w:rPr>
                 <w:szCs w:val="24"/>
@@ -8347,6 +9432,7 @@
               </w:rPr>
               <w:t>iso_code</w:t>
             </w:r>
+            <w:proofErr w:type="spellEnd"/>
           </w:p>
         </w:tc>
         <w:tc>
@@ -8528,6 +9614,7 @@
                 <w:szCs w:val="24"/>
               </w:rPr>
             </w:pPr>
+            <w:proofErr w:type="spellStart"/>
             <w:r>
               <w:rPr>
                 <w:szCs w:val="24"/>
@@ -8535,6 +9622,7 @@
               </w:rPr>
               <w:t>uuid</w:t>
             </w:r>
+            <w:proofErr w:type="spellEnd"/>
           </w:p>
         </w:tc>
         <w:tc>
@@ -8714,6 +9802,7 @@
                 <w:lang w:val="en-US"/>
               </w:rPr>
             </w:pPr>
+            <w:proofErr w:type="spellStart"/>
             <w:r>
               <w:rPr>
                 <w:szCs w:val="24"/>
@@ -8721,6 +9810,7 @@
               </w:rPr>
               <w:t>user_id</w:t>
             </w:r>
+            <w:proofErr w:type="spellEnd"/>
           </w:p>
         </w:tc>
         <w:tc>
@@ -8735,6 +9825,7 @@
                 <w:lang w:val="en-US"/>
               </w:rPr>
             </w:pPr>
+            <w:proofErr w:type="spellStart"/>
             <w:r>
               <w:rPr>
                 <w:szCs w:val="24"/>
@@ -8742,6 +9833,7 @@
               </w:rPr>
               <w:t>uuid</w:t>
             </w:r>
+            <w:proofErr w:type="spellEnd"/>
           </w:p>
         </w:tc>
         <w:tc>
@@ -8780,6 +9872,7 @@
                 <w:lang w:val="en-US"/>
               </w:rPr>
             </w:pPr>
+            <w:proofErr w:type="spellStart"/>
             <w:r>
               <w:rPr>
                 <w:szCs w:val="24"/>
@@ -8787,6 +9880,7 @@
               </w:rPr>
               <w:t>language_id</w:t>
             </w:r>
+            <w:proofErr w:type="spellEnd"/>
           </w:p>
         </w:tc>
         <w:tc>
@@ -8852,6 +9946,7 @@
                 <w:lang w:val="en-US"/>
               </w:rPr>
             </w:pPr>
+            <w:proofErr w:type="spellStart"/>
             <w:r>
               <w:rPr>
                 <w:szCs w:val="24"/>
@@ -8859,6 +9954,7 @@
               </w:rPr>
               <w:t>original_article_id</w:t>
             </w:r>
+            <w:proofErr w:type="spellEnd"/>
           </w:p>
         </w:tc>
         <w:tc>
@@ -8876,6 +9972,7 @@
                 <w:lang w:val="en-US"/>
               </w:rPr>
             </w:pPr>
+            <w:proofErr w:type="spellStart"/>
             <w:r>
               <w:rPr>
                 <w:szCs w:val="24"/>
@@ -8883,6 +9980,7 @@
               </w:rPr>
               <w:t>uuid</w:t>
             </w:r>
+            <w:proofErr w:type="spellEnd"/>
           </w:p>
         </w:tc>
         <w:tc>
@@ -8948,6 +10046,7 @@
                 <w:lang w:val="en-US"/>
               </w:rPr>
             </w:pPr>
+            <w:proofErr w:type="spellStart"/>
             <w:r>
               <w:rPr>
                 <w:szCs w:val="24"/>
@@ -8955,6 +10054,7 @@
               </w:rPr>
               <w:t>boolean</w:t>
             </w:r>
+            <w:proofErr w:type="spellEnd"/>
           </w:p>
         </w:tc>
         <w:tc>
@@ -8996,6 +10096,7 @@
                 <w:lang w:val="en-US"/>
               </w:rPr>
             </w:pPr>
+            <w:proofErr w:type="spellStart"/>
             <w:r>
               <w:rPr>
                 <w:szCs w:val="24"/>
@@ -9003,6 +10104,7 @@
               </w:rPr>
               <w:t>created_at</w:t>
             </w:r>
+            <w:proofErr w:type="spellEnd"/>
           </w:p>
         </w:tc>
         <w:tc>
@@ -9025,8 +10127,17 @@
                 <w:szCs w:val="24"/>
                 <w:lang w:val="en-US"/>
               </w:rPr>
-              <w:t>timestamp without timezone</w:t>
-            </w:r>
+              <w:t xml:space="preserve">timestamp without </w:t>
+            </w:r>
+            <w:proofErr w:type="spellStart"/>
+            <w:r>
+              <w:rPr>
+                <w:szCs w:val="24"/>
+                <w:lang w:val="en-US"/>
+              </w:rPr>
+              <w:t>timezone</w:t>
+            </w:r>
+            <w:proofErr w:type="spellEnd"/>
           </w:p>
         </w:tc>
         <w:tc>
@@ -9068,6 +10179,7 @@
                 <w:lang w:val="en-US"/>
               </w:rPr>
             </w:pPr>
+            <w:proofErr w:type="spellStart"/>
             <w:r>
               <w:rPr>
                 <w:szCs w:val="24"/>
@@ -9075,6 +10187,7 @@
               </w:rPr>
               <w:t>deleted_at</w:t>
             </w:r>
+            <w:proofErr w:type="spellEnd"/>
           </w:p>
         </w:tc>
         <w:tc>
@@ -9097,8 +10210,17 @@
                 <w:szCs w:val="24"/>
                 <w:lang w:val="en-US"/>
               </w:rPr>
-              <w:t>timestamp without timezone</w:t>
-            </w:r>
+              <w:t xml:space="preserve">timestamp without </w:t>
+            </w:r>
+            <w:proofErr w:type="spellStart"/>
+            <w:r>
+              <w:rPr>
+                <w:szCs w:val="24"/>
+                <w:lang w:val="en-US"/>
+              </w:rPr>
+              <w:t>timezone</w:t>
+            </w:r>
+            <w:proofErr w:type="spellEnd"/>
           </w:p>
         </w:tc>
         <w:tc>
@@ -9368,6 +10490,7 @@
                 <w:lang w:val="en-US"/>
               </w:rPr>
             </w:pPr>
+            <w:proofErr w:type="spellStart"/>
             <w:r>
               <w:rPr>
                 <w:szCs w:val="24"/>
@@ -9375,6 +10498,7 @@
               </w:rPr>
               <w:t>order_position</w:t>
             </w:r>
+            <w:proofErr w:type="spellEnd"/>
           </w:p>
         </w:tc>
         <w:tc>
@@ -9557,6 +10681,7 @@
                 <w:lang w:val="en-US"/>
               </w:rPr>
             </w:pPr>
+            <w:proofErr w:type="spellStart"/>
             <w:r>
               <w:rPr>
                 <w:szCs w:val="24"/>
@@ -9564,6 +10689,7 @@
               </w:rPr>
               <w:t>uuid</w:t>
             </w:r>
+            <w:proofErr w:type="spellEnd"/>
           </w:p>
         </w:tc>
         <w:tc>
@@ -9671,6 +10797,7 @@
                 <w:lang w:val="en-US"/>
               </w:rPr>
             </w:pPr>
+            <w:proofErr w:type="spellStart"/>
             <w:r>
               <w:rPr>
                 <w:szCs w:val="24"/>
@@ -9678,6 +10805,7 @@
               </w:rPr>
               <w:t>article_id</w:t>
             </w:r>
+            <w:proofErr w:type="spellEnd"/>
           </w:p>
         </w:tc>
         <w:tc>
@@ -9692,6 +10820,7 @@
                 <w:lang w:val="en-US"/>
               </w:rPr>
             </w:pPr>
+            <w:proofErr w:type="spellStart"/>
             <w:r>
               <w:rPr>
                 <w:szCs w:val="24"/>
@@ -9699,6 +10828,7 @@
               </w:rPr>
               <w:t>uuid</w:t>
             </w:r>
+            <w:proofErr w:type="spellEnd"/>
           </w:p>
         </w:tc>
         <w:tc>
@@ -9761,13 +10891,31 @@
                 <w:lang w:val="en-US"/>
               </w:rPr>
             </w:pPr>
-            <w:r>
-              <w:rPr>
-                <w:szCs w:val="24"/>
-                <w:lang w:val="en-US"/>
-              </w:rPr>
-              <w:t>enum reportstatus</w:t>
-            </w:r>
+            <w:proofErr w:type="spellStart"/>
+            <w:r>
+              <w:rPr>
+                <w:szCs w:val="24"/>
+                <w:lang w:val="en-US"/>
+              </w:rPr>
+              <w:t>enum</w:t>
+            </w:r>
+            <w:proofErr w:type="spellEnd"/>
+            <w:r>
+              <w:rPr>
+                <w:szCs w:val="24"/>
+                <w:lang w:val="en-US"/>
+              </w:rPr>
+              <w:t xml:space="preserve"> </w:t>
+            </w:r>
+            <w:proofErr w:type="spellStart"/>
+            <w:r>
+              <w:rPr>
+                <w:szCs w:val="24"/>
+                <w:lang w:val="en-US"/>
+              </w:rPr>
+              <w:t>reportstatus</w:t>
+            </w:r>
+            <w:proofErr w:type="spellEnd"/>
           </w:p>
         </w:tc>
         <w:tc>
@@ -9816,6 +10964,7 @@
                 <w:lang w:val="en-US"/>
               </w:rPr>
             </w:pPr>
+            <w:proofErr w:type="spellStart"/>
             <w:r>
               <w:rPr>
                 <w:szCs w:val="24"/>
@@ -9824,6 +10973,7 @@
               <w:lastRenderedPageBreak/>
               <w:t>closed_by_user_id</w:t>
             </w:r>
+            <w:proofErr w:type="spellEnd"/>
           </w:p>
         </w:tc>
         <w:tc>
@@ -9841,6 +10991,7 @@
                 <w:lang w:val="en-US"/>
               </w:rPr>
             </w:pPr>
+            <w:proofErr w:type="spellStart"/>
             <w:r>
               <w:rPr>
                 <w:szCs w:val="24"/>
@@ -9848,6 +10999,7 @@
               </w:rPr>
               <w:t>uuid</w:t>
             </w:r>
+            <w:proofErr w:type="spellEnd"/>
           </w:p>
         </w:tc>
         <w:tc>
@@ -9889,6 +11041,7 @@
                 <w:lang w:val="en-US"/>
               </w:rPr>
             </w:pPr>
+            <w:proofErr w:type="spellStart"/>
             <w:r>
               <w:rPr>
                 <w:szCs w:val="24"/>
@@ -9896,6 +11049,7 @@
               </w:rPr>
               <w:t>reason_id</w:t>
             </w:r>
+            <w:proofErr w:type="spellEnd"/>
           </w:p>
         </w:tc>
         <w:tc>
@@ -9961,6 +11115,7 @@
                 <w:lang w:val="en-US"/>
               </w:rPr>
             </w:pPr>
+            <w:proofErr w:type="spellStart"/>
             <w:r>
               <w:rPr>
                 <w:szCs w:val="24"/>
@@ -9968,6 +11123,7 @@
               </w:rPr>
               <w:t>created_at</w:t>
             </w:r>
+            <w:proofErr w:type="spellEnd"/>
           </w:p>
         </w:tc>
         <w:tc>
@@ -9990,8 +11146,17 @@
                 <w:szCs w:val="24"/>
                 <w:lang w:val="en-US"/>
               </w:rPr>
-              <w:t>timestamp without timezone</w:t>
-            </w:r>
+              <w:t xml:space="preserve">timestamp without </w:t>
+            </w:r>
+            <w:proofErr w:type="spellStart"/>
+            <w:r>
+              <w:rPr>
+                <w:szCs w:val="24"/>
+                <w:lang w:val="en-US"/>
+              </w:rPr>
+              <w:t>timezone</w:t>
+            </w:r>
+            <w:proofErr w:type="spellEnd"/>
           </w:p>
         </w:tc>
         <w:tc>
@@ -10033,6 +11198,7 @@
                 <w:lang w:val="en-US"/>
               </w:rPr>
             </w:pPr>
+            <w:proofErr w:type="spellStart"/>
             <w:r>
               <w:rPr>
                 <w:szCs w:val="24"/>
@@ -10040,6 +11206,7 @@
               </w:rPr>
               <w:t>closed_at</w:t>
             </w:r>
+            <w:proofErr w:type="spellEnd"/>
           </w:p>
         </w:tc>
         <w:tc>
@@ -10062,8 +11229,17 @@
                 <w:szCs w:val="24"/>
                 <w:lang w:val="en-US"/>
               </w:rPr>
-              <w:t>timestamp without timezone</w:t>
-            </w:r>
+              <w:t xml:space="preserve">timestamp without </w:t>
+            </w:r>
+            <w:proofErr w:type="spellStart"/>
+            <w:r>
+              <w:rPr>
+                <w:szCs w:val="24"/>
+                <w:lang w:val="en-US"/>
+              </w:rPr>
+              <w:t>timezone</w:t>
+            </w:r>
+            <w:proofErr w:type="spellEnd"/>
           </w:p>
         </w:tc>
         <w:tc>
@@ -10118,6 +11294,7 @@
         </w:rPr>
         <w:t xml:space="preserve">Таблица 2.13 – Описание таблицы </w:t>
       </w:r>
+      <w:proofErr w:type="spellStart"/>
       <w:r>
         <w:rPr>
           <w:szCs w:val="24"/>
@@ -10125,6 +11302,7 @@
         </w:rPr>
         <w:t>Report_comments</w:t>
       </w:r>
+      <w:proofErr w:type="spellEnd"/>
     </w:p>
     <w:tbl>
       <w:tblPr>
@@ -10235,6 +11413,7 @@
                 <w:lang w:val="en-US"/>
               </w:rPr>
             </w:pPr>
+            <w:proofErr w:type="spellStart"/>
             <w:r>
               <w:rPr>
                 <w:szCs w:val="24"/>
@@ -10242,6 +11421,7 @@
               </w:rPr>
               <w:t>uuid</w:t>
             </w:r>
+            <w:proofErr w:type="spellEnd"/>
           </w:p>
         </w:tc>
         <w:tc>
@@ -10349,6 +11529,7 @@
                 <w:lang w:val="en-US"/>
               </w:rPr>
             </w:pPr>
+            <w:proofErr w:type="spellStart"/>
             <w:r>
               <w:rPr>
                 <w:szCs w:val="24"/>
@@ -10356,6 +11537,7 @@
               </w:rPr>
               <w:t>sender_id</w:t>
             </w:r>
+            <w:proofErr w:type="spellEnd"/>
           </w:p>
         </w:tc>
         <w:tc>
@@ -10370,6 +11552,7 @@
                 <w:lang w:val="en-US"/>
               </w:rPr>
             </w:pPr>
+            <w:proofErr w:type="spellStart"/>
             <w:r>
               <w:rPr>
                 <w:szCs w:val="24"/>
@@ -10377,6 +11560,7 @@
               </w:rPr>
               <w:t>uuid</w:t>
             </w:r>
+            <w:proofErr w:type="spellEnd"/>
           </w:p>
         </w:tc>
         <w:tc>
@@ -10412,6 +11596,7 @@
                 <w:lang w:val="en-US"/>
               </w:rPr>
             </w:pPr>
+            <w:proofErr w:type="spellStart"/>
             <w:r>
               <w:rPr>
                 <w:szCs w:val="24"/>
@@ -10419,6 +11604,7 @@
               </w:rPr>
               <w:t>report_id</w:t>
             </w:r>
+            <w:proofErr w:type="spellEnd"/>
           </w:p>
         </w:tc>
         <w:tc>
@@ -10433,6 +11619,7 @@
                 <w:lang w:val="en-US"/>
               </w:rPr>
             </w:pPr>
+            <w:proofErr w:type="spellStart"/>
             <w:r>
               <w:rPr>
                 <w:szCs w:val="24"/>
@@ -10440,6 +11627,7 @@
               </w:rPr>
               <w:t>uuid</w:t>
             </w:r>
+            <w:proofErr w:type="spellEnd"/>
           </w:p>
         </w:tc>
         <w:tc>
@@ -10478,6 +11666,7 @@
                 <w:lang w:val="en-US"/>
               </w:rPr>
             </w:pPr>
+            <w:proofErr w:type="spellStart"/>
             <w:r>
               <w:rPr>
                 <w:szCs w:val="24"/>
@@ -10485,6 +11674,7 @@
               </w:rPr>
               <w:t>created_at</w:t>
             </w:r>
+            <w:proofErr w:type="spellEnd"/>
           </w:p>
         </w:tc>
         <w:tc>
@@ -10507,8 +11697,17 @@
                 <w:szCs w:val="24"/>
                 <w:lang w:val="en-US"/>
               </w:rPr>
-              <w:t>timestamp without timezone</w:t>
-            </w:r>
+              <w:t xml:space="preserve">timestamp without </w:t>
+            </w:r>
+            <w:proofErr w:type="spellStart"/>
+            <w:r>
+              <w:rPr>
+                <w:szCs w:val="24"/>
+                <w:lang w:val="en-US"/>
+              </w:rPr>
+              <w:t>timezone</w:t>
+            </w:r>
+            <w:proofErr w:type="spellEnd"/>
           </w:p>
         </w:tc>
         <w:tc>
@@ -10563,6 +11762,7 @@
         </w:rPr>
         <w:t xml:space="preserve">Таблица 2.14 – Описание таблицы </w:t>
       </w:r>
+      <w:proofErr w:type="spellStart"/>
       <w:r>
         <w:rPr>
           <w:szCs w:val="24"/>
@@ -10570,6 +11770,7 @@
         </w:rPr>
         <w:t>Style_prompts</w:t>
       </w:r>
+      <w:proofErr w:type="spellEnd"/>
     </w:p>
     <w:tbl>
       <w:tblPr>
@@ -10869,6 +12070,7 @@
                 <w:lang w:val="en-US"/>
               </w:rPr>
             </w:pPr>
+            <w:proofErr w:type="spellStart"/>
             <w:r>
               <w:rPr>
                 <w:szCs w:val="24"/>
@@ -10876,6 +12078,7 @@
               </w:rPr>
               <w:t>created_at</w:t>
             </w:r>
+            <w:proofErr w:type="spellEnd"/>
           </w:p>
         </w:tc>
         <w:tc>
@@ -10898,8 +12101,17 @@
                 <w:szCs w:val="24"/>
                 <w:lang w:val="en-US"/>
               </w:rPr>
-              <w:t>timestamp without timezone</w:t>
-            </w:r>
+              <w:t xml:space="preserve">timestamp without </w:t>
+            </w:r>
+            <w:proofErr w:type="spellStart"/>
+            <w:r>
+              <w:rPr>
+                <w:szCs w:val="24"/>
+                <w:lang w:val="en-US"/>
+              </w:rPr>
+              <w:t>timezone</w:t>
+            </w:r>
+            <w:proofErr w:type="spellEnd"/>
           </w:p>
         </w:tc>
         <w:tc>
@@ -10938,6 +12150,7 @@
                 <w:lang w:val="en-US"/>
               </w:rPr>
             </w:pPr>
+            <w:proofErr w:type="spellStart"/>
             <w:r>
               <w:rPr>
                 <w:szCs w:val="24"/>
@@ -10945,6 +12158,7 @@
               </w:rPr>
               <w:t>deleted_at</w:t>
             </w:r>
+            <w:proofErr w:type="spellEnd"/>
           </w:p>
         </w:tc>
         <w:tc>
@@ -10964,8 +12178,17 @@
                 <w:szCs w:val="24"/>
                 <w:lang w:val="en-US"/>
               </w:rPr>
-              <w:t>timestamp without timezone</w:t>
-            </w:r>
+              <w:t xml:space="preserve">timestamp without </w:t>
+            </w:r>
+            <w:proofErr w:type="spellStart"/>
+            <w:r>
+              <w:rPr>
+                <w:szCs w:val="24"/>
+                <w:lang w:val="en-US"/>
+              </w:rPr>
+              <w:t>timezone</w:t>
+            </w:r>
+            <w:proofErr w:type="spellEnd"/>
           </w:p>
         </w:tc>
         <w:tc>
@@ -11022,8 +12245,17 @@
           <w:szCs w:val="24"/>
           <w:lang w:val="en-US"/>
         </w:rPr>
-        <w:t xml:space="preserve"> AI_Models</w:t>
-      </w:r>
+        <w:t xml:space="preserve"> </w:t>
+      </w:r>
+      <w:proofErr w:type="spellStart"/>
+      <w:r>
+        <w:rPr>
+          <w:szCs w:val="24"/>
+          <w:lang w:val="en-US"/>
+        </w:rPr>
+        <w:t>AI_Models</w:t>
+      </w:r>
+      <w:proofErr w:type="spellEnd"/>
     </w:p>
     <w:tbl>
       <w:tblPr>
@@ -11321,6 +12553,7 @@
                 <w:lang w:val="en-US"/>
               </w:rPr>
             </w:pPr>
+            <w:proofErr w:type="spellStart"/>
             <w:r>
               <w:rPr>
                 <w:szCs w:val="24"/>
@@ -11328,6 +12561,7 @@
               </w:rPr>
               <w:t>created_at</w:t>
             </w:r>
+            <w:proofErr w:type="spellEnd"/>
           </w:p>
         </w:tc>
         <w:tc>
@@ -11347,8 +12581,17 @@
                 <w:szCs w:val="24"/>
                 <w:lang w:val="en-US"/>
               </w:rPr>
-              <w:t>timestamp without timezone</w:t>
-            </w:r>
+              <w:t xml:space="preserve">timestamp without </w:t>
+            </w:r>
+            <w:proofErr w:type="spellStart"/>
+            <w:r>
+              <w:rPr>
+                <w:szCs w:val="24"/>
+                <w:lang w:val="en-US"/>
+              </w:rPr>
+              <w:t>timezone</w:t>
+            </w:r>
+            <w:proofErr w:type="spellEnd"/>
           </w:p>
         </w:tc>
         <w:tc>
@@ -11384,6 +12627,7 @@
                 <w:lang w:val="en-US"/>
               </w:rPr>
             </w:pPr>
+            <w:proofErr w:type="spellStart"/>
             <w:r>
               <w:rPr>
                 <w:szCs w:val="24"/>
@@ -11391,6 +12635,7 @@
               </w:rPr>
               <w:t>deleted_at</w:t>
             </w:r>
+            <w:proofErr w:type="spellEnd"/>
           </w:p>
         </w:tc>
         <w:tc>
@@ -11410,8 +12655,17 @@
                 <w:szCs w:val="24"/>
                 <w:lang w:val="en-US"/>
               </w:rPr>
-              <w:t>timestamp without timezone</w:t>
-            </w:r>
+              <w:t xml:space="preserve">timestamp without </w:t>
+            </w:r>
+            <w:proofErr w:type="spellStart"/>
+            <w:r>
+              <w:rPr>
+                <w:szCs w:val="24"/>
+                <w:lang w:val="en-US"/>
+              </w:rPr>
+              <w:t>timezone</w:t>
+            </w:r>
+            <w:proofErr w:type="spellEnd"/>
           </w:p>
         </w:tc>
         <w:tc>
@@ -11694,6 +12948,7 @@
                 <w:lang w:val="en-US"/>
               </w:rPr>
             </w:pPr>
+            <w:proofErr w:type="spellStart"/>
             <w:r>
               <w:rPr>
                 <w:szCs w:val="24"/>
@@ -11701,6 +12956,7 @@
               </w:rPr>
               <w:t>user_id</w:t>
             </w:r>
+            <w:proofErr w:type="spellEnd"/>
           </w:p>
         </w:tc>
         <w:tc>
@@ -11715,6 +12971,7 @@
                 <w:lang w:val="en-US"/>
               </w:rPr>
             </w:pPr>
+            <w:proofErr w:type="spellStart"/>
             <w:r>
               <w:rPr>
                 <w:szCs w:val="24"/>
@@ -11722,6 +12979,7 @@
               </w:rPr>
               <w:t>uuid</w:t>
             </w:r>
+            <w:proofErr w:type="spellEnd"/>
           </w:p>
         </w:tc>
         <w:tc>
@@ -11757,6 +13015,7 @@
                 <w:lang w:val="en-US"/>
               </w:rPr>
             </w:pPr>
+            <w:proofErr w:type="spellStart"/>
             <w:r>
               <w:rPr>
                 <w:szCs w:val="24"/>
@@ -11764,6 +13023,7 @@
               </w:rPr>
               <w:t>prompt_id</w:t>
             </w:r>
+            <w:proofErr w:type="spellEnd"/>
           </w:p>
         </w:tc>
         <w:tc>
@@ -11820,6 +13080,7 @@
                 <w:lang w:val="en-US"/>
               </w:rPr>
             </w:pPr>
+            <w:proofErr w:type="spellStart"/>
             <w:r>
               <w:rPr>
                 <w:szCs w:val="24"/>
@@ -11827,6 +13088,7 @@
               </w:rPr>
               <w:t>language_ids</w:t>
             </w:r>
+            <w:proofErr w:type="spellEnd"/>
           </w:p>
         </w:tc>
         <w:tc>
@@ -11895,6 +13157,7 @@
                 <w:lang w:val="en-US"/>
               </w:rPr>
             </w:pPr>
+            <w:proofErr w:type="spellStart"/>
             <w:r>
               <w:rPr>
                 <w:szCs w:val="24"/>
@@ -11902,6 +13165,7 @@
               </w:rPr>
               <w:t>model_id</w:t>
             </w:r>
+            <w:proofErr w:type="spellEnd"/>
           </w:p>
         </w:tc>
         <w:tc>
@@ -11967,6 +13231,7 @@
                 <w:lang w:val="en-US"/>
               </w:rPr>
             </w:pPr>
+            <w:proofErr w:type="spellStart"/>
             <w:r>
               <w:rPr>
                 <w:szCs w:val="24"/>
@@ -11974,6 +13239,7 @@
               </w:rPr>
               <w:t>created_at</w:t>
             </w:r>
+            <w:proofErr w:type="spellEnd"/>
           </w:p>
         </w:tc>
         <w:tc>
@@ -11996,8 +13262,17 @@
                 <w:szCs w:val="24"/>
                 <w:lang w:val="en-US"/>
               </w:rPr>
-              <w:t>timestamp without timezone</w:t>
-            </w:r>
+              <w:t xml:space="preserve">timestamp without </w:t>
+            </w:r>
+            <w:proofErr w:type="spellStart"/>
+            <w:r>
+              <w:rPr>
+                <w:szCs w:val="24"/>
+                <w:lang w:val="en-US"/>
+              </w:rPr>
+              <w:t>timezone</w:t>
+            </w:r>
+            <w:proofErr w:type="spellEnd"/>
           </w:p>
         </w:tc>
         <w:tc>
@@ -12039,6 +13314,7 @@
                 <w:lang w:val="en-US"/>
               </w:rPr>
             </w:pPr>
+            <w:proofErr w:type="spellStart"/>
             <w:r>
               <w:rPr>
                 <w:szCs w:val="24"/>
@@ -12046,6 +13322,7 @@
               </w:rPr>
               <w:t>deleted_at</w:t>
             </w:r>
+            <w:proofErr w:type="spellEnd"/>
           </w:p>
         </w:tc>
         <w:tc>
@@ -12068,8 +13345,17 @@
                 <w:szCs w:val="24"/>
                 <w:lang w:val="en-US"/>
               </w:rPr>
-              <w:t>timestamp without timezone</w:t>
-            </w:r>
+              <w:t xml:space="preserve">timestamp without </w:t>
+            </w:r>
+            <w:proofErr w:type="spellStart"/>
+            <w:r>
+              <w:rPr>
+                <w:szCs w:val="24"/>
+                <w:lang w:val="en-US"/>
+              </w:rPr>
+              <w:t>timezone</w:t>
+            </w:r>
+            <w:proofErr w:type="spellEnd"/>
           </w:p>
         </w:tc>
         <w:tc>
@@ -12131,6 +13417,7 @@
         </w:rPr>
         <w:t xml:space="preserve"> </w:t>
       </w:r>
+      <w:proofErr w:type="spellStart"/>
       <w:r>
         <w:rPr>
           <w:rFonts w:eastAsiaTheme="majorEastAsia" w:cstheme="majorBidi"/>
@@ -12139,6 +13426,7 @@
         </w:rPr>
         <w:t>Translation_tasks</w:t>
       </w:r>
+      <w:proofErr w:type="spellEnd"/>
     </w:p>
     <w:tbl>
       <w:tblPr>
@@ -12249,6 +13537,7 @@
                 <w:lang w:val="en-US"/>
               </w:rPr>
             </w:pPr>
+            <w:proofErr w:type="spellStart"/>
             <w:r>
               <w:rPr>
                 <w:szCs w:val="24"/>
@@ -12256,6 +13545,7 @@
               </w:rPr>
               <w:t>uuid</w:t>
             </w:r>
+            <w:proofErr w:type="spellEnd"/>
           </w:p>
         </w:tc>
         <w:tc>
@@ -12291,6 +13581,7 @@
                 <w:lang w:val="en-US"/>
               </w:rPr>
             </w:pPr>
+            <w:proofErr w:type="spellStart"/>
             <w:r>
               <w:rPr>
                 <w:szCs w:val="24"/>
@@ -12298,6 +13589,7 @@
               </w:rPr>
               <w:t>article_id</w:t>
             </w:r>
+            <w:proofErr w:type="spellEnd"/>
           </w:p>
         </w:tc>
         <w:tc>
@@ -12312,6 +13604,7 @@
                 <w:lang w:val="en-US"/>
               </w:rPr>
             </w:pPr>
+            <w:proofErr w:type="spellStart"/>
             <w:r>
               <w:rPr>
                 <w:szCs w:val="24"/>
@@ -12319,6 +13612,7 @@
               </w:rPr>
               <w:t>uuid</w:t>
             </w:r>
+            <w:proofErr w:type="spellEnd"/>
           </w:p>
         </w:tc>
         <w:tc>
@@ -12354,6 +13648,7 @@
                 <w:lang w:val="en-US"/>
               </w:rPr>
             </w:pPr>
+            <w:proofErr w:type="spellStart"/>
             <w:r>
               <w:rPr>
                 <w:szCs w:val="24"/>
@@ -12361,6 +13656,7 @@
               </w:rPr>
               <w:t>target_language_id</w:t>
             </w:r>
+            <w:proofErr w:type="spellEnd"/>
           </w:p>
         </w:tc>
         <w:tc>
@@ -12420,6 +13716,7 @@
                 <w:lang w:val="en-US"/>
               </w:rPr>
             </w:pPr>
+            <w:proofErr w:type="spellStart"/>
             <w:r>
               <w:rPr>
                 <w:szCs w:val="24"/>
@@ -12427,6 +13724,7 @@
               </w:rPr>
               <w:t>prompt_id</w:t>
             </w:r>
+            <w:proofErr w:type="spellEnd"/>
           </w:p>
         </w:tc>
         <w:tc>
@@ -12492,6 +13790,7 @@
                 <w:lang w:val="en-US"/>
               </w:rPr>
             </w:pPr>
+            <w:proofErr w:type="spellStart"/>
             <w:r>
               <w:rPr>
                 <w:szCs w:val="24"/>
@@ -12499,6 +13798,7 @@
               </w:rPr>
               <w:t>model_id</w:t>
             </w:r>
+            <w:proofErr w:type="spellEnd"/>
           </w:p>
         </w:tc>
         <w:tc>
@@ -12588,13 +13888,31 @@
                 <w:lang w:val="en-US"/>
               </w:rPr>
             </w:pPr>
-            <w:r>
-              <w:rPr>
-                <w:szCs w:val="24"/>
-                <w:lang w:val="en-US"/>
-              </w:rPr>
-              <w:t>enum translationtaskstatus</w:t>
-            </w:r>
+            <w:proofErr w:type="spellStart"/>
+            <w:r>
+              <w:rPr>
+                <w:szCs w:val="24"/>
+                <w:lang w:val="en-US"/>
+              </w:rPr>
+              <w:t>enum</w:t>
+            </w:r>
+            <w:proofErr w:type="spellEnd"/>
+            <w:r>
+              <w:rPr>
+                <w:szCs w:val="24"/>
+                <w:lang w:val="en-US"/>
+              </w:rPr>
+              <w:t xml:space="preserve"> </w:t>
+            </w:r>
+            <w:proofErr w:type="spellStart"/>
+            <w:r>
+              <w:rPr>
+                <w:szCs w:val="24"/>
+                <w:lang w:val="en-US"/>
+              </w:rPr>
+              <w:t>translationtaskstatus</w:t>
+            </w:r>
+            <w:proofErr w:type="spellEnd"/>
           </w:p>
         </w:tc>
         <w:tc>
@@ -12668,6 +13986,7 @@
                 <w:lang w:val="en-US"/>
               </w:rPr>
             </w:pPr>
+            <w:proofErr w:type="spellStart"/>
             <w:r>
               <w:rPr>
                 <w:szCs w:val="24"/>
@@ -12675,6 +13994,7 @@
               </w:rPr>
               <w:t>jsonb</w:t>
             </w:r>
+            <w:proofErr w:type="spellEnd"/>
           </w:p>
         </w:tc>
         <w:tc>
@@ -12716,6 +14036,7 @@
                 <w:lang w:val="en-US"/>
               </w:rPr>
             </w:pPr>
+            <w:proofErr w:type="spellStart"/>
             <w:r>
               <w:rPr>
                 <w:szCs w:val="24"/>
@@ -12723,6 +14044,7 @@
               </w:rPr>
               <w:t>translated_article_id</w:t>
             </w:r>
+            <w:proofErr w:type="spellEnd"/>
           </w:p>
         </w:tc>
         <w:tc>
@@ -12740,6 +14062,7 @@
                 <w:lang w:val="en-US"/>
               </w:rPr>
             </w:pPr>
+            <w:proofErr w:type="spellStart"/>
             <w:r>
               <w:rPr>
                 <w:szCs w:val="24"/>
@@ -12747,6 +14070,7 @@
               </w:rPr>
               <w:t>uuid</w:t>
             </w:r>
+            <w:proofErr w:type="spellEnd"/>
           </w:p>
         </w:tc>
         <w:tc>
@@ -12788,6 +14112,7 @@
                 <w:lang w:val="en-US"/>
               </w:rPr>
             </w:pPr>
+            <w:proofErr w:type="spellStart"/>
             <w:r>
               <w:rPr>
                 <w:szCs w:val="24"/>
@@ -12795,6 +14120,7 @@
               </w:rPr>
               <w:t>created_at</w:t>
             </w:r>
+            <w:proofErr w:type="spellEnd"/>
           </w:p>
         </w:tc>
         <w:tc>
@@ -12817,8 +14143,17 @@
                 <w:szCs w:val="24"/>
                 <w:lang w:val="en-US"/>
               </w:rPr>
-              <w:t>timestamp without timezone</w:t>
-            </w:r>
+              <w:t xml:space="preserve">timestamp without </w:t>
+            </w:r>
+            <w:proofErr w:type="spellStart"/>
+            <w:r>
+              <w:rPr>
+                <w:szCs w:val="24"/>
+                <w:lang w:val="en-US"/>
+              </w:rPr>
+              <w:t>timezone</w:t>
+            </w:r>
+            <w:proofErr w:type="spellEnd"/>
           </w:p>
         </w:tc>
         <w:tc>
@@ -12857,6 +14192,7 @@
                 <w:lang w:val="en-US"/>
               </w:rPr>
             </w:pPr>
+            <w:proofErr w:type="spellStart"/>
             <w:r>
               <w:rPr>
                 <w:szCs w:val="24"/>
@@ -12864,6 +14200,7 @@
               </w:rPr>
               <w:t>deleted_at</w:t>
             </w:r>
+            <w:proofErr w:type="spellEnd"/>
           </w:p>
         </w:tc>
         <w:tc>
@@ -12883,8 +14220,17 @@
                 <w:szCs w:val="24"/>
                 <w:lang w:val="en-US"/>
               </w:rPr>
-              <w:t>timestamp without timezone</w:t>
-            </w:r>
+              <w:t xml:space="preserve">timestamp without </w:t>
+            </w:r>
+            <w:proofErr w:type="spellStart"/>
+            <w:r>
+              <w:rPr>
+                <w:szCs w:val="24"/>
+                <w:lang w:val="en-US"/>
+              </w:rPr>
+              <w:t>timezone</w:t>
+            </w:r>
+            <w:proofErr w:type="spellEnd"/>
           </w:p>
         </w:tc>
         <w:tc>
@@ -13061,6 +14407,7 @@
                 <w:lang w:val="en-US"/>
               </w:rPr>
             </w:pPr>
+            <w:proofErr w:type="spellStart"/>
             <w:r>
               <w:rPr>
                 <w:szCs w:val="24"/>
@@ -13068,6 +14415,7 @@
               </w:rPr>
               <w:t>uuid</w:t>
             </w:r>
+            <w:proofErr w:type="spellEnd"/>
           </w:p>
         </w:tc>
         <w:tc>
@@ -13229,6 +14577,7 @@
                 <w:lang w:val="en-US"/>
               </w:rPr>
             </w:pPr>
+            <w:proofErr w:type="spellStart"/>
             <w:r>
               <w:rPr>
                 <w:szCs w:val="24"/>
@@ -13236,6 +14585,7 @@
               </w:rPr>
               <w:t>user_id</w:t>
             </w:r>
+            <w:proofErr w:type="spellEnd"/>
           </w:p>
         </w:tc>
         <w:tc>
@@ -13250,6 +14600,7 @@
                 <w:lang w:val="en-US"/>
               </w:rPr>
             </w:pPr>
+            <w:proofErr w:type="spellStart"/>
             <w:r>
               <w:rPr>
                 <w:szCs w:val="24"/>
@@ -13257,6 +14608,7 @@
               </w:rPr>
               <w:t>uuid</w:t>
             </w:r>
+            <w:proofErr w:type="spellEnd"/>
           </w:p>
         </w:tc>
         <w:tc>
@@ -13319,13 +14671,31 @@
                 <w:lang w:val="en-US"/>
               </w:rPr>
             </w:pPr>
-            <w:r>
-              <w:rPr>
-                <w:szCs w:val="24"/>
-                <w:lang w:val="en-US"/>
-              </w:rPr>
-              <w:t>enum notificationtype</w:t>
-            </w:r>
+            <w:proofErr w:type="spellStart"/>
+            <w:r>
+              <w:rPr>
+                <w:szCs w:val="24"/>
+                <w:lang w:val="en-US"/>
+              </w:rPr>
+              <w:t>enum</w:t>
+            </w:r>
+            <w:proofErr w:type="spellEnd"/>
+            <w:r>
+              <w:rPr>
+                <w:szCs w:val="24"/>
+                <w:lang w:val="en-US"/>
+              </w:rPr>
+              <w:t xml:space="preserve"> </w:t>
+            </w:r>
+            <w:proofErr w:type="spellStart"/>
+            <w:r>
+              <w:rPr>
+                <w:szCs w:val="24"/>
+                <w:lang w:val="en-US"/>
+              </w:rPr>
+              <w:t>notificationtype</w:t>
+            </w:r>
+            <w:proofErr w:type="spellEnd"/>
           </w:p>
         </w:tc>
         <w:tc>
@@ -13367,6 +14737,7 @@
                 <w:lang w:val="en-US"/>
               </w:rPr>
             </w:pPr>
+            <w:proofErr w:type="spellStart"/>
             <w:r>
               <w:rPr>
                 <w:szCs w:val="24"/>
@@ -13374,6 +14745,7 @@
               </w:rPr>
               <w:t>created_at</w:t>
             </w:r>
+            <w:proofErr w:type="spellEnd"/>
           </w:p>
         </w:tc>
         <w:tc>
@@ -13396,8 +14768,17 @@
                 <w:szCs w:val="24"/>
                 <w:lang w:val="en-US"/>
               </w:rPr>
-              <w:t>timestamp without timezone</w:t>
-            </w:r>
+              <w:t xml:space="preserve">timestamp without </w:t>
+            </w:r>
+            <w:proofErr w:type="spellStart"/>
+            <w:r>
+              <w:rPr>
+                <w:szCs w:val="24"/>
+                <w:lang w:val="en-US"/>
+              </w:rPr>
+              <w:t>timezone</w:t>
+            </w:r>
+            <w:proofErr w:type="spellEnd"/>
           </w:p>
         </w:tc>
         <w:tc>
@@ -13436,6 +14817,7 @@
                 <w:lang w:val="en-US"/>
               </w:rPr>
             </w:pPr>
+            <w:proofErr w:type="spellStart"/>
             <w:r>
               <w:rPr>
                 <w:szCs w:val="24"/>
@@ -13443,6 +14825,7 @@
               </w:rPr>
               <w:t>read_at</w:t>
             </w:r>
+            <w:proofErr w:type="spellEnd"/>
           </w:p>
         </w:tc>
         <w:tc>
@@ -13462,8 +14845,17 @@
                 <w:szCs w:val="24"/>
                 <w:lang w:val="en-US"/>
               </w:rPr>
-              <w:t>timestamp without timezone</w:t>
-            </w:r>
+              <w:t xml:space="preserve">timestamp without </w:t>
+            </w:r>
+            <w:proofErr w:type="spellStart"/>
+            <w:r>
+              <w:rPr>
+                <w:szCs w:val="24"/>
+                <w:lang w:val="en-US"/>
+              </w:rPr>
+              <w:t>timezone</w:t>
+            </w:r>
+            <w:proofErr w:type="spellEnd"/>
           </w:p>
         </w:tc>
         <w:tc>
@@ -13558,6 +14950,7 @@
                 <w:lang w:val="en-US"/>
               </w:rPr>
             </w:pPr>
+            <w:proofErr w:type="spellStart"/>
             <w:r>
               <w:rPr>
                 <w:szCs w:val="24"/>
@@ -13565,6 +14958,7 @@
               </w:rPr>
               <w:t>Связь</w:t>
             </w:r>
+            <w:proofErr w:type="spellEnd"/>
           </w:p>
         </w:tc>
         <w:tc>
@@ -13579,6 +14973,7 @@
                 <w:lang w:val="en-US"/>
               </w:rPr>
             </w:pPr>
+            <w:proofErr w:type="spellStart"/>
             <w:r>
               <w:rPr>
                 <w:szCs w:val="24"/>
@@ -13586,6 +14981,7 @@
               </w:rPr>
               <w:t>Назначение</w:t>
             </w:r>
+            <w:proofErr w:type="spellEnd"/>
           </w:p>
         </w:tc>
       </w:tr>
@@ -13607,8 +15003,17 @@
                 <w:szCs w:val="24"/>
                 <w:lang w:val="en-US"/>
               </w:rPr>
-              <w:t>Users.id-Notifications.user_id</w:t>
-            </w:r>
+              <w:t>Users.id-</w:t>
+            </w:r>
+            <w:proofErr w:type="spellStart"/>
+            <w:r>
+              <w:rPr>
+                <w:szCs w:val="24"/>
+                <w:lang w:val="en-US"/>
+              </w:rPr>
+              <w:t>Notifications.user_id</w:t>
+            </w:r>
+            <w:proofErr w:type="spellEnd"/>
           </w:p>
         </w:tc>
         <w:tc>
@@ -13649,8 +15054,17 @@
                 <w:szCs w:val="24"/>
                 <w:lang w:val="en-US"/>
               </w:rPr>
-              <w:t>Users.id-Confirmation_codes.user_id</w:t>
-            </w:r>
+              <w:t>Users.id-</w:t>
+            </w:r>
+            <w:proofErr w:type="spellStart"/>
+            <w:r>
+              <w:rPr>
+                <w:szCs w:val="24"/>
+                <w:lang w:val="en-US"/>
+              </w:rPr>
+              <w:t>Confirmation_codes.user_id</w:t>
+            </w:r>
+            <w:proofErr w:type="spellEnd"/>
           </w:p>
         </w:tc>
         <w:tc>
@@ -13691,8 +15105,17 @@
                 <w:szCs w:val="24"/>
                 <w:lang w:val="en-US"/>
               </w:rPr>
-              <w:t>Users.id-Sessions.user_id</w:t>
-            </w:r>
+              <w:t>Users.id-</w:t>
+            </w:r>
+            <w:proofErr w:type="spellStart"/>
+            <w:r>
+              <w:rPr>
+                <w:szCs w:val="24"/>
+                <w:lang w:val="en-US"/>
+              </w:rPr>
+              <w:t>Sessions.user_id</w:t>
+            </w:r>
+            <w:proofErr w:type="spellEnd"/>
           </w:p>
         </w:tc>
         <w:tc>
@@ -13733,8 +15156,17 @@
                 <w:szCs w:val="24"/>
                 <w:lang w:val="en-US"/>
               </w:rPr>
-              <w:t>Users.id-Articles.user_id</w:t>
-            </w:r>
+              <w:t>Users.id-</w:t>
+            </w:r>
+            <w:proofErr w:type="spellStart"/>
+            <w:r>
+              <w:rPr>
+                <w:szCs w:val="24"/>
+                <w:lang w:val="en-US"/>
+              </w:rPr>
+              <w:t>Articles.user_id</w:t>
+            </w:r>
+            <w:proofErr w:type="spellEnd"/>
           </w:p>
         </w:tc>
         <w:tc>
@@ -13775,8 +15207,17 @@
                 <w:szCs w:val="24"/>
                 <w:lang w:val="en-US"/>
               </w:rPr>
-              <w:t>Users.id-Configs.user_id</w:t>
-            </w:r>
+              <w:t>Users.id-</w:t>
+            </w:r>
+            <w:proofErr w:type="spellStart"/>
+            <w:r>
+              <w:rPr>
+                <w:szCs w:val="24"/>
+                <w:lang w:val="en-US"/>
+              </w:rPr>
+              <w:t>Configs.user_id</w:t>
+            </w:r>
+            <w:proofErr w:type="spellEnd"/>
           </w:p>
         </w:tc>
         <w:tc>
@@ -13817,8 +15258,17 @@
                 <w:szCs w:val="24"/>
                 <w:lang w:val="en-US"/>
               </w:rPr>
-              <w:t>Users.id-Commens.sender_id</w:t>
-            </w:r>
+              <w:t>Users.id-</w:t>
+            </w:r>
+            <w:proofErr w:type="spellStart"/>
+            <w:r>
+              <w:rPr>
+                <w:szCs w:val="24"/>
+                <w:lang w:val="en-US"/>
+              </w:rPr>
+              <w:t>Commens.sender_id</w:t>
+            </w:r>
+            <w:proofErr w:type="spellEnd"/>
           </w:p>
         </w:tc>
         <w:tc>
@@ -13860,8 +15310,17 @@
                 <w:lang w:val="en-US"/>
               </w:rPr>
               <w:lastRenderedPageBreak/>
-              <w:t>Users.id-Reports.closed_by_user_id</w:t>
-            </w:r>
+              <w:t>Users.id-</w:t>
+            </w:r>
+            <w:proofErr w:type="spellStart"/>
+            <w:r>
+              <w:rPr>
+                <w:szCs w:val="24"/>
+                <w:lang w:val="en-US"/>
+              </w:rPr>
+              <w:t>Reports.closed_by_user_id</w:t>
+            </w:r>
+            <w:proofErr w:type="spellEnd"/>
           </w:p>
         </w:tc>
         <w:tc>
@@ -13902,8 +15361,17 @@
                 <w:szCs w:val="24"/>
                 <w:lang w:val="en-US"/>
               </w:rPr>
-              <w:t>Report_reasons.id-Reports.reason_id</w:t>
-            </w:r>
+              <w:t>Report_reasons.id-</w:t>
+            </w:r>
+            <w:proofErr w:type="spellStart"/>
+            <w:r>
+              <w:rPr>
+                <w:szCs w:val="24"/>
+                <w:lang w:val="en-US"/>
+              </w:rPr>
+              <w:t>Reports.reason_id</w:t>
+            </w:r>
+            <w:proofErr w:type="spellEnd"/>
           </w:p>
         </w:tc>
         <w:tc>
@@ -13944,8 +15412,17 @@
                 <w:szCs w:val="24"/>
                 <w:lang w:val="en-US"/>
               </w:rPr>
-              <w:t>Articles.id-Articles.original_article_id</w:t>
-            </w:r>
+              <w:t>Articles.id-</w:t>
+            </w:r>
+            <w:proofErr w:type="spellStart"/>
+            <w:r>
+              <w:rPr>
+                <w:szCs w:val="24"/>
+                <w:lang w:val="en-US"/>
+              </w:rPr>
+              <w:t>Articles.original_article_id</w:t>
+            </w:r>
+            <w:proofErr w:type="spellEnd"/>
           </w:p>
         </w:tc>
         <w:tc>
@@ -13986,7 +15463,15 @@
                 <w:szCs w:val="24"/>
                 <w:lang w:val="en-US"/>
               </w:rPr>
-              <w:t>Articles.id-Translation_</w:t>
+              <w:t>Articles.id-</w:t>
+            </w:r>
+            <w:proofErr w:type="spellStart"/>
+            <w:r>
+              <w:rPr>
+                <w:szCs w:val="24"/>
+                <w:lang w:val="en-US"/>
+              </w:rPr>
+              <w:t>Translation_</w:t>
             </w:r>
             <w:proofErr w:type="gramStart"/>
             <w:r>
@@ -14004,6 +15489,7 @@
               </w:rPr>
               <w:t>_id</w:t>
             </w:r>
+            <w:proofErr w:type="spellEnd"/>
           </w:p>
         </w:tc>
         <w:tc>
@@ -14044,7 +15530,15 @@
                 <w:szCs w:val="24"/>
                 <w:lang w:val="en-US"/>
               </w:rPr>
-              <w:t>Articles.id-Translation_</w:t>
+              <w:t>Articles.id-</w:t>
+            </w:r>
+            <w:proofErr w:type="spellStart"/>
+            <w:r>
+              <w:rPr>
+                <w:szCs w:val="24"/>
+                <w:lang w:val="en-US"/>
+              </w:rPr>
+              <w:t>Translation_</w:t>
             </w:r>
             <w:proofErr w:type="gramStart"/>
             <w:r>
@@ -14062,6 +15556,7 @@
               </w:rPr>
               <w:t>_article_id</w:t>
             </w:r>
+            <w:proofErr w:type="spellEnd"/>
           </w:p>
         </w:tc>
         <w:tc>
@@ -14076,13 +15571,47 @@
                 <w:lang w:val="en-US"/>
               </w:rPr>
             </w:pPr>
-            <w:r>
-              <w:rPr>
-                <w:szCs w:val="24"/>
-                <w:lang w:val="en-US"/>
-              </w:rPr>
-              <w:t>Идентификатор перевода статьи</w:t>
-            </w:r>
+            <w:proofErr w:type="spellStart"/>
+            <w:r>
+              <w:rPr>
+                <w:szCs w:val="24"/>
+                <w:lang w:val="en-US"/>
+              </w:rPr>
+              <w:t>Идентификатор</w:t>
+            </w:r>
+            <w:proofErr w:type="spellEnd"/>
+            <w:r>
+              <w:rPr>
+                <w:szCs w:val="24"/>
+                <w:lang w:val="en-US"/>
+              </w:rPr>
+              <w:t xml:space="preserve"> </w:t>
+            </w:r>
+            <w:proofErr w:type="spellStart"/>
+            <w:r>
+              <w:rPr>
+                <w:szCs w:val="24"/>
+                <w:lang w:val="en-US"/>
+              </w:rPr>
+              <w:t>перевода</w:t>
+            </w:r>
+            <w:proofErr w:type="spellEnd"/>
+            <w:r>
+              <w:rPr>
+                <w:szCs w:val="24"/>
+                <w:lang w:val="en-US"/>
+              </w:rPr>
+              <w:t xml:space="preserve"> </w:t>
+            </w:r>
+            <w:proofErr w:type="spellStart"/>
+            <w:r>
+              <w:rPr>
+                <w:szCs w:val="24"/>
+                <w:lang w:val="en-US"/>
+              </w:rPr>
+              <w:t>статьи</w:t>
+            </w:r>
+            <w:proofErr w:type="spellEnd"/>
           </w:p>
         </w:tc>
       </w:tr>
@@ -14104,8 +15633,17 @@
                 <w:szCs w:val="24"/>
                 <w:lang w:val="en-US"/>
               </w:rPr>
-              <w:t>Articles.id-Reports.article_id</w:t>
-            </w:r>
+              <w:t>Articles.id-</w:t>
+            </w:r>
+            <w:proofErr w:type="spellStart"/>
+            <w:r>
+              <w:rPr>
+                <w:szCs w:val="24"/>
+                <w:lang w:val="en-US"/>
+              </w:rPr>
+              <w:t>Reports.article_id</w:t>
+            </w:r>
+            <w:proofErr w:type="spellEnd"/>
           </w:p>
         </w:tc>
         <w:tc>
@@ -14146,8 +15684,17 @@
                 <w:szCs w:val="24"/>
                 <w:lang w:val="en-US"/>
               </w:rPr>
-              <w:t>Languages.id-Articles.language_id</w:t>
-            </w:r>
+              <w:t>Languages.id-</w:t>
+            </w:r>
+            <w:proofErr w:type="spellStart"/>
+            <w:r>
+              <w:rPr>
+                <w:szCs w:val="24"/>
+                <w:lang w:val="en-US"/>
+              </w:rPr>
+              <w:t>Articles.language_id</w:t>
+            </w:r>
+            <w:proofErr w:type="spellEnd"/>
           </w:p>
         </w:tc>
         <w:tc>
@@ -14162,13 +15709,47 @@
                 <w:lang w:val="en-US"/>
               </w:rPr>
             </w:pPr>
-            <w:r>
-              <w:rPr>
-                <w:szCs w:val="24"/>
-                <w:lang w:val="en-US"/>
-              </w:rPr>
-              <w:t>Идентификатор языка статьи</w:t>
-            </w:r>
+            <w:proofErr w:type="spellStart"/>
+            <w:r>
+              <w:rPr>
+                <w:szCs w:val="24"/>
+                <w:lang w:val="en-US"/>
+              </w:rPr>
+              <w:t>Идентификатор</w:t>
+            </w:r>
+            <w:proofErr w:type="spellEnd"/>
+            <w:r>
+              <w:rPr>
+                <w:szCs w:val="24"/>
+                <w:lang w:val="en-US"/>
+              </w:rPr>
+              <w:t xml:space="preserve"> </w:t>
+            </w:r>
+            <w:proofErr w:type="spellStart"/>
+            <w:r>
+              <w:rPr>
+                <w:szCs w:val="24"/>
+                <w:lang w:val="en-US"/>
+              </w:rPr>
+              <w:t>языка</w:t>
+            </w:r>
+            <w:proofErr w:type="spellEnd"/>
+            <w:r>
+              <w:rPr>
+                <w:szCs w:val="24"/>
+                <w:lang w:val="en-US"/>
+              </w:rPr>
+              <w:t xml:space="preserve"> </w:t>
+            </w:r>
+            <w:proofErr w:type="spellStart"/>
+            <w:r>
+              <w:rPr>
+                <w:szCs w:val="24"/>
+                <w:lang w:val="en-US"/>
+              </w:rPr>
+              <w:t>статьи</w:t>
+            </w:r>
+            <w:proofErr w:type="spellEnd"/>
           </w:p>
         </w:tc>
       </w:tr>
@@ -14190,7 +15771,15 @@
                 <w:szCs w:val="24"/>
                 <w:lang w:val="en-US"/>
               </w:rPr>
-              <w:t>Languages.id-Translation_</w:t>
+              <w:t>Languages.id-</w:t>
+            </w:r>
+            <w:proofErr w:type="spellStart"/>
+            <w:r>
+              <w:rPr>
+                <w:szCs w:val="24"/>
+                <w:lang w:val="en-US"/>
+              </w:rPr>
+              <w:t>Translation_</w:t>
             </w:r>
             <w:proofErr w:type="gramStart"/>
             <w:r>
@@ -14198,7 +15787,23 @@
                 <w:szCs w:val="24"/>
                 <w:lang w:val="en-US"/>
               </w:rPr>
-              <w:t>tasks .target</w:t>
+              <w:t>tasks</w:t>
+            </w:r>
+            <w:proofErr w:type="spellEnd"/>
+            <w:r>
+              <w:rPr>
+                <w:szCs w:val="24"/>
+                <w:lang w:val="en-US"/>
+              </w:rPr>
+              <w:t xml:space="preserve"> .</w:t>
+            </w:r>
+            <w:proofErr w:type="spellStart"/>
+            <w:r>
+              <w:rPr>
+                <w:szCs w:val="24"/>
+                <w:lang w:val="en-US"/>
+              </w:rPr>
+              <w:t>target</w:t>
             </w:r>
             <w:proofErr w:type="gramEnd"/>
             <w:r>
@@ -14208,6 +15813,7 @@
               </w:rPr>
               <w:t>_language_id</w:t>
             </w:r>
+            <w:proofErr w:type="spellEnd"/>
           </w:p>
         </w:tc>
         <w:tc>
@@ -14248,8 +15854,17 @@
                 <w:szCs w:val="24"/>
                 <w:lang w:val="en-US"/>
               </w:rPr>
-              <w:t>Reports.id-Comments.report_id</w:t>
-            </w:r>
+              <w:t>Reports.id-</w:t>
+            </w:r>
+            <w:proofErr w:type="spellStart"/>
+            <w:r>
+              <w:rPr>
+                <w:szCs w:val="24"/>
+                <w:lang w:val="en-US"/>
+              </w:rPr>
+              <w:t>Comments.report_id</w:t>
+            </w:r>
+            <w:proofErr w:type="spellEnd"/>
           </w:p>
         </w:tc>
         <w:tc>
@@ -14290,7 +15905,15 @@
                 <w:szCs w:val="24"/>
                 <w:lang w:val="en-US"/>
               </w:rPr>
-              <w:t>AI_Models.id- Translation_</w:t>
+              <w:t xml:space="preserve">AI_Models.id- </w:t>
+            </w:r>
+            <w:proofErr w:type="spellStart"/>
+            <w:r>
+              <w:rPr>
+                <w:szCs w:val="24"/>
+                <w:lang w:val="en-US"/>
+              </w:rPr>
+              <w:t>Translation_</w:t>
             </w:r>
             <w:proofErr w:type="gramStart"/>
             <w:r>
@@ -14308,6 +15931,7 @@
               </w:rPr>
               <w:t>_id</w:t>
             </w:r>
+            <w:proofErr w:type="spellEnd"/>
           </w:p>
         </w:tc>
         <w:tc>
@@ -14348,8 +15972,17 @@
                 <w:szCs w:val="24"/>
                 <w:lang w:val="en-US"/>
               </w:rPr>
-              <w:t>AI_Models.id- Configs.model_id</w:t>
-            </w:r>
+              <w:t xml:space="preserve">AI_Models.id- </w:t>
+            </w:r>
+            <w:proofErr w:type="spellStart"/>
+            <w:r>
+              <w:rPr>
+                <w:szCs w:val="24"/>
+                <w:lang w:val="en-US"/>
+              </w:rPr>
+              <w:t>Configs.model_id</w:t>
+            </w:r>
+            <w:proofErr w:type="spellEnd"/>
           </w:p>
         </w:tc>
         <w:tc>
@@ -14390,7 +16023,15 @@
                 <w:szCs w:val="24"/>
                 <w:lang w:val="en-US"/>
               </w:rPr>
-              <w:t>Style_prompts.id- Translation_</w:t>
+              <w:t xml:space="preserve">Style_prompts.id- </w:t>
+            </w:r>
+            <w:proofErr w:type="spellStart"/>
+            <w:r>
+              <w:rPr>
+                <w:szCs w:val="24"/>
+                <w:lang w:val="en-US"/>
+              </w:rPr>
+              <w:t>Translation_</w:t>
             </w:r>
             <w:proofErr w:type="gramStart"/>
             <w:r>
@@ -14408,6 +16049,7 @@
               </w:rPr>
               <w:t>_id</w:t>
             </w:r>
+            <w:proofErr w:type="spellEnd"/>
           </w:p>
         </w:tc>
         <w:tc>
@@ -14448,8 +16090,17 @@
                 <w:szCs w:val="24"/>
                 <w:lang w:val="en-US"/>
               </w:rPr>
-              <w:t>Style_prompts.id- Configs.prompt_id</w:t>
-            </w:r>
+              <w:t xml:space="preserve">Style_prompts.id- </w:t>
+            </w:r>
+            <w:proofErr w:type="spellStart"/>
+            <w:r>
+              <w:rPr>
+                <w:szCs w:val="24"/>
+                <w:lang w:val="en-US"/>
+              </w:rPr>
+              <w:t>Configs.prompt_id</w:t>
+            </w:r>
+            <w:proofErr w:type="spellEnd"/>
           </w:p>
         </w:tc>
         <w:tc>
@@ -14464,13 +16115,47 @@
                 <w:lang w:val="en-US"/>
               </w:rPr>
             </w:pPr>
-            <w:r>
-              <w:rPr>
-                <w:szCs w:val="24"/>
-                <w:lang w:val="en-US"/>
-              </w:rPr>
-              <w:t>Идентификатор запроса перевода</w:t>
-            </w:r>
+            <w:proofErr w:type="spellStart"/>
+            <w:r>
+              <w:rPr>
+                <w:szCs w:val="24"/>
+                <w:lang w:val="en-US"/>
+              </w:rPr>
+              <w:t>Идентификатор</w:t>
+            </w:r>
+            <w:proofErr w:type="spellEnd"/>
+            <w:r>
+              <w:rPr>
+                <w:szCs w:val="24"/>
+                <w:lang w:val="en-US"/>
+              </w:rPr>
+              <w:t xml:space="preserve"> </w:t>
+            </w:r>
+            <w:proofErr w:type="spellStart"/>
+            <w:r>
+              <w:rPr>
+                <w:szCs w:val="24"/>
+                <w:lang w:val="en-US"/>
+              </w:rPr>
+              <w:t>запроса</w:t>
+            </w:r>
+            <w:proofErr w:type="spellEnd"/>
+            <w:r>
+              <w:rPr>
+                <w:szCs w:val="24"/>
+                <w:lang w:val="en-US"/>
+              </w:rPr>
+              <w:t xml:space="preserve"> </w:t>
+            </w:r>
+            <w:proofErr w:type="spellStart"/>
+            <w:r>
+              <w:rPr>
+                <w:szCs w:val="24"/>
+                <w:lang w:val="en-US"/>
+              </w:rPr>
+              <w:t>перевода</w:t>
+            </w:r>
+            <w:proofErr w:type="spellEnd"/>
           </w:p>
         </w:tc>
       </w:tr>
@@ -14499,7 +16184,7 @@
         <w:pStyle w:val="a2"/>
         <w:spacing w:before="240"/>
       </w:pPr>
-      <w:bookmarkStart w:id="13" w:name="_Toc165826355"/>
+      <w:bookmarkStart w:id="14" w:name="_Toc182238475"/>
       <w:r>
         <w:t>2.</w:t>
       </w:r>
@@ -14509,7 +16194,6 @@
       <w:r>
         <w:t xml:space="preserve"> </w:t>
       </w:r>
-      <w:bookmarkEnd w:id="13"/>
       <w:r>
         <w:t xml:space="preserve">Архитектура </w:t>
       </w:r>
@@ -14525,6 +16209,7 @@
       <w:r>
         <w:t>приложения</w:t>
       </w:r>
+      <w:bookmarkEnd w:id="14"/>
     </w:p>
     <w:p>
       <w:pPr>
@@ -14604,12 +16289,28 @@
     </w:p>
     <w:p>
       <w:pPr>
+        <w:spacing w:after="280"/>
+        <w:ind w:firstLine="0"/>
+        <w:jc w:val="center"/>
+        <w:rPr>
+          <w:szCs w:val="24"/>
+        </w:rPr>
+      </w:pPr>
+      <w:r>
+        <w:rPr>
+          <w:szCs w:val="24"/>
+        </w:rPr>
+        <w:t>Рисунок 2.3 – Архитектура web-приложения</w:t>
+      </w:r>
+    </w:p>
+    <w:p>
+      <w:pPr>
         <w:widowControl/>
         <w:spacing w:after="240"/>
         <w:ind w:firstLine="680"/>
       </w:pPr>
       <w:r>
-        <w:t xml:space="preserve">Рисунок 2.3 – Архитектура </w:t>
+        <w:t xml:space="preserve">Пояснение назначения каждого элемента </w:t>
       </w:r>
       <w:r>
         <w:rPr>
@@ -14621,51 +16322,39 @@
         <w:t>-</w:t>
       </w:r>
       <w:r>
-        <w:t>приложения</w:t>
+        <w:t>приложения представлено в таблице 2.</w:t>
+      </w:r>
+      <w:r>
+        <w:t>20</w:t>
+      </w:r>
+      <w:r>
+        <w:t>.</w:t>
       </w:r>
     </w:p>
     <w:p>
       <w:pPr>
-        <w:widowControl/>
-        <w:spacing w:after="240"/>
-        <w:ind w:firstLine="680"/>
-      </w:pPr>
-      <w:r>
-        <w:t xml:space="preserve">Пояснение назначения каждого элемента </w:t>
-      </w:r>
-      <w:r>
-        <w:rPr>
-          <w:lang w:val="en-US"/>
-        </w:rPr>
-        <w:t>web</w:t>
-      </w:r>
-      <w:r>
-        <w:t>-</w:t>
-      </w:r>
-      <w:r>
-        <w:t>приложения представлено в таблице 2.19.</w:t>
-      </w:r>
-    </w:p>
-    <w:p>
-      <w:pPr>
-        <w:widowControl/>
-        <w:spacing w:after="240"/>
-        <w:ind w:firstLine="680"/>
-      </w:pPr>
-      <w:r>
-        <w:t xml:space="preserve">Таблица 2.19 – Назначение элементов архитектурной схемы </w:t>
-      </w:r>
-      <w:r>
-        <w:rPr>
-          <w:lang w:val="en-US"/>
-        </w:rPr>
-        <w:t>web</w:t>
-      </w:r>
-      <w:r>
-        <w:t>-</w:t>
-      </w:r>
-      <w:r>
-        <w:t>приложения</w:t>
+        <w:ind w:firstLine="0"/>
+        <w:rPr>
+          <w:szCs w:val="24"/>
+        </w:rPr>
+      </w:pPr>
+      <w:r>
+        <w:rPr>
+          <w:szCs w:val="24"/>
+        </w:rPr>
+        <w:t>Таблица 2.</w:t>
+      </w:r>
+      <w:r>
+        <w:rPr>
+          <w:szCs w:val="24"/>
+        </w:rPr>
+        <w:t>20</w:t>
+      </w:r>
+      <w:r>
+        <w:rPr>
+          <w:szCs w:val="24"/>
+        </w:rPr>
+        <w:t xml:space="preserve"> – Назначение элементов архитектурной схемы web-приложения</w:t>
       </w:r>
     </w:p>
     <w:tbl>
@@ -14980,7 +16669,6 @@
               <w:rPr>
                 <w:lang w:val="en-US"/>
               </w:rPr>
-              <w:lastRenderedPageBreak/>
               <w:t>Redis</w:t>
             </w:r>
           </w:p>
@@ -15019,6 +16707,7 @@
               <w:rPr>
                 <w:lang w:val="en-US"/>
               </w:rPr>
+              <w:lastRenderedPageBreak/>
               <w:t>GPT provider</w:t>
             </w:r>
           </w:p>
@@ -15164,7 +16853,7 @@
         <w:br w:type="page"/>
       </w:r>
     </w:p>
-    <w:bookmarkStart w:id="14" w:name="_Toc165826356"/>
+    <w:bookmarkStart w:id="15" w:name="_Toc182238476"/>
     <w:p>
       <w:pPr>
         <w:pStyle w:val="a0"/>
@@ -15260,15 +16949,15 @@
       <w:r>
         <w:t>-приложения</w:t>
       </w:r>
-      <w:bookmarkEnd w:id="14"/>
+      <w:bookmarkEnd w:id="15"/>
     </w:p>
     <w:p>
       <w:pPr>
         <w:pStyle w:val="a2"/>
         <w:spacing w:before="240"/>
       </w:pPr>
-      <w:bookmarkStart w:id="15" w:name="_Toc153461928"/>
-      <w:bookmarkStart w:id="16" w:name="_Toc165826357"/>
+      <w:bookmarkStart w:id="16" w:name="_Toc153461928"/>
+      <w:bookmarkStart w:id="17" w:name="_Toc182238477"/>
       <w:r>
         <w:t>3.1</w:t>
       </w:r>
@@ -15278,11 +16967,11 @@
       <w:r>
         <w:t xml:space="preserve"> </w:t>
       </w:r>
-      <w:bookmarkEnd w:id="15"/>
+      <w:bookmarkEnd w:id="16"/>
       <w:r>
         <w:t>бэкэнда</w:t>
       </w:r>
-      <w:bookmarkEnd w:id="16"/>
+      <w:bookmarkEnd w:id="17"/>
     </w:p>
     <w:p>
       <w:pPr>
@@ -15384,6 +17073,7 @@
                 <w:lang w:val="en-US"/>
               </w:rPr>
             </w:pPr>
+            <w:proofErr w:type="spellStart"/>
             <w:proofErr w:type="gramStart"/>
             <w:r>
               <w:rPr>
@@ -15391,158 +17081,158 @@
                 <w:sz w:val="24"/>
                 <w:lang w:val="en-US"/>
               </w:rPr>
-              <w:t>app.use(</w:t>
-            </w:r>
-            <w:proofErr w:type="gramEnd"/>
+              <w:t>app.use</w:t>
+            </w:r>
+            <w:proofErr w:type="spellEnd"/>
             <w:r>
               <w:rPr>
                 <w:rFonts w:ascii="Courier New" w:hAnsi="Courier New" w:cs="Courier New"/>
                 <w:sz w:val="24"/>
                 <w:lang w:val="en-US"/>
               </w:rPr>
-              <w:t>defineEventHandler(event =&gt; {</w:t>
-            </w:r>
-          </w:p>
-          <w:p>
-            <w:pPr>
-              <w:ind w:firstLine="0"/>
-              <w:jc w:val="left"/>
+              <w:t>(</w:t>
+            </w:r>
+            <w:proofErr w:type="spellStart"/>
+            <w:proofErr w:type="gramEnd"/>
+            <w:r>
               <w:rPr>
                 <w:rFonts w:ascii="Courier New" w:hAnsi="Courier New" w:cs="Courier New"/>
                 <w:sz w:val="24"/>
                 <w:lang w:val="en-US"/>
               </w:rPr>
-            </w:pPr>
+              <w:t>defineEventHandler</w:t>
+            </w:r>
+            <w:proofErr w:type="spellEnd"/>
             <w:r>
               <w:rPr>
                 <w:rFonts w:ascii="Courier New" w:hAnsi="Courier New" w:cs="Courier New"/>
                 <w:sz w:val="24"/>
                 <w:lang w:val="en-US"/>
               </w:rPr>
-              <w:t xml:space="preserve">    </w:t>
-            </w:r>
-            <w:proofErr w:type="gramStart"/>
-            <w:r>
+              <w:t>(event =&gt; {</w:t>
+            </w:r>
+          </w:p>
+          <w:p>
+            <w:pPr>
+              <w:ind w:firstLine="0"/>
+              <w:jc w:val="left"/>
               <w:rPr>
                 <w:rFonts w:ascii="Courier New" w:hAnsi="Courier New" w:cs="Courier New"/>
                 <w:sz w:val="24"/>
                 <w:lang w:val="en-US"/>
               </w:rPr>
-              <w:t>appendHeaders(</w:t>
-            </w:r>
-            <w:proofErr w:type="gramEnd"/>
+            </w:pPr>
             <w:r>
               <w:rPr>
                 <w:rFonts w:ascii="Courier New" w:hAnsi="Courier New" w:cs="Courier New"/>
                 <w:sz w:val="24"/>
                 <w:lang w:val="en-US"/>
               </w:rPr>
-              <w:t>event, {</w:t>
-            </w:r>
-          </w:p>
-          <w:p>
-            <w:pPr>
-              <w:ind w:firstLine="0"/>
-              <w:jc w:val="left"/>
+              <w:t xml:space="preserve">    </w:t>
+            </w:r>
+            <w:proofErr w:type="spellStart"/>
+            <w:proofErr w:type="gramStart"/>
+            <w:r>
               <w:rPr>
                 <w:rFonts w:ascii="Courier New" w:hAnsi="Courier New" w:cs="Courier New"/>
                 <w:sz w:val="24"/>
                 <w:lang w:val="en-US"/>
               </w:rPr>
-            </w:pPr>
+              <w:t>appendHeaders</w:t>
+            </w:r>
+            <w:proofErr w:type="spellEnd"/>
             <w:r>
               <w:rPr>
                 <w:rFonts w:ascii="Courier New" w:hAnsi="Courier New" w:cs="Courier New"/>
                 <w:sz w:val="24"/>
                 <w:lang w:val="en-US"/>
               </w:rPr>
-              <w:t xml:space="preserve">        'Access-Control-Allow-Origin': '*',</w:t>
-            </w:r>
-          </w:p>
-          <w:p>
-            <w:pPr>
-              <w:ind w:firstLine="0"/>
-              <w:jc w:val="left"/>
+              <w:t>(</w:t>
+            </w:r>
+            <w:proofErr w:type="gramEnd"/>
+            <w:r>
               <w:rPr>
                 <w:rFonts w:ascii="Courier New" w:hAnsi="Courier New" w:cs="Courier New"/>
                 <w:sz w:val="24"/>
                 <w:lang w:val="en-US"/>
               </w:rPr>
-            </w:pPr>
-            <w:r>
+              <w:t>event, {</w:t>
+            </w:r>
+          </w:p>
+          <w:p>
+            <w:pPr>
+              <w:ind w:firstLine="0"/>
+              <w:jc w:val="left"/>
               <w:rPr>
                 <w:rFonts w:ascii="Courier New" w:hAnsi="Courier New" w:cs="Courier New"/>
                 <w:sz w:val="24"/>
                 <w:lang w:val="en-US"/>
               </w:rPr>
-              <w:t xml:space="preserve">        'Access-Control-Expose-Headers': '*'</w:t>
-            </w:r>
-          </w:p>
-          <w:p>
-            <w:pPr>
-              <w:ind w:firstLine="0"/>
-              <w:jc w:val="left"/>
+            </w:pPr>
+            <w:r>
               <w:rPr>
                 <w:rFonts w:ascii="Courier New" w:hAnsi="Courier New" w:cs="Courier New"/>
                 <w:sz w:val="24"/>
                 <w:lang w:val="en-US"/>
               </w:rPr>
-            </w:pPr>
-            <w:r>
+              <w:t xml:space="preserve">        'Access-Control-Allow-Origin': '*',</w:t>
+            </w:r>
+          </w:p>
+          <w:p>
+            <w:pPr>
+              <w:ind w:firstLine="0"/>
+              <w:jc w:val="left"/>
               <w:rPr>
                 <w:rFonts w:ascii="Courier New" w:hAnsi="Courier New" w:cs="Courier New"/>
                 <w:sz w:val="24"/>
                 <w:lang w:val="en-US"/>
               </w:rPr>
-              <w:t xml:space="preserve">    })</w:t>
-            </w:r>
-          </w:p>
-          <w:p>
-            <w:pPr>
-              <w:ind w:firstLine="0"/>
-              <w:jc w:val="left"/>
+            </w:pPr>
+            <w:r>
               <w:rPr>
                 <w:rFonts w:ascii="Courier New" w:hAnsi="Courier New" w:cs="Courier New"/>
                 <w:sz w:val="24"/>
                 <w:lang w:val="en-US"/>
               </w:rPr>
-            </w:pPr>
-            <w:r>
+              <w:t xml:space="preserve">        'Access-Control-Expose-Headers': '*'</w:t>
+            </w:r>
+          </w:p>
+          <w:p>
+            <w:pPr>
+              <w:ind w:firstLine="0"/>
+              <w:jc w:val="left"/>
               <w:rPr>
                 <w:rFonts w:ascii="Courier New" w:hAnsi="Courier New" w:cs="Courier New"/>
                 <w:sz w:val="24"/>
                 <w:lang w:val="en-US"/>
               </w:rPr>
-              <w:t>}));</w:t>
-            </w:r>
-          </w:p>
-          <w:p>
-            <w:pPr>
-              <w:ind w:firstLine="0"/>
-              <w:jc w:val="left"/>
+            </w:pPr>
+            <w:r>
               <w:rPr>
                 <w:rFonts w:ascii="Courier New" w:hAnsi="Courier New" w:cs="Courier New"/>
                 <w:sz w:val="24"/>
                 <w:lang w:val="en-US"/>
               </w:rPr>
-            </w:pPr>
-            <w:proofErr w:type="gramStart"/>
-            <w:r>
+              <w:t xml:space="preserve">    })</w:t>
+            </w:r>
+          </w:p>
+          <w:p>
+            <w:pPr>
+              <w:ind w:firstLine="0"/>
+              <w:jc w:val="left"/>
               <w:rPr>
                 <w:rFonts w:ascii="Courier New" w:hAnsi="Courier New" w:cs="Courier New"/>
                 <w:sz w:val="24"/>
                 <w:lang w:val="en-US"/>
               </w:rPr>
-              <w:t>app.use(</w:t>
-            </w:r>
-            <w:proofErr w:type="gramEnd"/>
+            </w:pPr>
             <w:r>
               <w:rPr>
                 <w:rFonts w:ascii="Courier New" w:hAnsi="Courier New" w:cs="Courier New"/>
                 <w:sz w:val="24"/>
                 <w:lang w:val="en-US"/>
               </w:rPr>
-              <w:t>defineEventHandler(async event =&gt; {</w:t>
+              <w:t>}));</w:t>
             </w:r>
           </w:p>
           <w:p>
@@ -15555,23 +17245,26 @@
                 <w:lang w:val="en-US"/>
               </w:rPr>
             </w:pPr>
+            <w:proofErr w:type="spellStart"/>
+            <w:proofErr w:type="gramStart"/>
             <w:r>
               <w:rPr>
                 <w:rFonts w:ascii="Courier New" w:hAnsi="Courier New" w:cs="Courier New"/>
                 <w:sz w:val="24"/>
                 <w:lang w:val="en-US"/>
               </w:rPr>
-              <w:t xml:space="preserve">    </w:t>
-            </w:r>
-            <w:proofErr w:type="gramStart"/>
+              <w:t>app.use</w:t>
+            </w:r>
+            <w:proofErr w:type="spellEnd"/>
             <w:r>
               <w:rPr>
                 <w:rFonts w:ascii="Courier New" w:hAnsi="Courier New" w:cs="Courier New"/>
                 <w:sz w:val="24"/>
                 <w:lang w:val="en-US"/>
               </w:rPr>
-              <w:t>setResponseHeader(</w:t>
-            </w:r>
+              <w:t>(</w:t>
+            </w:r>
+            <w:proofErr w:type="spellStart"/>
             <w:proofErr w:type="gramEnd"/>
             <w:r>
               <w:rPr>
@@ -15579,44 +17272,120 @@
                 <w:sz w:val="24"/>
                 <w:lang w:val="en-US"/>
               </w:rPr>
-              <w:t>event, 'Content-Type', 'text/html');</w:t>
-            </w:r>
-          </w:p>
-          <w:p>
-            <w:pPr>
-              <w:ind w:firstLine="0"/>
-              <w:jc w:val="left"/>
+              <w:t>defineEventHandler</w:t>
+            </w:r>
+            <w:proofErr w:type="spellEnd"/>
+            <w:r>
               <w:rPr>
                 <w:rFonts w:ascii="Courier New" w:hAnsi="Courier New" w:cs="Courier New"/>
                 <w:sz w:val="24"/>
                 <w:lang w:val="en-US"/>
               </w:rPr>
-            </w:pPr>
-            <w:r>
+              <w:t>(async event =&gt; {</w:t>
+            </w:r>
+          </w:p>
+          <w:p>
+            <w:pPr>
+              <w:ind w:firstLine="0"/>
+              <w:jc w:val="left"/>
               <w:rPr>
                 <w:rFonts w:ascii="Courier New" w:hAnsi="Courier New" w:cs="Courier New"/>
                 <w:sz w:val="24"/>
                 <w:lang w:val="en-US"/>
               </w:rPr>
-              <w:t xml:space="preserve">    return </w:t>
-            </w:r>
-            <w:proofErr w:type="gramStart"/>
+            </w:pPr>
             <w:r>
               <w:rPr>
                 <w:rFonts w:ascii="Courier New" w:hAnsi="Courier New" w:cs="Courier New"/>
                 <w:sz w:val="24"/>
                 <w:lang w:val="en-US"/>
               </w:rPr>
-              <w:t>fs.readFileSync</w:t>
-            </w:r>
-            <w:proofErr w:type="gramEnd"/>
+              <w:t xml:space="preserve">    </w:t>
+            </w:r>
+            <w:proofErr w:type="spellStart"/>
+            <w:proofErr w:type="gramStart"/>
             <w:r>
               <w:rPr>
                 <w:rFonts w:ascii="Courier New" w:hAnsi="Courier New" w:cs="Courier New"/>
                 <w:sz w:val="24"/>
                 <w:lang w:val="en-US"/>
               </w:rPr>
-              <w:t>('./views/react-front/dist/index.html');</w:t>
+              <w:t>setResponseHeader</w:t>
+            </w:r>
+            <w:proofErr w:type="spellEnd"/>
+            <w:r>
+              <w:rPr>
+                <w:rFonts w:ascii="Courier New" w:hAnsi="Courier New" w:cs="Courier New"/>
+                <w:sz w:val="24"/>
+                <w:lang w:val="en-US"/>
+              </w:rPr>
+              <w:t>(</w:t>
+            </w:r>
+            <w:proofErr w:type="gramEnd"/>
+            <w:r>
+              <w:rPr>
+                <w:rFonts w:ascii="Courier New" w:hAnsi="Courier New" w:cs="Courier New"/>
+                <w:sz w:val="24"/>
+                <w:lang w:val="en-US"/>
+              </w:rPr>
+              <w:t>event, 'Content-Type', 'text/html');</w:t>
+            </w:r>
+          </w:p>
+          <w:p>
+            <w:pPr>
+              <w:ind w:firstLine="0"/>
+              <w:jc w:val="left"/>
+              <w:rPr>
+                <w:rFonts w:ascii="Courier New" w:hAnsi="Courier New" w:cs="Courier New"/>
+                <w:sz w:val="24"/>
+                <w:lang w:val="en-US"/>
+              </w:rPr>
+            </w:pPr>
+            <w:r>
+              <w:rPr>
+                <w:rFonts w:ascii="Courier New" w:hAnsi="Courier New" w:cs="Courier New"/>
+                <w:sz w:val="24"/>
+                <w:lang w:val="en-US"/>
+              </w:rPr>
+              <w:t xml:space="preserve">    return </w:t>
+            </w:r>
+            <w:proofErr w:type="spellStart"/>
+            <w:proofErr w:type="gramStart"/>
+            <w:r>
+              <w:rPr>
+                <w:rFonts w:ascii="Courier New" w:hAnsi="Courier New" w:cs="Courier New"/>
+                <w:sz w:val="24"/>
+                <w:lang w:val="en-US"/>
+              </w:rPr>
+              <w:t>fs.readFileSync</w:t>
+            </w:r>
+            <w:proofErr w:type="spellEnd"/>
+            <w:proofErr w:type="gramEnd"/>
+            <w:r>
+              <w:rPr>
+                <w:rFonts w:ascii="Courier New" w:hAnsi="Courier New" w:cs="Courier New"/>
+                <w:sz w:val="24"/>
+                <w:lang w:val="en-US"/>
+              </w:rPr>
+              <w:t>('./views/react-front/</w:t>
+            </w:r>
+            <w:proofErr w:type="spellStart"/>
+            <w:r>
+              <w:rPr>
+                <w:rFonts w:ascii="Courier New" w:hAnsi="Courier New" w:cs="Courier New"/>
+                <w:sz w:val="24"/>
+                <w:lang w:val="en-US"/>
+              </w:rPr>
+              <w:t>dist</w:t>
+            </w:r>
+            <w:proofErr w:type="spellEnd"/>
+            <w:r>
+              <w:rPr>
+                <w:rFonts w:ascii="Courier New" w:hAnsi="Courier New" w:cs="Courier New"/>
+                <w:sz w:val="24"/>
+                <w:lang w:val="en-US"/>
+              </w:rPr>
+              <w:t>/index.html');</w:t>
             </w:r>
           </w:p>
           <w:p>
@@ -15673,7 +17442,7 @@
         <w:pStyle w:val="a2"/>
         <w:spacing w:before="240"/>
       </w:pPr>
-      <w:bookmarkStart w:id="17" w:name="_Toc165826358"/>
+      <w:bookmarkStart w:id="18" w:name="_Toc182238478"/>
       <w:r>
         <w:t>3.2 Р</w:t>
       </w:r>
@@ -15683,7 +17452,7 @@
       <w:r>
         <w:t xml:space="preserve"> фронтэнда</w:t>
       </w:r>
-      <w:bookmarkEnd w:id="17"/>
+      <w:bookmarkEnd w:id="18"/>
     </w:p>
     <w:p>
       <w:pPr>
@@ -15709,8 +17478,8 @@
         <w:br w:type="page"/>
       </w:r>
     </w:p>
-    <w:bookmarkStart w:id="18" w:name="_Toc153461933"/>
-    <w:bookmarkStart w:id="19" w:name="_Toc165826359"/>
+    <w:bookmarkStart w:id="19" w:name="_Toc153461933"/>
+    <w:bookmarkStart w:id="20" w:name="_Toc182238479"/>
     <w:p>
       <w:pPr>
         <w:pStyle w:val="a0"/>
@@ -15790,7 +17559,7 @@
       <w:r>
         <w:t xml:space="preserve">4 Тестирование </w:t>
       </w:r>
-      <w:bookmarkEnd w:id="18"/>
+      <w:bookmarkEnd w:id="19"/>
       <w:r>
         <w:rPr>
           <w:lang w:val="en-US"/>
@@ -15800,7 +17569,7 @@
       <w:r>
         <w:t>-приложения</w:t>
       </w:r>
-      <w:bookmarkEnd w:id="19"/>
+      <w:bookmarkEnd w:id="20"/>
     </w:p>
     <w:p>
       <w:pPr>
@@ -15824,8 +17593,8 @@
         <w:br w:type="page"/>
       </w:r>
     </w:p>
-    <w:bookmarkStart w:id="20" w:name="_Toc165826360"/>
     <w:bookmarkStart w:id="21" w:name="_Toc153461935"/>
+    <w:bookmarkStart w:id="22" w:name="_Toc182238480"/>
     <w:p>
       <w:pPr>
         <w:pStyle w:val="a0"/>
@@ -15902,11 +17671,11 @@
           </mc:Fallback>
         </mc:AlternateContent>
       </w:r>
-      <w:bookmarkEnd w:id="20"/>
       <w:bookmarkEnd w:id="21"/>
       <w:r>
         <w:t>5 Руководство пользователя</w:t>
       </w:r>
+      <w:bookmarkEnd w:id="22"/>
     </w:p>
     <w:p>
       <w:pPr>
@@ -15938,8 +17707,8 @@
         <w:br w:type="page"/>
       </w:r>
     </w:p>
-    <w:bookmarkStart w:id="22" w:name="_Toc165826361"/>
     <w:bookmarkStart w:id="23" w:name="_Toc153461936"/>
+    <w:bookmarkStart w:id="24" w:name="_Toc182238481"/>
     <w:p>
       <w:pPr>
         <w:pStyle w:val="a0"/>
@@ -16018,11 +17787,11 @@
           </mc:Fallback>
         </mc:AlternateContent>
       </w:r>
-      <w:bookmarkEnd w:id="22"/>
       <w:bookmarkEnd w:id="23"/>
       <w:r>
         <w:t>Заключение</w:t>
       </w:r>
+      <w:bookmarkEnd w:id="24"/>
     </w:p>
     <w:p>
       <w:pPr>
@@ -16061,6 +17830,7 @@
         </w:rPr>
         <w:t>.</w:t>
       </w:r>
+      <w:proofErr w:type="spellStart"/>
       <w:r>
         <w:rPr>
           <w:rFonts w:ascii="Times New Roman" w:hAnsi="Times New Roman"/>
@@ -16070,6 +17840,7 @@
         </w:rPr>
         <w:t>js</w:t>
       </w:r>
+      <w:proofErr w:type="spellEnd"/>
       <w:r>
         <w:rPr>
           <w:rFonts w:ascii="Times New Roman" w:hAnsi="Times New Roman"/>
@@ -16513,7 +18284,7 @@
         <w:br w:type="page"/>
       </w:r>
     </w:p>
-    <w:bookmarkStart w:id="24" w:name="_Toc165826362"/>
+    <w:bookmarkStart w:id="25" w:name="_Toc182238482"/>
     <w:p>
       <w:pPr>
         <w:pStyle w:val="a0"/>
@@ -16592,10 +18363,10 @@
           </mc:Fallback>
         </mc:AlternateContent>
       </w:r>
-      <w:bookmarkEnd w:id="24"/>
       <w:r>
         <w:t>Список используемых источников</w:t>
       </w:r>
+      <w:bookmarkEnd w:id="25"/>
     </w:p>
     <w:p>
       <w:pPr>
@@ -16881,14 +18652,14 @@
         <w:ind w:firstLine="0"/>
         <w:jc w:val="center"/>
       </w:pPr>
-      <w:bookmarkStart w:id="25" w:name="_Toc165826363"/>
       <w:bookmarkStart w:id="26" w:name="_Toc153461937"/>
+      <w:bookmarkStart w:id="27" w:name="_Toc182238483"/>
       <w:r>
         <w:lastRenderedPageBreak/>
         <w:t>Приложение А</w:t>
       </w:r>
-      <w:bookmarkEnd w:id="25"/>
       <w:bookmarkEnd w:id="26"/>
+      <w:bookmarkEnd w:id="27"/>
     </w:p>
     <w:p>
       <w:pPr>
@@ -16991,10 +18762,7 @@
           <w:fldChar w:fldCharType="separate"/>
         </w:r>
         <w:r>
-          <w:t>5</w:t>
-        </w:r>
-        <w:r>
-          <w:t>1</w:t>
+          <w:t>51</w:t>
         </w:r>
         <w:r>
           <w:fldChar w:fldCharType="end"/>

--- a/_curse/docs/Записка Точило 3-4.docx
+++ b/_curse/docs/Записка Точило 3-4.docx
@@ -1815,12 +1815,12 @@
         <w:pStyle w:val="a2"/>
         <w:spacing w:before="240"/>
       </w:pPr>
-      <w:bookmarkStart w:id="5" w:name="_Toc153461924"/>
-      <w:bookmarkStart w:id="6" w:name="_Toc182238469"/>
+      <w:bookmarkStart w:id="5" w:name="_Toc182238469"/>
+      <w:bookmarkStart w:id="6" w:name="_Toc153461924"/>
       <w:r>
         <w:t>1.1 Постановка задачи</w:t>
       </w:r>
-      <w:bookmarkEnd w:id="6"/>
+      <w:bookmarkEnd w:id="5"/>
     </w:p>
     <w:p>
       <w:r>
@@ -2447,7 +2447,7 @@
       <w:r>
         <w:t xml:space="preserve"> Обзор аналогичных решений</w:t>
       </w:r>
-      <w:bookmarkEnd w:id="5"/>
+      <w:bookmarkEnd w:id="6"/>
       <w:bookmarkEnd w:id="7"/>
     </w:p>
     <w:p>
@@ -4506,8 +4506,8 @@
           <w:noProof/>
         </w:rPr>
         <w:drawing>
-          <wp:inline distT="0" distB="0" distL="0" distR="0" wp14:anchorId="0ECC0FA7" wp14:editId="35C8579D">
-            <wp:extent cx="5486400" cy="4532630"/>
+          <wp:inline distT="0" distB="0" distL="0" distR="0" wp14:anchorId="0ECC0FA7" wp14:editId="5DF301ED">
+            <wp:extent cx="4884733" cy="4532630"/>
             <wp:effectExtent l="0" t="0" r="0" b="1270"/>
             <wp:docPr id="8" name="Image3"/>
             <wp:cNvGraphicFramePr>
@@ -4537,7 +4537,7 @@
                   <pic:spPr bwMode="auto">
                     <a:xfrm>
                       <a:off x="0" y="0"/>
-                      <a:ext cx="5486400" cy="4532630"/>
+                      <a:ext cx="4884733" cy="4532630"/>
                     </a:xfrm>
                     <a:prstGeom prst="rect">
                       <a:avLst/>

--- a/_curse/docs/Записка Точило 3-4.docx
+++ b/_curse/docs/Записка Точило 3-4.docx
@@ -72,7 +72,7 @@
               </wp:anchor>
             </w:drawing>
           </mc:Choice>
-          <mc:Fallback xmlns:oel="http://schemas.microsoft.com/office/2019/extlst" xmlns:w16du="http://schemas.microsoft.com/office/word/2023/wordml/word16du">
+          <mc:Fallback xmlns:w16du="http://schemas.microsoft.com/office/word/2023/wordml/word16du" xmlns:oel="http://schemas.microsoft.com/office/2019/extlst">
             <w:pict>
               <v:rect id="shape_0" ID="Прямоугольник 30" path="m0,0l-2147483645,0l-2147483645,-2147483646l0,-2147483646xe" fillcolor="white" stroked="t" o:allowincell="f" style="position:absolute;margin-left:461.2pt;margin-top:-27.55pt;width:38.35pt;height:25.15pt;mso-wrap-style:none;v-text-anchor:middle;mso-position-horizontal:right;mso-position-horizontal-relative:margin" wp14:anchorId="3BCF991A">
                 <v:fill o:detectmouseclick="t" type="solid" color2="black"/>
@@ -1470,7 +1470,7 @@
               </wp:anchor>
             </w:drawing>
           </mc:Choice>
-          <mc:Fallback xmlns:oel="http://schemas.microsoft.com/office/2019/extlst" xmlns:w16du="http://schemas.microsoft.com/office/word/2023/wordml/word16du">
+          <mc:Fallback xmlns:w16du="http://schemas.microsoft.com/office/word/2023/wordml/word16du" xmlns:oel="http://schemas.microsoft.com/office/2019/extlst">
             <w:pict>
               <v:rect id="shape_0" ID="Прямоугольник 29" path="m0,0l-2147483645,0l-2147483645,-2147483646l0,-2147483646xe" fillcolor="white" stroked="t" o:allowincell="f" style="position:absolute;margin-left:469.2pt;margin-top:-25.85pt;width:38.35pt;height:25.15pt;mso-wrap-style:none;v-text-anchor:middle" wp14:anchorId="1910EDEF">
                 <v:fill o:detectmouseclick="t" type="solid" color2="black"/>
@@ -1849,7 +1849,7 @@
               </wp:anchor>
             </w:drawing>
           </mc:Choice>
-          <mc:Fallback xmlns:oel="http://schemas.microsoft.com/office/2019/extlst" xmlns:w16du="http://schemas.microsoft.com/office/word/2023/wordml/word16du">
+          <mc:Fallback xmlns:w16du="http://schemas.microsoft.com/office/word/2023/wordml/word16du" xmlns:oel="http://schemas.microsoft.com/office/2019/extlst">
             <w:pict>
               <v:rect id="shape_0" ID="Прямоугольник 2" path="m0,0l-2147483645,0l-2147483645,-2147483646l0,-2147483646xe" fillcolor="white" stroked="t" o:allowincell="f" style="position:absolute;margin-left:467pt;margin-top:-30.9pt;width:38.35pt;height:25.15pt;mso-wrap-style:none;v-text-anchor:middle" wp14:anchorId="09CA1AC4">
                 <v:fill o:detectmouseclick="t" type="solid" color2="black"/>
@@ -4590,7 +4590,7 @@
               </wp:anchor>
             </w:drawing>
           </mc:Choice>
-          <mc:Fallback xmlns:oel="http://schemas.microsoft.com/office/2019/extlst" xmlns:w16du="http://schemas.microsoft.com/office/word/2023/wordml/word16du">
+          <mc:Fallback xmlns:w16du="http://schemas.microsoft.com/office/word/2023/wordml/word16du" xmlns:oel="http://schemas.microsoft.com/office/2019/extlst">
             <w:pict>
               <v:rect id="shape_0" ID="Прямоугольник 15" path="m0,0l-2147483645,0l-2147483645,-2147483646l0,-2147483646xe" fillcolor="white" stroked="t" o:allowincell="f" style="position:absolute;margin-left:472.8pt;margin-top:-27.05pt;width:38.35pt;height:25.15pt;mso-wrap-style:none;v-text-anchor:middle" wp14:anchorId="47E9ED2C">
                 <v:fill o:detectmouseclick="t" type="solid" color2="black"/>
@@ -19432,7 +19432,7 @@
               </wp:anchor>
             </w:drawing>
           </mc:Choice>
-          <mc:Fallback xmlns:oel="http://schemas.microsoft.com/office/2019/extlst" xmlns:w16du="http://schemas.microsoft.com/office/word/2023/wordml/word16du">
+          <mc:Fallback xmlns:w16du="http://schemas.microsoft.com/office/word/2023/wordml/word16du" xmlns:oel="http://schemas.microsoft.com/office/2019/extlst">
             <w:pict>
               <v:rect id="shape_0" ID="Прямоугольник 16" path="m0,0l-2147483645,0l-2147483645,-2147483646l0,-2147483646xe" fillcolor="white" stroked="t" o:allowincell="f" style="position:absolute;margin-left:470.4pt;margin-top:-27.05pt;width:38.35pt;height:25.15pt;mso-wrap-style:none;v-text-anchor:middle" wp14:anchorId="0FA7E41A">
                 <v:fill o:detectmouseclick="t" type="solid" color2="black"/>
@@ -23329,7 +23329,7 @@
               </wp:anchor>
             </w:drawing>
           </mc:Choice>
-          <mc:Fallback xmlns:oel="http://schemas.microsoft.com/office/2019/extlst" xmlns:w16du="http://schemas.microsoft.com/office/word/2023/wordml/word16du">
+          <mc:Fallback xmlns:w16du="http://schemas.microsoft.com/office/word/2023/wordml/word16du" xmlns:oel="http://schemas.microsoft.com/office/2019/extlst">
             <w:pict>
               <v:rect id="shape_0" ID="Прямоугольник 21" path="m0,0l-2147483645,0l-2147483645,-2147483646l0,-2147483646xe" fillcolor="white" stroked="t" o:allowincell="f" style="position:absolute;margin-left:466.8pt;margin-top:-33.05pt;width:38.35pt;height:25.15pt;mso-wrap-style:none;v-text-anchor:middle" wp14:anchorId="52752A73">
                 <v:fill o:detectmouseclick="t" type="solid" color2="black"/>
@@ -28727,7 +28727,7 @@
               </wp:anchor>
             </w:drawing>
           </mc:Choice>
-          <mc:Fallback xmlns:oel="http://schemas.microsoft.com/office/2019/extlst" xmlns:w16du="http://schemas.microsoft.com/office/word/2023/wordml/word16du">
+          <mc:Fallback xmlns:w16du="http://schemas.microsoft.com/office/word/2023/wordml/word16du" xmlns:oel="http://schemas.microsoft.com/office/2019/extlst">
             <w:pict>
               <v:rect id="shape_0" ID="Прямоугольник 25" path="m0,0l-2147483645,0l-2147483645,-2147483646l0,-2147483646xe" fillcolor="white" stroked="t" o:allowincell="f" style="position:absolute;margin-left:477.6pt;margin-top:-32.45pt;width:38.35pt;height:25.15pt;mso-wrap-style:none;v-text-anchor:middle" wp14:anchorId="646DBC9B">
                 <v:fill o:detectmouseclick="t" type="solid" color2="black"/>
@@ -30536,7 +30536,7 @@
               </wp:anchor>
             </w:drawing>
           </mc:Choice>
-          <mc:Fallback xmlns:oel="http://schemas.microsoft.com/office/2019/extlst" xmlns:w16du="http://schemas.microsoft.com/office/word/2023/wordml/word16du">
+          <mc:Fallback xmlns:w16du="http://schemas.microsoft.com/office/word/2023/wordml/word16du" xmlns:oel="http://schemas.microsoft.com/office/2019/extlst">
             <w:pict>
               <v:rect id="shape_0" ID="Прямоугольник 27" path="m0,0l-2147483645,0l-2147483645,-2147483646l0,-2147483646xe" fillcolor="white" stroked="t" o:allowincell="f" style="position:absolute;margin-left:471pt;margin-top:-25.85pt;width:38.35pt;height:25.15pt;mso-wrap-style:none;v-text-anchor:middle" wp14:anchorId="58EA9EE6">
                 <v:fill o:detectmouseclick="t" type="solid" color2="black"/>
@@ -31126,7 +31126,7 @@
               </wp:anchor>
             </w:drawing>
           </mc:Choice>
-          <mc:Fallback xmlns:oel="http://schemas.microsoft.com/office/2019/extlst" xmlns:w16du="http://schemas.microsoft.com/office/word/2023/wordml/word16du">
+          <mc:Fallback xmlns:w16du="http://schemas.microsoft.com/office/word/2023/wordml/word16du" xmlns:oel="http://schemas.microsoft.com/office/2019/extlst">
             <w:pict>
               <v:rect id="shape_0" ID="Прямоугольник 28" path="m0,0l-2147483645,0l-2147483645,-2147483646l0,-2147483646xe" fillcolor="white" stroked="t" o:allowincell="f" style="position:absolute;margin-left:471pt;margin-top:-35.45pt;width:38.35pt;height:25.15pt;mso-wrap-style:none;v-text-anchor:middle" wp14:anchorId="053FA5DC">
                 <v:fill o:detectmouseclick="t" type="solid" color2="black"/>
@@ -31560,6 +31560,24 @@
         </w:rPr>
         <w:t>приложения</w:t>
       </w:r>
+    </w:p>
+    <w:p>
+      <w:pPr>
+        <w:widowControl/>
+        <w:pBdr>
+          <w:top w:val="single" w:sz="4" w:space="1" w:color="auto"/>
+          <w:left w:val="single" w:sz="4" w:space="4" w:color="auto"/>
+          <w:bottom w:val="single" w:sz="4" w:space="1" w:color="auto"/>
+          <w:right w:val="single" w:sz="4" w:space="4" w:color="auto"/>
+        </w:pBdr>
+        <w:ind w:firstLine="0"/>
+        <w:jc w:val="left"/>
+        <w:rPr>
+          <w:rFonts w:ascii="Courier New" w:hAnsi="Courier New" w:cs="Courier New"/>
+          <w:sz w:val="22"/>
+          <w:szCs w:val="22"/>
+        </w:rPr>
+      </w:pPr>
     </w:p>
     <w:p>
       <w:pPr>
